--- a/policy-pages/SKAA_explanation.docx
+++ b/policy-pages/SKAA_explanation.docx
@@ -39,6 +39,15 @@
       <w:r>
         <w:t>This document attempts to explain the structure of the assignments comprising each unit.</w:t>
       </w:r>
+      <w:r>
+        <w:t xml:space="preserve"> </w:t>
+      </w:r>
+    </w:p>
+    <w:p/>
+    <w:p>
+      <w:r>
+        <w:t xml:space="preserve">All of this is experimental so I reserve the right to change the logistics or point values in the middle of the semester. I will not do so without consulting the class first. </w:t>
+      </w:r>
     </w:p>
     <w:p/>
     <w:p>
@@ -49,13 +58,24 @@
     <w:p/>
     <w:p>
       <w:r>
-        <w:t xml:space="preserve">Each unit contains 3 assignments: a medium length essay, a structured peer review of someone else’s essay, and a </w:t>
+        <w:t>Each unit contains 3 assignments: a medium</w:t>
+      </w:r>
+      <w:r>
+        <w:t>-</w:t>
+      </w:r>
+      <w:r>
+        <w:t xml:space="preserve">length essay, a structured peer review of someone else’s essay, and a </w:t>
       </w:r>
       <w:r>
         <w:t xml:space="preserve">review of the peer review. </w:t>
       </w:r>
     </w:p>
     <w:p/>
+    <w:p>
+      <w:r>
+        <w:t>There will also be an ungraded discussion forum for each unit. You may use the forum to ask for help, bounce ideas off other students, discuss things related to the essay topic more broadly than the prompt allows, cetera. Participation in the forum is encouraged but not required.</w:t>
+      </w:r>
+    </w:p>
     <w:p/>
     <w:p/>
     <w:tbl>
@@ -841,7 +861,7 @@
                 <w:rFonts w:ascii="Calibri" w:eastAsia="Times New Roman" w:hAnsi="Calibri" w:cs="Calibri"/>
                 <w:color w:val="000000"/>
               </w:rPr>
-              <w:t>1</w:t>
+              <w:t>2</w:t>
             </w:r>
           </w:p>
         </w:tc>
@@ -872,7 +892,7 @@
                 <w:rFonts w:ascii="Calibri" w:eastAsia="Times New Roman" w:hAnsi="Calibri" w:cs="Calibri"/>
                 <w:color w:val="000000"/>
               </w:rPr>
-              <w:t>2</w:t>
+              <w:t>1</w:t>
             </w:r>
           </w:p>
         </w:tc>
@@ -1191,6 +1211,7 @@
     <w:p>
       <w:pPr>
         <w:pStyle w:val="Heading2"/>
+        <w:jc w:val="center"/>
       </w:pPr>
       <w:r>
         <w:t xml:space="preserve">1. </w:t>
@@ -1202,6 +1223,15 @@
     <w:p>
       <w:r>
         <w:t xml:space="preserve">Each essay prompt will give you a set of extremely specific instructions. Make sure that you read the prompt carefully and do everything that it asks you to do. </w:t>
+      </w:r>
+      <w:r>
+        <w:t>Do</w:t>
+      </w:r>
+      <w:r>
+        <w:t xml:space="preserve"> not</w:t>
+      </w:r>
+      <w:r>
+        <w:t xml:space="preserve"> discuss things the prompt doesn’t ask you to discuss.</w:t>
       </w:r>
     </w:p>
     <w:p/>
@@ -1210,6 +1240,7 @@
         <w:pStyle w:val="Heading2"/>
       </w:pPr>
       <w:r>
+        <w:lastRenderedPageBreak/>
         <w:t xml:space="preserve">1.1 </w:t>
       </w:r>
       <w:r>
@@ -1233,19 +1264,22 @@
         <w:t xml:space="preserve">000 words to answer it. </w:t>
       </w:r>
     </w:p>
-    <w:p>
-      <w:r>
-        <w:t xml:space="preserve">Wait! </w:t>
-      </w:r>
-      <w:r>
-        <w:t xml:space="preserve">I know most of you just thought “1,000 words. Got it”. But, please, understand that this is a guideline. Don’t hit submit as soon as the word count crosses 1,000. If </w:t>
-      </w:r>
-      <w:r>
-        <w:lastRenderedPageBreak/>
-        <w:t>you’re sure you’ve done everything required and are</w:t>
+    <w:p/>
+    <w:p>
+      <w:r>
+        <w:t xml:space="preserve">I know most of you just thought “1,000 words. Got it”. But, please, understand that this is a guideline. Don’t hit submit as soon as the word count crosses 1,000. </w:t>
+      </w:r>
+      <w:r>
+        <w:t>Similarly, i</w:t>
+      </w:r>
+      <w:r>
+        <w:t>f you’re sure you’ve done everything required and are</w:t>
       </w:r>
       <w:r>
         <w:t xml:space="preserve"> under 1,000 words, please do not waste precious minutes of your reviewer and my lives by adding extra words. </w:t>
+      </w:r>
+      <w:r>
+        <w:t xml:space="preserve">That said, if you are substantially under 1,000 words, make absolutely sure that you aren’t missing something. It’s pretty rare for people to do everything and be way under this guideline. </w:t>
       </w:r>
     </w:p>
     <w:p/>
@@ -1259,20 +1293,76 @@
     </w:p>
     <w:p>
       <w:r>
-        <w:t>Each essay is worth up to 6 points (which translates to approximately half a letter grade, e.g., losing 6 points would take you from an A to a B+).</w:t>
-      </w:r>
-    </w:p>
-    <w:p>
+        <w:t xml:space="preserve">Each essay is worth up to </w:t>
+      </w:r>
+      <w:r>
+        <w:t>7</w:t>
+      </w:r>
+      <w:r>
+        <w:t xml:space="preserve"> points</w:t>
+      </w:r>
+      <w:r>
+        <w:t>.</w:t>
+      </w:r>
       <w:r>
         <w:t xml:space="preserve"> </w:t>
       </w:r>
-    </w:p>
-    <w:p>
-      <w:r>
-        <w:t xml:space="preserve">Half of your grade of each essay will be assigned by another student through the peer review process. </w:t>
-      </w:r>
-      <w:r>
-        <w:t>I will assign the other half.</w:t>
+      <w:r>
+        <w:t xml:space="preserve">That </w:t>
+      </w:r>
+      <w:r>
+        <w:t xml:space="preserve">translates to </w:t>
+      </w:r>
+      <w:r>
+        <w:t>more than</w:t>
+      </w:r>
+      <w:r>
+        <w:t xml:space="preserve"> half a letter grade</w:t>
+      </w:r>
+      <w:r>
+        <w:t xml:space="preserve"> in the course</w:t>
+      </w:r>
+      <w:r>
+        <w:t xml:space="preserve">, e.g., losing </w:t>
+      </w:r>
+      <w:r>
+        <w:t>7</w:t>
+      </w:r>
+      <w:r>
+        <w:t xml:space="preserve"> points would take you from an A to a B+</w:t>
+      </w:r>
+      <w:r>
+        <w:t>.</w:t>
+      </w:r>
+    </w:p>
+    <w:p/>
+    <w:p>
+      <w:r>
+        <w:t xml:space="preserve">You will receive 1 point for just turning in something </w:t>
+      </w:r>
+      <w:r>
+        <w:t>which</w:t>
+      </w:r>
+      <w:r>
+        <w:t xml:space="preserve"> appears to have been a genuine effort at answering the prompt. </w:t>
+      </w:r>
+    </w:p>
+    <w:p/>
+    <w:p>
+      <w:r>
+        <w:t xml:space="preserve">The remaining 6 points will be determined by your peer reviewer and me. I will award up to 3 points. The other 3 points will be </w:t>
+      </w:r>
+      <w:r>
+        <w:t xml:space="preserve">assigned by </w:t>
+      </w:r>
+      <w:r>
+        <w:t>the other</w:t>
+      </w:r>
+      <w:r>
+        <w:t xml:space="preserve"> student through the peer review process.</w:t>
+      </w:r>
+      <w:r>
+        <w:t xml:space="preserve"> If your reviewer never turns in the review, you will automatically receive all 3 points.  </w:t>
       </w:r>
     </w:p>
     <w:p/>
@@ -1281,27 +1371,81 @@
         <w:pStyle w:val="Heading2"/>
       </w:pPr>
       <w:r>
-        <w:t>1.3 Academic integrity</w:t>
-      </w:r>
-    </w:p>
-    <w:p>
-      <w:r>
-        <w:t xml:space="preserve">I will police for violations of academic integrity and refer all violations to the Dean of Students. </w:t>
-      </w:r>
-      <w:r>
-        <w:t xml:space="preserve">The point of assigning you essays is to help you learn to synthesize other people’s ideas. Thus </w:t>
-      </w:r>
-      <w:r>
-        <w:t xml:space="preserve">every essay is going to use other people’s ideas and sometimes their words. All you have to do to stay out of trouble is give others credit whenever you use their ideas or words.  </w:t>
-      </w:r>
-    </w:p>
-    <w:p/>
+        <w:t>1.3 Due dates</w:t>
+      </w:r>
+    </w:p>
+    <w:p>
+      <w:r>
+        <w:t>Each unit will have due dates for the essay. The point of the due date is to encourage you to keep up with the class. However, there is no penalty for late submissions. As long as you turn the essay before the end of the semester, you can potentially receive full credit. That said, the further you get from the original due date, the longer you may have to wait to get someone else’s essay to review. Because of this, you may begin to receive reminders messages from me once the due date has passed.</w:t>
+      </w:r>
+    </w:p>
     <w:p/>
     <w:p>
       <w:pPr>
         <w:pStyle w:val="Heading2"/>
       </w:pPr>
       <w:r>
+        <w:lastRenderedPageBreak/>
+        <w:t>1.</w:t>
+      </w:r>
+      <w:r>
+        <w:t>4</w:t>
+      </w:r>
+      <w:r>
+        <w:t xml:space="preserve"> Academic integrity</w:t>
+      </w:r>
+    </w:p>
+    <w:p>
+      <w:r>
+        <w:t xml:space="preserve">I will police </w:t>
+      </w:r>
+      <w:r>
+        <w:t xml:space="preserve">all essays </w:t>
+      </w:r>
+      <w:r>
+        <w:t>for violations of academic integrity</w:t>
+      </w:r>
+      <w:r>
+        <w:t>. I will</w:t>
+      </w:r>
+      <w:r>
+        <w:t xml:space="preserve"> refer all violations to the Dean of Students. </w:t>
+      </w:r>
+    </w:p>
+    <w:p/>
+    <w:p>
+      <w:r>
+        <w:t xml:space="preserve">The Syllabus contains the full details and links resources regarding academic integrity. That said, let me say a little about academic integrity and these particular assignments. </w:t>
+      </w:r>
+      <w:r>
+        <w:t xml:space="preserve">The point of </w:t>
+      </w:r>
+      <w:r>
+        <w:t xml:space="preserve">these </w:t>
+      </w:r>
+      <w:r>
+        <w:t xml:space="preserve">essays is to help you learn to synthesize other people’s ideas. Thus every essay is </w:t>
+      </w:r>
+      <w:r>
+        <w:t xml:space="preserve">expected </w:t>
+      </w:r>
+      <w:r>
+        <w:t xml:space="preserve">to use other people’s ideas and sometimes their words. All you have to do to stay out of trouble is give others credit </w:t>
+      </w:r>
+      <w:r>
+        <w:t xml:space="preserve">through citations </w:t>
+      </w:r>
+      <w:r>
+        <w:t xml:space="preserve">whenever you use their ideas or words.  </w:t>
+      </w:r>
+    </w:p>
+    <w:p/>
+    <w:p>
+      <w:pPr>
+        <w:pStyle w:val="Heading2"/>
+        <w:jc w:val="center"/>
+      </w:pPr>
+      <w:r>
         <w:t xml:space="preserve">2. </w:t>
       </w:r>
       <w:r>
@@ -1310,28 +1454,49 @@
     </w:p>
     <w:p>
       <w:r>
-        <w:t xml:space="preserve">I have written a program that assigns peer reviewers in groups of </w:t>
-      </w:r>
-      <w:r>
-        <w:t>3</w:t>
-      </w:r>
-      <w:r>
-        <w:t xml:space="preserve"> so that no 2 people are reviewing each other. For example, suppose Scarlet, Indigo, and Violet have each turned in an essay. Scarlet would review Indigo</w:t>
-      </w:r>
-      <w:r>
-        <w:t>; Indigo would review Violet; and Violet would review Scarlet. This removes the lazy (though game theoretically sound) strategy of giving the other person full credit in exchange for them doing the same.</w:t>
-      </w:r>
-    </w:p>
-    <w:p/>
-    <w:p>
-      <w:r>
-        <w:t xml:space="preserve">In addition to answering specific questions about the essay you are reviewing, you will also assign half of the grade for the essay. The feedback you provide will be the main feedback the author receives (I will occasionally send individual comments). Thus it is imperative that you take the reviewing task seriously. </w:t>
-      </w:r>
-    </w:p>
-    <w:p/>
-    <w:p>
-      <w:r>
-        <w:t>The grade for your peer review will be determined in part by the author and in part by me. Though the majority of the points will be assigned by me to reduce the incentive to give a good grade on the essay in exchange for a good grade on the review.</w:t>
+        <w:t xml:space="preserve">The point of the peer review is to help you (the reviewer) think through the material from a different perspective; and to help you (the author) get an outside perspective on your thinking / writing. </w:t>
+      </w:r>
+    </w:p>
+    <w:p/>
+    <w:p>
+      <w:r>
+        <w:t xml:space="preserve">In addition to answering specific questions about the essay you are reviewing, you will </w:t>
+      </w:r>
+      <w:r>
+        <w:t xml:space="preserve">give the author 0-3 points for the essay </w:t>
+      </w:r>
+      <w:r>
+        <w:sym w:font="Symbol" w:char="F0BE"/>
+      </w:r>
+      <w:r>
+        <w:t xml:space="preserve">almost </w:t>
+      </w:r>
+      <w:r>
+        <w:t>half of the</w:t>
+      </w:r>
+      <w:r>
+        <w:t>ir</w:t>
+      </w:r>
+      <w:r>
+        <w:t xml:space="preserve"> </w:t>
+      </w:r>
+      <w:r>
+        <w:t xml:space="preserve">essay </w:t>
+      </w:r>
+      <w:r>
+        <w:t>grade. The feedback you provide will be the main feedback the author receives</w:t>
+      </w:r>
+      <w:r>
+        <w:t xml:space="preserve">, though </w:t>
+      </w:r>
+      <w:r>
+        <w:t xml:space="preserve">I will occasionally send individual comments. </w:t>
+      </w:r>
+    </w:p>
+    <w:p/>
+    <w:p>
+      <w:r>
+        <w:t xml:space="preserve">Please take the reviewing task seriously. Spend a decent amount of time doing the review. Be thoughtful in your feedback; it will help both you and the author. </w:t>
       </w:r>
     </w:p>
     <w:p/>
@@ -1340,6 +1505,150 @@
         <w:pStyle w:val="Heading2"/>
       </w:pPr>
       <w:r>
+        <w:t>2.1 Logistics</w:t>
+      </w:r>
+    </w:p>
+    <w:p>
+      <w:r>
+        <w:t>Once you have turned in the essay for a unit, you will receive a message from me containing:</w:t>
+      </w:r>
+    </w:p>
+    <w:p>
+      <w:r>
+        <w:tab/>
+        <w:t>(a) Someone else’s essay; and</w:t>
+      </w:r>
+    </w:p>
+    <w:p>
+      <w:r>
+        <w:tab/>
+        <w:t xml:space="preserve">(b) The access code for </w:t>
+      </w:r>
+      <w:r>
+        <w:t>completing the peer review assignment.</w:t>
+      </w:r>
+    </w:p>
+    <w:p>
+      <w:r>
+        <w:t xml:space="preserve">Unfortunately, because of limitations in Canvas I have to manually run the program which makes the sends these messages. I will try to do it multiple times a day, especially near the due date of a unit’s essay. Please be aware that you may have to wait </w:t>
+      </w:r>
+      <w:r>
+        <w:t>to</w:t>
+      </w:r>
+      <w:r>
+        <w:t xml:space="preserve"> receive someone’s essay to review.</w:t>
+      </w:r>
+      <w:r>
+        <w:t xml:space="preserve"> The longer it has been since the essay was due, the longer the wait will be. </w:t>
+      </w:r>
+    </w:p>
+    <w:p/>
+    <w:p>
+      <w:pPr>
+        <w:pStyle w:val="Heading2"/>
+      </w:pPr>
+      <w:r>
+        <w:lastRenderedPageBreak/>
+        <w:t>2.</w:t>
+      </w:r>
+      <w:r>
+        <w:t>2</w:t>
+      </w:r>
+      <w:r>
+        <w:t xml:space="preserve"> Grade</w:t>
+      </w:r>
+    </w:p>
+    <w:p>
+      <w:r>
+        <w:t>The grade for your peer review will be determined</w:t>
+      </w:r>
+      <w:r>
+        <w:t xml:space="preserve"> mostly (2 points)</w:t>
+      </w:r>
+      <w:r>
+        <w:t xml:space="preserve"> by the author</w:t>
+      </w:r>
+      <w:r>
+        <w:t>.  I will determine the rest (1 point).</w:t>
+      </w:r>
+      <w:r>
+        <w:t xml:space="preserve"> Though I reserve the right to override the points given by the author in very rare cases. There are no points for merely completing the review.</w:t>
+      </w:r>
+    </w:p>
+    <w:p/>
+    <w:p>
+      <w:pPr>
+        <w:pStyle w:val="Heading2"/>
+      </w:pPr>
+      <w:r>
+        <w:t>2.3 Due dates</w:t>
+      </w:r>
+    </w:p>
+    <w:p>
+      <w:r>
+        <w:t>The reviews will be most helpful to you and to the author if they are done while the material is fresh in your mind</w:t>
+      </w:r>
+      <w:r>
+        <w:t>s</w:t>
+      </w:r>
+      <w:r>
+        <w:t xml:space="preserve">. </w:t>
+      </w:r>
+      <w:r>
+        <w:t xml:space="preserve">Thus it’s best to do the review as soon as you receive the message containing the author’s essay. </w:t>
+      </w:r>
+    </w:p>
+    <w:p/>
+    <w:p>
+      <w:r>
+        <w:t xml:space="preserve">As with the essays, there will be a due date for the peer review portion of the unit but there will be no penalty for late submissions, as long as it are completed by the end of the semester. That said, please remember that someone else </w:t>
+      </w:r>
+      <w:r>
+        <w:t xml:space="preserve">is waiting anxiously for feedback and a score from you. Don’t be a jerk. </w:t>
+      </w:r>
+    </w:p>
+    <w:p/>
+    <w:p>
+      <w:pPr>
+        <w:pStyle w:val="Heading2"/>
+      </w:pPr>
+      <w:r>
+        <w:t>2.</w:t>
+      </w:r>
+      <w:r>
+        <w:t>4</w:t>
+      </w:r>
+      <w:r>
+        <w:t xml:space="preserve"> Who reviews whom?</w:t>
+      </w:r>
+    </w:p>
+    <w:p>
+      <w:r>
+        <w:t xml:space="preserve">My program </w:t>
+      </w:r>
+      <w:r>
+        <w:t>assigns peer reviewers in groups of 3. This means that</w:t>
+      </w:r>
+      <w:r>
+        <w:t xml:space="preserve"> the author you are reviewing is not the person reviewing you. </w:t>
+      </w:r>
+      <w:r>
+        <w:t xml:space="preserve">For example, suppose Scarlet, Indigo, and Violet have each turned in the essay. Scarlet reviews Indigo; Indigo reviews Violet; and Violet reviews Scarlet. This removes the </w:t>
+      </w:r>
+      <w:r>
+        <w:t xml:space="preserve">incentives favoring the </w:t>
+      </w:r>
+      <w:r>
+        <w:t>lazy (though game theoretically sound) strategy of giving the other person full credit in exchange for them doing the same.</w:t>
+      </w:r>
+    </w:p>
+    <w:p/>
+    <w:p>
+      <w:pPr>
+        <w:pStyle w:val="Heading2"/>
+        <w:jc w:val="center"/>
+      </w:pPr>
+      <w:r>
         <w:t xml:space="preserve">3. </w:t>
       </w:r>
       <w:r>
@@ -1348,7 +1657,20 @@
     </w:p>
     <w:p>
       <w:r>
-        <w:t xml:space="preserve">The final part of the assignment will be feedback from the author to the reviewer. For lack of a better name, I’m calling this the </w:t>
+        <w:t xml:space="preserve">The final part of the assignment will be feedback from the author to the reviewer. </w:t>
+      </w:r>
+      <w:r>
+        <w:t>The point of this assignment is to give you an incentive to do a good job reviewing.</w:t>
+      </w:r>
+    </w:p>
+    <w:p>
+      <w:r>
+        <w:t xml:space="preserve"> </w:t>
+      </w:r>
+    </w:p>
+    <w:p>
+      <w:r>
+        <w:t xml:space="preserve">For lack of a better name, I’m calling this the </w:t>
       </w:r>
       <w:r>
         <w:rPr>
@@ -1357,13 +1679,16 @@
         <w:t>metareview</w:t>
       </w:r>
       <w:r>
-        <w:t xml:space="preserve"> since this is a review-of-a-review.  I’m sure this terminology will be a bit confusing, so apologies in advance.</w:t>
-      </w:r>
-    </w:p>
-    <w:p/>
-    <w:p>
-      <w:r>
-        <w:t xml:space="preserve">  </w:t>
+        <w:t xml:space="preserve"> since </w:t>
+      </w:r>
+      <w:r>
+        <w:t>it</w:t>
+      </w:r>
+      <w:r>
+        <w:t xml:space="preserve"> is a review-of-a-review.  I’m sure this terminology will be a bit confusing, so apologies in advance.</w:t>
+      </w:r>
+      <w:r>
+        <w:t xml:space="preserve"> </w:t>
       </w:r>
     </w:p>
     <w:p/>
@@ -1372,54 +1697,12 @@
         <w:pStyle w:val="Heading2"/>
       </w:pPr>
       <w:r>
-        <w:t xml:space="preserve">4. </w:t>
-      </w:r>
-      <w:r>
-        <w:t>Background</w:t>
-      </w:r>
-    </w:p>
-    <w:p>
-      <w:r>
-        <w:t xml:space="preserve">I think it’s really important for teachers (managers, leaders) to be transparent about why they are asking other people to do things. Feel free to stop reading here if you’re not interested. </w:t>
-      </w:r>
-    </w:p>
-    <w:p/>
-    <w:p>
-      <w:r>
-        <w:t xml:space="preserve">Awhile back I was talking with a colleague and said something like “Whenever I teach a new class, I feel like I don’t fully master the stuff I’m teaching until I’ve graded an </w:t>
-      </w:r>
-      <w:r>
-        <w:t>assignment</w:t>
-      </w:r>
-      <w:r>
-        <w:t xml:space="preserve"> on it.” </w:t>
-      </w:r>
-      <w:r>
-        <w:t>That’s because w</w:t>
-      </w:r>
-      <w:r>
-        <w:t xml:space="preserve">hen you grade an essay, everyone is going to explain the same thing in different ways and emphasize different points. That forces you to see the topic from different angles and really figure out what’s important. In other words, grading </w:t>
-      </w:r>
-      <w:r>
-        <w:t xml:space="preserve">can be </w:t>
-      </w:r>
-      <w:r>
-        <w:t xml:space="preserve">an intense learning experience. </w:t>
-      </w:r>
-    </w:p>
-    <w:p/>
-    <w:p>
-      <w:r>
-        <w:t xml:space="preserve">The more I thought about it, the more I wondered whether I could share that learning experience with my students. Obviously, there’s nothing new about peer review. But </w:t>
-      </w:r>
-      <w:r>
-        <w:t xml:space="preserve">I’ve never really found just telling students </w:t>
-      </w:r>
-      <w:r>
-        <w:t>to review someone else’s paper</w:t>
-      </w:r>
-      <w:r>
-        <w:t xml:space="preserve"> very effective. There are 3 big problems: </w:t>
+        <w:t>3.1 Logistics</w:t>
+      </w:r>
+    </w:p>
+    <w:p>
+      <w:r>
+        <w:t>Once the person reviewing your essay submits their review, you will receive a message from me containing:</w:t>
       </w:r>
     </w:p>
     <w:p>
@@ -1427,7 +1710,7 @@
         <w:ind w:left="720"/>
       </w:pPr>
       <w:r>
-        <w:t>(1) Since the students are both learning the thing in question, how do they know what’s right?</w:t>
+        <w:t>(a) Their reviewer’s feedback on your essay; and</w:t>
       </w:r>
     </w:p>
     <w:p>
@@ -1435,7 +1718,138 @@
         <w:ind w:left="720"/>
       </w:pPr>
       <w:r>
-        <w:t>(2) How do you set up the incentives so that reviewers do a good and honest job which helps them and the author learn.</w:t>
+        <w:t>(b) The access code to complete the metareview.</w:t>
+      </w:r>
+    </w:p>
+    <w:p>
+      <w:r>
+        <w:t>The metareview assignment will ask you (the author) to give feedback on the quality of their review. As part of this, you will assign a portion of the points they receive for the peer review.</w:t>
+      </w:r>
+    </w:p>
+    <w:p/>
+    <w:p>
+      <w:r>
+        <w:t>Since</w:t>
+      </w:r>
+      <w:r>
+        <w:t xml:space="preserve"> I am sneaky, you will not know how many points the reviewer has given you when you do the metareview. This will hopefully motivate you to focus on the quality of the feedback you have received.</w:t>
+      </w:r>
+    </w:p>
+    <w:p/>
+    <w:p>
+      <w:pPr>
+        <w:pStyle w:val="Heading2"/>
+      </w:pPr>
+      <w:r>
+        <w:t>3.2 Grade</w:t>
+      </w:r>
+    </w:p>
+    <w:p>
+      <w:r>
+        <w:t>You will automatically receive 1 point for submitting the metareview assignment.</w:t>
+      </w:r>
+    </w:p>
+    <w:p/>
+    <w:p>
+      <w:r>
+        <w:t>If your reviewer is a jerk and never turns in their review, you will not be able to do the metareview. If that happens, you will receive full-credit.</w:t>
+      </w:r>
+    </w:p>
+    <w:p/>
+    <w:p/>
+    <w:p>
+      <w:pPr>
+        <w:pStyle w:val="Heading2"/>
+        <w:jc w:val="center"/>
+      </w:pPr>
+      <w:r>
+        <w:t xml:space="preserve">4. </w:t>
+      </w:r>
+      <w:r>
+        <w:t>Background</w:t>
+      </w:r>
+    </w:p>
+    <w:p>
+      <w:r>
+        <w:t>I think it’s important for teachers (managers, leaders) to be transparent about why they are asking other</w:t>
+      </w:r>
+      <w:r>
+        <w:t>s</w:t>
+      </w:r>
+      <w:r>
+        <w:t xml:space="preserve"> to do</w:t>
+      </w:r>
+      <w:r>
+        <w:t xml:space="preserve"> </w:t>
+      </w:r>
+      <w:r>
+        <w:t xml:space="preserve">things. </w:t>
+      </w:r>
+      <w:r>
+        <w:t>This tries to explain my motivations. I</w:t>
+      </w:r>
+      <w:r>
+        <w:t>f you’re not interested</w:t>
+      </w:r>
+      <w:r>
+        <w:t>, f</w:t>
+      </w:r>
+      <w:r>
+        <w:t xml:space="preserve">eel free to stop reading here. </w:t>
+      </w:r>
+    </w:p>
+    <w:p/>
+    <w:p>
+      <w:r>
+        <w:t>Awhile back</w:t>
+      </w:r>
+      <w:r>
+        <w:t>,</w:t>
+      </w:r>
+      <w:r>
+        <w:t xml:space="preserve"> </w:t>
+      </w:r>
+      <w:r>
+        <w:t xml:space="preserve">while </w:t>
+      </w:r>
+      <w:r>
+        <w:t xml:space="preserve">talking </w:t>
+      </w:r>
+      <w:r>
+        <w:t xml:space="preserve">to </w:t>
+      </w:r>
+      <w:r>
+        <w:t>a colleague</w:t>
+      </w:r>
+      <w:r>
+        <w:t>, I</w:t>
+      </w:r>
+      <w:r>
+        <w:t xml:space="preserve"> said something like “Whenever I teach a new class, I feel like I don’t fully master the stuff I’m teaching until I’ve graded an assignment on it.” That’s because when you grade an essay, everyone is going to explain the same thing in different ways and emphasize different points. That forces you to see the topic from different angles and really figure out what’s important. In other words, grading can be an intense learning experience. </w:t>
+      </w:r>
+    </w:p>
+    <w:p/>
+    <w:p>
+      <w:r>
+        <w:t xml:space="preserve">The more I thought about it, the more I wondered whether I could share that learning experience with my students. </w:t>
+      </w:r>
+      <w:r>
+        <w:t xml:space="preserve">But every time I’ve tried peer review </w:t>
+      </w:r>
+      <w:r>
+        <w:sym w:font="Symbol" w:char="F0BE"/>
+      </w:r>
+      <w:r>
+        <w:t>and this is peer review on steroids</w:t>
+      </w:r>
+      <w:r>
+        <w:sym w:font="Symbol" w:char="F0BE"/>
+      </w:r>
+      <w:r>
+        <w:t xml:space="preserve"> in the past, I’ve never found it very helpful.</w:t>
+      </w:r>
+      <w:r>
+        <w:t xml:space="preserve"> There are 3 big problems: </w:t>
       </w:r>
     </w:p>
     <w:p>
@@ -1443,12 +1857,74 @@
         <w:ind w:left="720"/>
       </w:pPr>
       <w:r>
-        <w:t>(3) How do you manage the logistics of assigning reviewers, distributing feedback, keeping track of grades, et cetera?</w:t>
-      </w:r>
-    </w:p>
-    <w:p>
-      <w:r>
-        <w:t xml:space="preserve">These assignments are an experiment in answering these challenges. I address (1) by breaking both the essay and review into a series of tasks. Done right, that creates specific questions which are easier to answer. </w:t>
+        <w:t xml:space="preserve">(1) Since the students are both learning the </w:t>
+      </w:r>
+      <w:r>
+        <w:t>martial</w:t>
+      </w:r>
+      <w:r>
+        <w:t>, how do they know what’s right?</w:t>
+      </w:r>
+      <w:r>
+        <w:rPr>
+          <w:rStyle w:val="FootnoteReference"/>
+        </w:rPr>
+        <w:footnoteReference w:id="1"/>
+      </w:r>
+      <w:r>
+        <w:t xml:space="preserve"> </w:t>
+      </w:r>
+    </w:p>
+    <w:p>
+      <w:pPr>
+        <w:ind w:left="720"/>
+      </w:pPr>
+      <w:r>
+        <w:t xml:space="preserve">(2) How </w:t>
+      </w:r>
+      <w:r>
+        <w:t>to</w:t>
+      </w:r>
+      <w:r>
+        <w:t xml:space="preserve"> you set up the incentives so that reviewers do a good and honest job which helps them and the author learn.</w:t>
+      </w:r>
+    </w:p>
+    <w:p>
+      <w:pPr>
+        <w:ind w:left="720"/>
+      </w:pPr>
+      <w:r>
+        <w:t xml:space="preserve">(3) How </w:t>
+      </w:r>
+      <w:r>
+        <w:t>to</w:t>
+      </w:r>
+      <w:r>
+        <w:t xml:space="preserve"> you manage the logistics of assigning reviewers, distributing feedback, keeping track of grades, et cetera?</w:t>
+      </w:r>
+    </w:p>
+    <w:p>
+      <w:r>
+        <w:t xml:space="preserve">These assignments are an experiment in answering these challenges. I address (1) by breaking both the essay and review into a series of </w:t>
+      </w:r>
+      <w:r>
+        <w:t xml:space="preserve">(hopefully clearly defined) </w:t>
+      </w:r>
+      <w:r>
+        <w:t>tasks</w:t>
+      </w:r>
+      <w:r>
+        <w:t xml:space="preserve"> and </w:t>
+      </w:r>
+      <w:r>
+        <w:lastRenderedPageBreak/>
+        <w:t>questions</w:t>
+      </w:r>
+      <w:r>
+        <w:t xml:space="preserve">. </w:t>
+      </w:r>
+      <w:r>
+        <w:t xml:space="preserve">I think if I can do this well, authors and reviewers will make progress on bite-sized pieces without having to see the whole picture. </w:t>
       </w:r>
     </w:p>
     <w:p/>
@@ -1477,7 +1953,19 @@
         <w:t>.</w:t>
       </w:r>
       <w:r>
-        <w:t xml:space="preserve"> If you’re curious about how this works, here’s the main repository: </w:t>
+        <w:t xml:space="preserve"> If you’re curious about </w:t>
+      </w:r>
+      <w:r>
+        <w:t xml:space="preserve">the program behind this, it’s part of </w:t>
+      </w:r>
+      <w:r>
+        <w:t>the</w:t>
+      </w:r>
+      <w:r>
+        <w:t xml:space="preserve"> </w:t>
+      </w:r>
+      <w:r>
+        <w:t xml:space="preserve">repository: </w:t>
       </w:r>
       <w:r>
         <w:t>https://github.com/AdamSwenson/Canvas</w:t>
@@ -1495,6 +1983,8 @@
       </w:r>
     </w:p>
     <w:sectPr>
+      <w:footerReference w:type="even" r:id="rId7"/>
+      <w:footerReference w:type="default" r:id="rId8"/>
       <w:pgSz w:w="12240" w:h="15840"/>
       <w:pgMar w:top="1440" w:right="1440" w:bottom="1440" w:left="1440" w:header="720" w:footer="720" w:gutter="0"/>
       <w:cols w:space="720"/>
@@ -1502,6 +1992,236 @@
     </w:sectPr>
   </w:body>
 </w:document>
+</file>
+
+<file path=word/endnotes.xml><?xml version="1.0" encoding="utf-8"?>
+<w:endnotes xmlns:wpc="http://schemas.microsoft.com/office/word/2010/wordprocessingCanvas" xmlns:cx="http://schemas.microsoft.com/office/drawing/2014/chartex" xmlns:cx1="http://schemas.microsoft.com/office/drawing/2015/9/8/chartex" xmlns:cx2="http://schemas.microsoft.com/office/drawing/2015/10/21/chartex" xmlns:cx3="http://schemas.microsoft.com/office/drawing/2016/5/9/chartex" xmlns:cx4="http://schemas.microsoft.com/office/drawing/2016/5/10/chartex" xmlns:cx5="http://schemas.microsoft.com/office/drawing/2016/5/11/chartex" xmlns:cx6="http://schemas.microsoft.com/office/drawing/2016/5/12/chartex" xmlns:cx7="http://schemas.microsoft.com/office/drawing/2016/5/13/chartex" xmlns:cx8="http://schemas.microsoft.com/office/drawing/2016/5/14/chartex" xmlns:mc="http://schemas.openxmlformats.org/markup-compatibility/2006" xmlns:aink="http://schemas.microsoft.com/office/drawing/2016/ink" xmlns:am3d="http://schemas.microsoft.com/office/drawing/2017/model3d" xmlns:o="urn:schemas-microsoft-com:office:office" xmlns:r="http://schemas.openxmlformats.org/officeDocument/2006/relationships" xmlns:m="http://schemas.openxmlformats.org/officeDocument/2006/math" xmlns:v="urn:schemas-microsoft-com:vml" xmlns:wp14="http://schemas.microsoft.com/office/word/2010/wordprocessingDrawing" xmlns:wp="http://schemas.openxmlformats.org/drawingml/2006/wordprocessingDrawing" xmlns:w10="urn:schemas-microsoft-com:office:word" xmlns:w="http://schemas.openxmlformats.org/wordprocessingml/2006/main" xmlns:w14="http://schemas.microsoft.com/office/word/2010/wordml" xmlns:w15="http://schemas.microsoft.com/office/word/2012/wordml" xmlns:w16cex="http://schemas.microsoft.com/office/word/2018/wordml/cex" xmlns:w16cid="http://schemas.microsoft.com/office/word/2016/wordml/cid" xmlns:w16="http://schemas.microsoft.com/office/word/2018/wordml" xmlns:w16se="http://schemas.microsoft.com/office/word/2015/wordml/symex" xmlns:wpg="http://schemas.microsoft.com/office/word/2010/wordprocessingGroup" xmlns:wpi="http://schemas.microsoft.com/office/word/2010/wordprocessingInk" xmlns:wne="http://schemas.microsoft.com/office/word/2006/wordml" xmlns:wps="http://schemas.microsoft.com/office/word/2010/wordprocessingShape" mc:Ignorable="w14 w15 w16se w16cid w16 w16cex wp14">
+  <w:endnote w:type="separator" w:id="-1">
+    <w:p>
+      <w:r>
+        <w:separator/>
+      </w:r>
+    </w:p>
+  </w:endnote>
+  <w:endnote w:type="continuationSeparator" w:id="0">
+    <w:p>
+      <w:r>
+        <w:continuationSeparator/>
+      </w:r>
+    </w:p>
+  </w:endnote>
+</w:endnotes>
+</file>
+
+<file path=word/footer1.xml><?xml version="1.0" encoding="utf-8"?>
+<w:ftr xmlns:wpc="http://schemas.microsoft.com/office/word/2010/wordprocessingCanvas" xmlns:cx="http://schemas.microsoft.com/office/drawing/2014/chartex" xmlns:cx1="http://schemas.microsoft.com/office/drawing/2015/9/8/chartex" xmlns:cx2="http://schemas.microsoft.com/office/drawing/2015/10/21/chartex" xmlns:cx3="http://schemas.microsoft.com/office/drawing/2016/5/9/chartex" xmlns:cx4="http://schemas.microsoft.com/office/drawing/2016/5/10/chartex" xmlns:cx5="http://schemas.microsoft.com/office/drawing/2016/5/11/chartex" xmlns:cx6="http://schemas.microsoft.com/office/drawing/2016/5/12/chartex" xmlns:cx7="http://schemas.microsoft.com/office/drawing/2016/5/13/chartex" xmlns:cx8="http://schemas.microsoft.com/office/drawing/2016/5/14/chartex" xmlns:mc="http://schemas.openxmlformats.org/markup-compatibility/2006" xmlns:aink="http://schemas.microsoft.com/office/drawing/2016/ink" xmlns:am3d="http://schemas.microsoft.com/office/drawing/2017/model3d" xmlns:o="urn:schemas-microsoft-com:office:office" xmlns:r="http://schemas.openxmlformats.org/officeDocument/2006/relationships" xmlns:m="http://schemas.openxmlformats.org/officeDocument/2006/math" xmlns:v="urn:schemas-microsoft-com:vml" xmlns:wp14="http://schemas.microsoft.com/office/word/2010/wordprocessingDrawing" xmlns:wp="http://schemas.openxmlformats.org/drawingml/2006/wordprocessingDrawing" xmlns:w10="urn:schemas-microsoft-com:office:word" xmlns:w="http://schemas.openxmlformats.org/wordprocessingml/2006/main" xmlns:w14="http://schemas.microsoft.com/office/word/2010/wordml" xmlns:w15="http://schemas.microsoft.com/office/word/2012/wordml" xmlns:w16cex="http://schemas.microsoft.com/office/word/2018/wordml/cex" xmlns:w16cid="http://schemas.microsoft.com/office/word/2016/wordml/cid" xmlns:w16="http://schemas.microsoft.com/office/word/2018/wordml" xmlns:w16se="http://schemas.microsoft.com/office/word/2015/wordml/symex" xmlns:wpg="http://schemas.microsoft.com/office/word/2010/wordprocessingGroup" xmlns:wpi="http://schemas.microsoft.com/office/word/2010/wordprocessingInk" xmlns:wne="http://schemas.microsoft.com/office/word/2006/wordml" xmlns:wps="http://schemas.microsoft.com/office/word/2010/wordprocessingShape" mc:Ignorable="w14 w15 w16se w16cid w16 w16cex wp14">
+  <w:sdt>
+    <w:sdtPr>
+      <w:rPr>
+        <w:rStyle w:val="PageNumber"/>
+      </w:rPr>
+      <w:id w:val="711079063"/>
+      <w:docPartObj>
+        <w:docPartGallery w:val="Page Numbers (Bottom of Page)"/>
+        <w:docPartUnique/>
+      </w:docPartObj>
+    </w:sdtPr>
+    <w:sdtContent>
+      <w:p>
+        <w:pPr>
+          <w:pStyle w:val="Footer"/>
+          <w:framePr w:wrap="none" w:vAnchor="text" w:hAnchor="margin" w:xAlign="right" w:y="1"/>
+          <w:rPr>
+            <w:rStyle w:val="PageNumber"/>
+          </w:rPr>
+        </w:pPr>
+        <w:r>
+          <w:rPr>
+            <w:rStyle w:val="PageNumber"/>
+          </w:rPr>
+          <w:fldChar w:fldCharType="begin"/>
+        </w:r>
+        <w:r>
+          <w:rPr>
+            <w:rStyle w:val="PageNumber"/>
+          </w:rPr>
+          <w:instrText xml:space="preserve"> PAGE </w:instrText>
+        </w:r>
+        <w:r>
+          <w:rPr>
+            <w:rStyle w:val="PageNumber"/>
+          </w:rPr>
+          <w:fldChar w:fldCharType="end"/>
+        </w:r>
+      </w:p>
+    </w:sdtContent>
+  </w:sdt>
+  <w:p>
+    <w:pPr>
+      <w:pStyle w:val="Footer"/>
+      <w:ind w:right="360"/>
+    </w:pPr>
+  </w:p>
+</w:ftr>
+</file>
+
+<file path=word/footer2.xml><?xml version="1.0" encoding="utf-8"?>
+<w:ftr xmlns:wpc="http://schemas.microsoft.com/office/word/2010/wordprocessingCanvas" xmlns:cx="http://schemas.microsoft.com/office/drawing/2014/chartex" xmlns:cx1="http://schemas.microsoft.com/office/drawing/2015/9/8/chartex" xmlns:cx2="http://schemas.microsoft.com/office/drawing/2015/10/21/chartex" xmlns:cx3="http://schemas.microsoft.com/office/drawing/2016/5/9/chartex" xmlns:cx4="http://schemas.microsoft.com/office/drawing/2016/5/10/chartex" xmlns:cx5="http://schemas.microsoft.com/office/drawing/2016/5/11/chartex" xmlns:cx6="http://schemas.microsoft.com/office/drawing/2016/5/12/chartex" xmlns:cx7="http://schemas.microsoft.com/office/drawing/2016/5/13/chartex" xmlns:cx8="http://schemas.microsoft.com/office/drawing/2016/5/14/chartex" xmlns:mc="http://schemas.openxmlformats.org/markup-compatibility/2006" xmlns:aink="http://schemas.microsoft.com/office/drawing/2016/ink" xmlns:am3d="http://schemas.microsoft.com/office/drawing/2017/model3d" xmlns:o="urn:schemas-microsoft-com:office:office" xmlns:r="http://schemas.openxmlformats.org/officeDocument/2006/relationships" xmlns:m="http://schemas.openxmlformats.org/officeDocument/2006/math" xmlns:v="urn:schemas-microsoft-com:vml" xmlns:wp14="http://schemas.microsoft.com/office/word/2010/wordprocessingDrawing" xmlns:wp="http://schemas.openxmlformats.org/drawingml/2006/wordprocessingDrawing" xmlns:w10="urn:schemas-microsoft-com:office:word" xmlns:w="http://schemas.openxmlformats.org/wordprocessingml/2006/main" xmlns:w14="http://schemas.microsoft.com/office/word/2010/wordml" xmlns:w15="http://schemas.microsoft.com/office/word/2012/wordml" xmlns:w16cex="http://schemas.microsoft.com/office/word/2018/wordml/cex" xmlns:w16cid="http://schemas.microsoft.com/office/word/2016/wordml/cid" xmlns:w16="http://schemas.microsoft.com/office/word/2018/wordml" xmlns:w16se="http://schemas.microsoft.com/office/word/2015/wordml/symex" xmlns:wpg="http://schemas.microsoft.com/office/word/2010/wordprocessingGroup" xmlns:wpi="http://schemas.microsoft.com/office/word/2010/wordprocessingInk" xmlns:wne="http://schemas.microsoft.com/office/word/2006/wordml" xmlns:wps="http://schemas.microsoft.com/office/word/2010/wordprocessingShape" mc:Ignorable="w14 w15 w16se w16cid w16 w16cex wp14">
+  <w:sdt>
+    <w:sdtPr>
+      <w:rPr>
+        <w:rStyle w:val="PageNumber"/>
+      </w:rPr>
+      <w:id w:val="-703484363"/>
+      <w:docPartObj>
+        <w:docPartGallery w:val="Page Numbers (Bottom of Page)"/>
+        <w:docPartUnique/>
+      </w:docPartObj>
+    </w:sdtPr>
+    <w:sdtContent>
+      <w:p>
+        <w:pPr>
+          <w:pStyle w:val="Footer"/>
+          <w:framePr w:wrap="none" w:vAnchor="text" w:hAnchor="margin" w:xAlign="right" w:y="1"/>
+          <w:rPr>
+            <w:rStyle w:val="PageNumber"/>
+          </w:rPr>
+        </w:pPr>
+        <w:r>
+          <w:rPr>
+            <w:rStyle w:val="PageNumber"/>
+          </w:rPr>
+          <w:fldChar w:fldCharType="begin"/>
+        </w:r>
+        <w:r>
+          <w:rPr>
+            <w:rStyle w:val="PageNumber"/>
+          </w:rPr>
+          <w:instrText xml:space="preserve"> PAGE </w:instrText>
+        </w:r>
+        <w:r>
+          <w:rPr>
+            <w:rStyle w:val="PageNumber"/>
+          </w:rPr>
+          <w:fldChar w:fldCharType="separate"/>
+        </w:r>
+        <w:r>
+          <w:rPr>
+            <w:rStyle w:val="PageNumber"/>
+            <w:noProof/>
+          </w:rPr>
+          <w:t>6</w:t>
+        </w:r>
+        <w:r>
+          <w:rPr>
+            <w:rStyle w:val="PageNumber"/>
+          </w:rPr>
+          <w:fldChar w:fldCharType="end"/>
+        </w:r>
+      </w:p>
+    </w:sdtContent>
+  </w:sdt>
+  <w:p>
+    <w:pPr>
+      <w:pStyle w:val="Footer"/>
+      <w:ind w:right="360"/>
+    </w:pPr>
+    <w:r>
+      <w:t xml:space="preserve">Revised </w:t>
+    </w:r>
+    <w:r>
+      <w:fldChar w:fldCharType="begin"/>
+    </w:r>
+    <w:r>
+      <w:instrText xml:space="preserve"> DATE \@ "yyyy-MM-dd" </w:instrText>
+    </w:r>
+    <w:r>
+      <w:fldChar w:fldCharType="separate"/>
+    </w:r>
+    <w:r>
+      <w:rPr>
+        <w:noProof/>
+      </w:rPr>
+      <w:t>2020-08-23</w:t>
+    </w:r>
+    <w:r>
+      <w:fldChar w:fldCharType="end"/>
+    </w:r>
+    <w:r>
+      <w:t xml:space="preserve"> </w:t>
+    </w:r>
+  </w:p>
+</w:ftr>
+</file>
+
+<file path=word/footnotes.xml><?xml version="1.0" encoding="utf-8"?>
+<w:footnotes xmlns:wpc="http://schemas.microsoft.com/office/word/2010/wordprocessingCanvas" xmlns:cx="http://schemas.microsoft.com/office/drawing/2014/chartex" xmlns:cx1="http://schemas.microsoft.com/office/drawing/2015/9/8/chartex" xmlns:cx2="http://schemas.microsoft.com/office/drawing/2015/10/21/chartex" xmlns:cx3="http://schemas.microsoft.com/office/drawing/2016/5/9/chartex" xmlns:cx4="http://schemas.microsoft.com/office/drawing/2016/5/10/chartex" xmlns:cx5="http://schemas.microsoft.com/office/drawing/2016/5/11/chartex" xmlns:cx6="http://schemas.microsoft.com/office/drawing/2016/5/12/chartex" xmlns:cx7="http://schemas.microsoft.com/office/drawing/2016/5/13/chartex" xmlns:cx8="http://schemas.microsoft.com/office/drawing/2016/5/14/chartex" xmlns:mc="http://schemas.openxmlformats.org/markup-compatibility/2006" xmlns:aink="http://schemas.microsoft.com/office/drawing/2016/ink" xmlns:am3d="http://schemas.microsoft.com/office/drawing/2017/model3d" xmlns:o="urn:schemas-microsoft-com:office:office" xmlns:r="http://schemas.openxmlformats.org/officeDocument/2006/relationships" xmlns:m="http://schemas.openxmlformats.org/officeDocument/2006/math" xmlns:v="urn:schemas-microsoft-com:vml" xmlns:wp14="http://schemas.microsoft.com/office/word/2010/wordprocessingDrawing" xmlns:wp="http://schemas.openxmlformats.org/drawingml/2006/wordprocessingDrawing" xmlns:w10="urn:schemas-microsoft-com:office:word" xmlns:w="http://schemas.openxmlformats.org/wordprocessingml/2006/main" xmlns:w14="http://schemas.microsoft.com/office/word/2010/wordml" xmlns:w15="http://schemas.microsoft.com/office/word/2012/wordml" xmlns:w16cex="http://schemas.microsoft.com/office/word/2018/wordml/cex" xmlns:w16cid="http://schemas.microsoft.com/office/word/2016/wordml/cid" xmlns:w16="http://schemas.microsoft.com/office/word/2018/wordml" xmlns:w16se="http://schemas.microsoft.com/office/word/2015/wordml/symex" xmlns:wpg="http://schemas.microsoft.com/office/word/2010/wordprocessingGroup" xmlns:wpi="http://schemas.microsoft.com/office/word/2010/wordprocessingInk" xmlns:wne="http://schemas.microsoft.com/office/word/2006/wordml" xmlns:wps="http://schemas.microsoft.com/office/word/2010/wordprocessingShape" mc:Ignorable="w14 w15 w16se w16cid w16 w16cex wp14">
+  <w:footnote w:type="separator" w:id="-1">
+    <w:p>
+      <w:r>
+        <w:separator/>
+      </w:r>
+    </w:p>
+  </w:footnote>
+  <w:footnote w:type="continuationSeparator" w:id="0">
+    <w:p>
+      <w:r>
+        <w:continuationSeparator/>
+      </w:r>
+    </w:p>
+  </w:footnote>
+  <w:footnote w:id="1">
+    <w:p>
+      <w:pPr>
+        <w:pStyle w:val="FootnoteText"/>
+      </w:pPr>
+      <w:r>
+        <w:rPr>
+          <w:rStyle w:val="FootnoteReference"/>
+        </w:rPr>
+        <w:footnoteRef/>
+      </w:r>
+      <w:r>
+        <w:t xml:space="preserve"> </w:t>
+      </w:r>
+      <w:r>
+        <w:t xml:space="preserve">This </w:t>
+      </w:r>
+      <w:r>
+        <w:t xml:space="preserve">is a </w:t>
+      </w:r>
+      <w:r>
+        <w:t xml:space="preserve">problem </w:t>
+      </w:r>
+      <w:r>
+        <w:t xml:space="preserve">that </w:t>
+      </w:r>
+      <w:r>
+        <w:t xml:space="preserve">goes back to Plato’s </w:t>
+      </w:r>
+      <w:r>
+        <w:rPr>
+          <w:u w:val="single"/>
+        </w:rPr>
+        <w:t>Men</w:t>
+      </w:r>
+      <w:r>
+        <w:rPr>
+          <w:u w:val="single"/>
+        </w:rPr>
+        <w:t>o</w:t>
+      </w:r>
+      <w:r>
+        <w:t xml:space="preserve">: If you don’t know a subject, you won’t know what to learn about. But if you already know what to learn about, then you’ve already learnt </w:t>
+      </w:r>
+      <w:proofErr w:type="spellStart"/>
+      <w:r>
+        <w:t>it.</w:t>
+      </w:r>
+      <w:proofErr w:type="spellEnd"/>
+    </w:p>
+  </w:footnote>
+</w:footnotes>
 </file>
 
 <file path=word/numbering.xml><?xml version="1.0" encoding="utf-8"?>
@@ -2219,6 +2939,99 @@
       <w:lang w:eastAsia="en-US"/>
     </w:rPr>
   </w:style>
+  <w:style w:type="paragraph" w:styleId="FootnoteText">
+    <w:name w:val="footnote text"/>
+    <w:basedOn w:val="Normal"/>
+    <w:link w:val="FootnoteTextChar"/>
+    <w:uiPriority w:val="99"/>
+    <w:semiHidden/>
+    <w:unhideWhenUsed/>
+    <w:rsid w:val="002778A6"/>
+    <w:rPr>
+      <w:sz w:val="20"/>
+      <w:szCs w:val="20"/>
+    </w:rPr>
+  </w:style>
+  <w:style w:type="character" w:customStyle="1" w:styleId="FootnoteTextChar">
+    <w:name w:val="Footnote Text Char"/>
+    <w:basedOn w:val="DefaultParagraphFont"/>
+    <w:link w:val="FootnoteText"/>
+    <w:uiPriority w:val="99"/>
+    <w:semiHidden/>
+    <w:rsid w:val="002778A6"/>
+    <w:rPr>
+      <w:rFonts w:ascii="Palatino Linotype" w:hAnsi="Palatino Linotype" w:cs="Times New Roman"/>
+      <w:sz w:val="20"/>
+      <w:szCs w:val="20"/>
+    </w:rPr>
+  </w:style>
+  <w:style w:type="character" w:styleId="FootnoteReference">
+    <w:name w:val="footnote reference"/>
+    <w:basedOn w:val="DefaultParagraphFont"/>
+    <w:uiPriority w:val="99"/>
+    <w:semiHidden/>
+    <w:unhideWhenUsed/>
+    <w:rsid w:val="002778A6"/>
+    <w:rPr>
+      <w:vertAlign w:val="superscript"/>
+    </w:rPr>
+  </w:style>
+  <w:style w:type="paragraph" w:styleId="Header">
+    <w:name w:val="header"/>
+    <w:basedOn w:val="Normal"/>
+    <w:link w:val="HeaderChar"/>
+    <w:uiPriority w:val="99"/>
+    <w:unhideWhenUsed/>
+    <w:rsid w:val="00DB21E5"/>
+    <w:pPr>
+      <w:tabs>
+        <w:tab w:val="center" w:pos="4680"/>
+        <w:tab w:val="right" w:pos="9360"/>
+      </w:tabs>
+    </w:pPr>
+  </w:style>
+  <w:style w:type="character" w:customStyle="1" w:styleId="HeaderChar">
+    <w:name w:val="Header Char"/>
+    <w:basedOn w:val="DefaultParagraphFont"/>
+    <w:link w:val="Header"/>
+    <w:uiPriority w:val="99"/>
+    <w:rsid w:val="00DB21E5"/>
+    <w:rPr>
+      <w:rFonts w:ascii="Palatino Linotype" w:hAnsi="Palatino Linotype" w:cs="Times New Roman"/>
+    </w:rPr>
+  </w:style>
+  <w:style w:type="paragraph" w:styleId="Footer">
+    <w:name w:val="footer"/>
+    <w:basedOn w:val="Normal"/>
+    <w:link w:val="FooterChar"/>
+    <w:uiPriority w:val="99"/>
+    <w:unhideWhenUsed/>
+    <w:rsid w:val="00DB21E5"/>
+    <w:pPr>
+      <w:tabs>
+        <w:tab w:val="center" w:pos="4680"/>
+        <w:tab w:val="right" w:pos="9360"/>
+      </w:tabs>
+    </w:pPr>
+  </w:style>
+  <w:style w:type="character" w:customStyle="1" w:styleId="FooterChar">
+    <w:name w:val="Footer Char"/>
+    <w:basedOn w:val="DefaultParagraphFont"/>
+    <w:link w:val="Footer"/>
+    <w:uiPriority w:val="99"/>
+    <w:rsid w:val="00DB21E5"/>
+    <w:rPr>
+      <w:rFonts w:ascii="Palatino Linotype" w:hAnsi="Palatino Linotype" w:cs="Times New Roman"/>
+    </w:rPr>
+  </w:style>
+  <w:style w:type="character" w:styleId="PageNumber">
+    <w:name w:val="page number"/>
+    <w:basedOn w:val="DefaultParagraphFont"/>
+    <w:uiPriority w:val="99"/>
+    <w:semiHidden/>
+    <w:unhideWhenUsed/>
+    <w:rsid w:val="0053020E"/>
+  </w:style>
 </w:styles>
 </file>
 

--- a/policy-pages/SKAA_explanation.docx
+++ b/policy-pages/SKAA_explanation.docx
@@ -1460,37 +1460,13 @@
     <w:p/>
     <w:p>
       <w:r>
-        <w:t xml:space="preserve">In addition to answering specific questions about the essay you are reviewing, you will </w:t>
-      </w:r>
-      <w:r>
-        <w:t xml:space="preserve">give the author 0-3 points for the essay </w:t>
+        <w:t xml:space="preserve">In addition to answering specific questions about the essay you are reviewing, you will give the author 0-3 points for the essay </w:t>
       </w:r>
       <w:r>
         <w:sym w:font="Symbol" w:char="F0BE"/>
       </w:r>
       <w:r>
-        <w:t xml:space="preserve">almost </w:t>
-      </w:r>
-      <w:r>
-        <w:t>half of the</w:t>
-      </w:r>
-      <w:r>
-        <w:t>ir</w:t>
-      </w:r>
-      <w:r>
-        <w:t xml:space="preserve"> </w:t>
-      </w:r>
-      <w:r>
-        <w:t xml:space="preserve">essay </w:t>
-      </w:r>
-      <w:r>
-        <w:t>grade. The feedback you provide will be the main feedback the author receives</w:t>
-      </w:r>
-      <w:r>
-        <w:t xml:space="preserve">, though </w:t>
-      </w:r>
-      <w:r>
-        <w:t xml:space="preserve">I will occasionally send individual comments. </w:t>
+        <w:t xml:space="preserve">almost half of their essay grade. The feedback you provide will be the main feedback the author receives, though I will occasionally send individual comments. </w:t>
       </w:r>
     </w:p>
     <w:p/>
@@ -1499,6 +1475,30 @@
         <w:t xml:space="preserve">Please take the reviewing task seriously. Spend a decent amount of time doing the review. Be thoughtful in your feedback; it will help both you and the author. </w:t>
       </w:r>
     </w:p>
+    <w:p/>
+    <w:p>
+      <w:r>
+        <w:t xml:space="preserve">To be clear, I retain ultimate responsibility and authority for all grades. All </w:t>
+      </w:r>
+      <w:r>
+        <w:t xml:space="preserve">reviewer-assigned points are technically advisory </w:t>
+      </w:r>
+      <w:r>
+        <w:sym w:font="Symbol" w:char="F0BE"/>
+      </w:r>
+      <w:r>
+        <w:t xml:space="preserve">suggestions of how I should assign points. As long as the points seem assigned in good faith and on the basis of appropriate effort, I will normally defer to the reviewer / </w:t>
+      </w:r>
+      <w:proofErr w:type="spellStart"/>
+      <w:r>
+        <w:t>metareviewer’s</w:t>
+      </w:r>
+      <w:proofErr w:type="spellEnd"/>
+      <w:r>
+        <w:t xml:space="preserve"> judgment. As with any grade, I encourage you to come talk to me if you have any questions or concerns. </w:t>
+      </w:r>
+    </w:p>
+    <w:p/>
     <w:p/>
     <w:p>
       <w:pPr>
@@ -1533,6 +1533,7 @@
         <w:t xml:space="preserve">Unfortunately, because of limitations in Canvas I have to manually run the program which makes the sends these messages. I will try to do it multiple times a day, especially near the due date of a unit’s essay. Please be aware that you may have to wait </w:t>
       </w:r>
       <w:r>
+        <w:lastRenderedPageBreak/>
         <w:t>to</w:t>
       </w:r>
       <w:r>
@@ -1548,7 +1549,6 @@
         <w:pStyle w:val="Heading2"/>
       </w:pPr>
       <w:r>
-        <w:lastRenderedPageBreak/>
         <w:t>2.</w:t>
       </w:r>
       <w:r>
@@ -1592,10 +1592,7 @@
         <w:t>s</w:t>
       </w:r>
       <w:r>
-        <w:t xml:space="preserve">. </w:t>
-      </w:r>
-      <w:r>
-        <w:t xml:space="preserve">Thus it’s best to do the review as soon as you receive the message containing the author’s essay. </w:t>
+        <w:t xml:space="preserve">. Thus it’s best to do the review as soon as you receive the message containing the author’s essay. </w:t>
       </w:r>
     </w:p>
     <w:p/>
@@ -1613,21 +1610,12 @@
         <w:pStyle w:val="Heading2"/>
       </w:pPr>
       <w:r>
-        <w:t>2.</w:t>
-      </w:r>
-      <w:r>
-        <w:t>4</w:t>
-      </w:r>
-      <w:r>
-        <w:t xml:space="preserve"> Who reviews whom?</w:t>
-      </w:r>
-    </w:p>
-    <w:p>
-      <w:r>
-        <w:t xml:space="preserve">My program </w:t>
-      </w:r>
-      <w:r>
-        <w:t>assigns peer reviewers in groups of 3. This means that</w:t>
+        <w:t>2.4 Who reviews whom?</w:t>
+      </w:r>
+    </w:p>
+    <w:p>
+      <w:r>
+        <w:t>My program assigns peer reviewers in groups of 3. This means that</w:t>
       </w:r>
       <w:r>
         <w:t xml:space="preserve"> the author you are reviewing is not the person reviewing you. </w:t>
@@ -1723,6 +1711,7 @@
     </w:p>
     <w:p>
       <w:r>
+        <w:lastRenderedPageBreak/>
         <w:t>The metareview assignment will ask you (the author) to give feedback on the quality of their review. As part of this, you will assign a portion of the points they receive for the peer review.</w:t>
       </w:r>
     </w:p>
@@ -1786,13 +1775,7 @@
         <w:t xml:space="preserve">things. </w:t>
       </w:r>
       <w:r>
-        <w:t>This tries to explain my motivations. I</w:t>
-      </w:r>
-      <w:r>
-        <w:t>f you’re not interested</w:t>
-      </w:r>
-      <w:r>
-        <w:t>, f</w:t>
+        <w:t>This tries to explain my motivations. If you’re not interested, f</w:t>
       </w:r>
       <w:r>
         <w:t xml:space="preserve">eel free to stop reading here. </w:t>
@@ -1894,6 +1877,7 @@
         <w:ind w:left="720"/>
       </w:pPr>
       <w:r>
+        <w:lastRenderedPageBreak/>
         <w:t xml:space="preserve">(3) How </w:t>
       </w:r>
       <w:r>
@@ -1914,11 +1898,7 @@
         <w:t>tasks</w:t>
       </w:r>
       <w:r>
-        <w:t xml:space="preserve"> and </w:t>
-      </w:r>
-      <w:r>
-        <w:lastRenderedPageBreak/>
-        <w:t>questions</w:t>
+        <w:t xml:space="preserve"> and questions</w:t>
       </w:r>
       <w:r>
         <w:t xml:space="preserve">. </w:t>
@@ -2026,6 +2006,11 @@
         <w:docPartUnique/>
       </w:docPartObj>
     </w:sdtPr>
+    <w:sdtEndPr>
+      <w:rPr>
+        <w:rStyle w:val="PageNumber"/>
+      </w:rPr>
+    </w:sdtEndPr>
     <w:sdtContent>
       <w:p>
         <w:pPr>
@@ -2078,6 +2063,11 @@
         <w:docPartUnique/>
       </w:docPartObj>
     </w:sdtPr>
+    <w:sdtEndPr>
+      <w:rPr>
+        <w:rStyle w:val="PageNumber"/>
+      </w:rPr>
+    </w:sdtEndPr>
     <w:sdtContent>
       <w:p>
         <w:pPr>
@@ -2142,7 +2132,7 @@
       <w:rPr>
         <w:noProof/>
       </w:rPr>
-      <w:t>2020-08-23</w:t>
+      <w:t>2020-11-08</w:t>
     </w:r>
     <w:r>
       <w:fldChar w:fldCharType="end"/>
@@ -2182,22 +2172,7 @@
         <w:footnoteRef/>
       </w:r>
       <w:r>
-        <w:t xml:space="preserve"> </w:t>
-      </w:r>
-      <w:r>
-        <w:t xml:space="preserve">This </w:t>
-      </w:r>
-      <w:r>
-        <w:t xml:space="preserve">is a </w:t>
-      </w:r>
-      <w:r>
-        <w:t xml:space="preserve">problem </w:t>
-      </w:r>
-      <w:r>
-        <w:t xml:space="preserve">that </w:t>
-      </w:r>
-      <w:r>
-        <w:t xml:space="preserve">goes back to Plato’s </w:t>
+        <w:t xml:space="preserve"> This is a problem that goes back to Plato’s </w:t>
       </w:r>
       <w:r>
         <w:rPr>
@@ -2212,13 +2187,8 @@
         <w:t>o</w:t>
       </w:r>
       <w:r>
-        <w:t xml:space="preserve">: If you don’t know a subject, you won’t know what to learn about. But if you already know what to learn about, then you’ve already learnt </w:t>
-      </w:r>
-      <w:proofErr w:type="spellStart"/>
-      <w:r>
-        <w:t>it.</w:t>
-      </w:r>
-      <w:proofErr w:type="spellEnd"/>
+        <w:t>: If you don’t know a subject, you won’t know what to learn about. But if you already know what to learn about, then you’ve already learnt it.</w:t>
+      </w:r>
     </w:p>
   </w:footnote>
 </w:footnotes>

--- a/policy-pages/SKAA_explanation.docx
+++ b/policy-pages/SKAA_explanation.docx
@@ -1460,7 +1460,13 @@
     <w:p/>
     <w:p>
       <w:r>
-        <w:t xml:space="preserve">In addition to answering specific questions about the essay you are reviewing, you will give the author 0-3 points for the essay </w:t>
+        <w:t xml:space="preserve">In addition to answering specific questions about the essay you are reviewing, you will </w:t>
+      </w:r>
+      <w:r>
+        <w:t>recommend that the author receive</w:t>
+      </w:r>
+      <w:r>
+        <w:t xml:space="preserve"> 0-3 points for the essay </w:t>
       </w:r>
       <w:r>
         <w:sym w:font="Symbol" w:char="F0BE"/>
@@ -1478,10 +1484,7 @@
     <w:p/>
     <w:p>
       <w:r>
-        <w:t xml:space="preserve">To be clear, I retain ultimate responsibility and authority for all grades. All </w:t>
-      </w:r>
-      <w:r>
-        <w:t xml:space="preserve">reviewer-assigned points are technically advisory </w:t>
+        <w:t xml:space="preserve">To be clear, I retain ultimate responsibility and authority for all grades. All reviewer-assigned points are technically advisory </w:t>
       </w:r>
       <w:r>
         <w:sym w:font="Symbol" w:char="F0BE"/>
@@ -1869,7 +1872,10 @@
         <w:t>to</w:t>
       </w:r>
       <w:r>
-        <w:t xml:space="preserve"> you set up the incentives so that reviewers do a good and honest job which helps them and the author learn.</w:t>
+        <w:t xml:space="preserve"> you set up the incentives so that reviewers do a good and honest job which helps them and the author learn</w:t>
+      </w:r>
+      <w:r>
+        <w:t>?</w:t>
       </w:r>
     </w:p>
     <w:p>
@@ -2132,7 +2138,7 @@
       <w:rPr>
         <w:noProof/>
       </w:rPr>
-      <w:t>2020-11-08</w:t>
+      <w:t>2021-01-24</w:t>
     </w:r>
     <w:r>
       <w:fldChar w:fldCharType="end"/>

--- a/policy-pages/SKAA_explanation.docx
+++ b/policy-pages/SKAA_explanation.docx
@@ -1,6 +1,6 @@
 
 <file path=word/document.xml><?xml version="1.0" encoding="utf-8"?>
-<w:document xmlns:wpc="http://schemas.microsoft.com/office/word/2010/wordprocessingCanvas" xmlns:cx="http://schemas.microsoft.com/office/drawing/2014/chartex" xmlns:cx1="http://schemas.microsoft.com/office/drawing/2015/9/8/chartex" xmlns:cx2="http://schemas.microsoft.com/office/drawing/2015/10/21/chartex" xmlns:cx3="http://schemas.microsoft.com/office/drawing/2016/5/9/chartex" xmlns:cx4="http://schemas.microsoft.com/office/drawing/2016/5/10/chartex" xmlns:cx5="http://schemas.microsoft.com/office/drawing/2016/5/11/chartex" xmlns:cx6="http://schemas.microsoft.com/office/drawing/2016/5/12/chartex" xmlns:cx7="http://schemas.microsoft.com/office/drawing/2016/5/13/chartex" xmlns:cx8="http://schemas.microsoft.com/office/drawing/2016/5/14/chartex" xmlns:mc="http://schemas.openxmlformats.org/markup-compatibility/2006" xmlns:aink="http://schemas.microsoft.com/office/drawing/2016/ink" xmlns:am3d="http://schemas.microsoft.com/office/drawing/2017/model3d" xmlns:o="urn:schemas-microsoft-com:office:office" xmlns:r="http://schemas.openxmlformats.org/officeDocument/2006/relationships" xmlns:m="http://schemas.openxmlformats.org/officeDocument/2006/math" xmlns:v="urn:schemas-microsoft-com:vml" xmlns:wp14="http://schemas.microsoft.com/office/word/2010/wordprocessingDrawing" xmlns:wp="http://schemas.openxmlformats.org/drawingml/2006/wordprocessingDrawing" xmlns:w10="urn:schemas-microsoft-com:office:word" xmlns:w="http://schemas.openxmlformats.org/wordprocessingml/2006/main" xmlns:w14="http://schemas.microsoft.com/office/word/2010/wordml" xmlns:w15="http://schemas.microsoft.com/office/word/2012/wordml" xmlns:w16cex="http://schemas.microsoft.com/office/word/2018/wordml/cex" xmlns:w16cid="http://schemas.microsoft.com/office/word/2016/wordml/cid" xmlns:w16="http://schemas.microsoft.com/office/word/2018/wordml" xmlns:w16se="http://schemas.microsoft.com/office/word/2015/wordml/symex" xmlns:wpg="http://schemas.microsoft.com/office/word/2010/wordprocessingGroup" xmlns:wpi="http://schemas.microsoft.com/office/word/2010/wordprocessingInk" xmlns:wne="http://schemas.microsoft.com/office/word/2006/wordml" xmlns:wps="http://schemas.microsoft.com/office/word/2010/wordprocessingShape" mc:Ignorable="w14 w15 w16se w16cid w16 w16cex wp14">
+<w:document xmlns:wpc="http://schemas.microsoft.com/office/word/2010/wordprocessingCanvas" xmlns:cx="http://schemas.microsoft.com/office/drawing/2014/chartex" xmlns:cx1="http://schemas.microsoft.com/office/drawing/2015/9/8/chartex" xmlns:cx2="http://schemas.microsoft.com/office/drawing/2015/10/21/chartex" xmlns:cx3="http://schemas.microsoft.com/office/drawing/2016/5/9/chartex" xmlns:cx4="http://schemas.microsoft.com/office/drawing/2016/5/10/chartex" xmlns:cx5="http://schemas.microsoft.com/office/drawing/2016/5/11/chartex" xmlns:cx6="http://schemas.microsoft.com/office/drawing/2016/5/12/chartex" xmlns:cx7="http://schemas.microsoft.com/office/drawing/2016/5/13/chartex" xmlns:cx8="http://schemas.microsoft.com/office/drawing/2016/5/14/chartex" xmlns:mc="http://schemas.openxmlformats.org/markup-compatibility/2006" xmlns:aink="http://schemas.microsoft.com/office/drawing/2016/ink" xmlns:am3d="http://schemas.microsoft.com/office/drawing/2017/model3d" xmlns:o="urn:schemas-microsoft-com:office:office" xmlns:oel="http://schemas.microsoft.com/office/2019/extlst" xmlns:r="http://schemas.openxmlformats.org/officeDocument/2006/relationships" xmlns:m="http://schemas.openxmlformats.org/officeDocument/2006/math" xmlns:v="urn:schemas-microsoft-com:vml" xmlns:wp14="http://schemas.microsoft.com/office/word/2010/wordprocessingDrawing" xmlns:wp="http://schemas.openxmlformats.org/drawingml/2006/wordprocessingDrawing" xmlns:w10="urn:schemas-microsoft-com:office:word" xmlns:w="http://schemas.openxmlformats.org/wordprocessingml/2006/main" xmlns:w14="http://schemas.microsoft.com/office/word/2010/wordml" xmlns:w15="http://schemas.microsoft.com/office/word/2012/wordml" xmlns:w16cex="http://schemas.microsoft.com/office/word/2018/wordml/cex" xmlns:w16cid="http://schemas.microsoft.com/office/word/2016/wordml/cid" xmlns:w16="http://schemas.microsoft.com/office/word/2018/wordml" xmlns:w16du="http://schemas.microsoft.com/office/word/2023/wordml/word16du" xmlns:w16sdtdh="http://schemas.microsoft.com/office/word/2020/wordml/sdtdatahash" xmlns:w16sdtfl="http://schemas.microsoft.com/office/word/2024/wordml/sdtformatlock" xmlns:w16se="http://schemas.microsoft.com/office/word/2015/wordml/symex" xmlns:wpg="http://schemas.microsoft.com/office/word/2010/wordprocessingGroup" xmlns:wpi="http://schemas.microsoft.com/office/word/2010/wordprocessingInk" xmlns:wne="http://schemas.microsoft.com/office/word/2006/wordml" xmlns:wps="http://schemas.microsoft.com/office/word/2010/wordprocessingShape" mc:Ignorable="w14 w15 w16se w16cid w16 w16cex w16sdtdh w16sdtfl w16du wp14">
   <w:body>
     <w:p>
       <w:pPr>
@@ -46,19 +46,34 @@
     <w:p/>
     <w:p>
       <w:r>
-        <w:t xml:space="preserve">All of this is experimental so I reserve the right to change the logistics or point values in the middle of the semester. I will not do so without consulting the class first. </w:t>
+        <w:t>Each unit is worth 1</w:t>
+      </w:r>
+      <w:r>
+        <w:t>3</w:t>
+      </w:r>
+      <w:r>
+        <w:t>% of your total course grade. To make things a bit clearer, I’ll talk about this in terms of points: 1 point = 1% of your course grade</w:t>
       </w:r>
     </w:p>
     <w:p/>
     <w:p>
       <w:r>
-        <w:t>Each unit is worth 11% of your total course grade. To make things a bit clearer, I’ll talk about this in terms of points: 1 point = 1% of your course grade</w:t>
-      </w:r>
-    </w:p>
-    <w:p/>
-    <w:p>
-      <w:r>
-        <w:t>Each unit contains 3 assignments: a medium</w:t>
+        <w:t xml:space="preserve">Most units </w:t>
+      </w:r>
+      <w:r>
+        <w:t xml:space="preserve">contain </w:t>
+      </w:r>
+      <w:r>
+        <w:t>4</w:t>
+      </w:r>
+      <w:r>
+        <w:t xml:space="preserve"> assignments: </w:t>
+      </w:r>
+      <w:r>
+        <w:t xml:space="preserve">a walkthrough assignment, </w:t>
+      </w:r>
+      <w:r>
+        <w:t>a medium</w:t>
       </w:r>
       <w:r>
         <w:t>-</w:t>
@@ -69,26 +84,20 @@
       <w:r>
         <w:t xml:space="preserve">review of the peer review. </w:t>
       </w:r>
-    </w:p>
-    <w:p/>
-    <w:p>
-      <w:r>
-        <w:t>There will also be an ungraded discussion forum for each unit. You may use the forum to ask for help, bounce ideas off other students, discuss things related to the essay topic more broadly than the prompt allows, cetera. Participation in the forum is encouraged but not required.</w:t>
+      <w:r>
+        <w:t>For units without a walkthrough assignment, the essay and metareview are each worth an addition point (so the total is still 13)</w:t>
       </w:r>
     </w:p>
     <w:p/>
     <w:p/>
     <w:tbl>
       <w:tblPr>
-        <w:tblW w:w="9748" w:type="dxa"/>
+        <w:tblW w:w="3676" w:type="dxa"/>
         <w:tblLook w:val="04A0" w:firstRow="1" w:lastRow="0" w:firstColumn="1" w:lastColumn="0" w:noHBand="0" w:noVBand="1"/>
       </w:tblPr>
       <w:tblGrid>
         <w:gridCol w:w="2148"/>
-        <w:gridCol w:w="1496"/>
         <w:gridCol w:w="1528"/>
-        <w:gridCol w:w="2288"/>
-        <w:gridCol w:w="2288"/>
       </w:tblGrid>
       <w:tr>
         <w:trPr>
@@ -130,40 +139,6 @@
         </w:tc>
         <w:tc>
           <w:tcPr>
-            <w:tcW w:w="1496" w:type="dxa"/>
-            <w:tcBorders>
-              <w:top w:val="single" w:sz="4" w:space="0" w:color="8EA9DB"/>
-              <w:left w:val="nil"/>
-              <w:bottom w:val="single" w:sz="4" w:space="0" w:color="8EA9DB"/>
-              <w:right w:val="nil"/>
-            </w:tcBorders>
-            <w:shd w:val="clear" w:color="4472C4" w:fill="4472C4"/>
-            <w:noWrap/>
-            <w:vAlign w:val="bottom"/>
-            <w:hideMark/>
-          </w:tcPr>
-          <w:p>
-            <w:pPr>
-              <w:rPr>
-                <w:rFonts w:ascii="Calibri" w:eastAsia="Times New Roman" w:hAnsi="Calibri" w:cs="Calibri"/>
-                <w:b/>
-                <w:bCs/>
-                <w:color w:val="FFFFFF"/>
-              </w:rPr>
-            </w:pPr>
-            <w:r>
-              <w:rPr>
-                <w:rFonts w:ascii="Calibri" w:eastAsia="Times New Roman" w:hAnsi="Calibri" w:cs="Calibri"/>
-                <w:b/>
-                <w:bCs/>
-                <w:color w:val="FFFFFF"/>
-              </w:rPr>
-              <w:t>Point basis</w:t>
-            </w:r>
-          </w:p>
-        </w:tc>
-        <w:tc>
-          <w:tcPr>
             <w:tcW w:w="1528" w:type="dxa"/>
             <w:tcBorders>
               <w:top w:val="single" w:sz="4" w:space="0" w:color="8EA9DB"/>
@@ -193,74 +168,6 @@
                 <w:color w:val="FFFFFF"/>
               </w:rPr>
               <w:t>Points possible</w:t>
-            </w:r>
-          </w:p>
-        </w:tc>
-        <w:tc>
-          <w:tcPr>
-            <w:tcW w:w="2288" w:type="dxa"/>
-            <w:tcBorders>
-              <w:top w:val="single" w:sz="4" w:space="0" w:color="8EA9DB"/>
-              <w:left w:val="nil"/>
-              <w:bottom w:val="single" w:sz="4" w:space="0" w:color="8EA9DB"/>
-              <w:right w:val="nil"/>
-            </w:tcBorders>
-            <w:shd w:val="clear" w:color="4472C4" w:fill="4472C4"/>
-            <w:noWrap/>
-            <w:vAlign w:val="bottom"/>
-            <w:hideMark/>
-          </w:tcPr>
-          <w:p>
-            <w:pPr>
-              <w:rPr>
-                <w:rFonts w:ascii="Calibri" w:eastAsia="Times New Roman" w:hAnsi="Calibri" w:cs="Calibri"/>
-                <w:b/>
-                <w:bCs/>
-                <w:color w:val="FFFFFF"/>
-              </w:rPr>
-            </w:pPr>
-            <w:r>
-              <w:rPr>
-                <w:rFonts w:ascii="Calibri" w:eastAsia="Times New Roman" w:hAnsi="Calibri" w:cs="Calibri"/>
-                <w:b/>
-                <w:bCs/>
-                <w:color w:val="FFFFFF"/>
-              </w:rPr>
-              <w:t>Reviewer assigned points</w:t>
-            </w:r>
-          </w:p>
-        </w:tc>
-        <w:tc>
-          <w:tcPr>
-            <w:tcW w:w="2288" w:type="dxa"/>
-            <w:tcBorders>
-              <w:top w:val="single" w:sz="4" w:space="0" w:color="8EA9DB"/>
-              <w:left w:val="nil"/>
-              <w:bottom w:val="single" w:sz="4" w:space="0" w:color="8EA9DB"/>
-              <w:right w:val="single" w:sz="4" w:space="0" w:color="8EA9DB"/>
-            </w:tcBorders>
-            <w:shd w:val="clear" w:color="4472C4" w:fill="4472C4"/>
-            <w:noWrap/>
-            <w:vAlign w:val="bottom"/>
-            <w:hideMark/>
-          </w:tcPr>
-          <w:p>
-            <w:pPr>
-              <w:rPr>
-                <w:rFonts w:ascii="Calibri" w:eastAsia="Times New Roman" w:hAnsi="Calibri" w:cs="Calibri"/>
-                <w:b/>
-                <w:bCs/>
-                <w:color w:val="FFFFFF"/>
-              </w:rPr>
-            </w:pPr>
-            <w:r>
-              <w:rPr>
-                <w:rFonts w:ascii="Calibri" w:eastAsia="Times New Roman" w:hAnsi="Calibri" w:cs="Calibri"/>
-                <w:b/>
-                <w:bCs/>
-                <w:color w:val="FFFFFF"/>
-              </w:rPr>
-              <w:t>Instructor assigned points</w:t>
             </w:r>
           </w:p>
         </w:tc>
@@ -297,35 +204,12 @@
               </w:rPr>
               <w:t>Essay</w:t>
             </w:r>
-          </w:p>
-        </w:tc>
-        <w:tc>
-          <w:tcPr>
-            <w:tcW w:w="1496" w:type="dxa"/>
-            <w:tcBorders>
-              <w:top w:val="single" w:sz="4" w:space="0" w:color="8EA9DB"/>
-              <w:left w:val="nil"/>
-              <w:bottom w:val="single" w:sz="4" w:space="0" w:color="8EA9DB"/>
-              <w:right w:val="nil"/>
-            </w:tcBorders>
-            <w:shd w:val="clear" w:color="D9E1F2" w:fill="D9E1F2"/>
-            <w:noWrap/>
-            <w:vAlign w:val="bottom"/>
-            <w:hideMark/>
-          </w:tcPr>
-          <w:p>
-            <w:pPr>
-              <w:rPr>
-                <w:rFonts w:ascii="Calibri" w:eastAsia="Times New Roman" w:hAnsi="Calibri" w:cs="Calibri"/>
-                <w:color w:val="000000"/>
-              </w:rPr>
-            </w:pPr>
             <w:r>
               <w:rPr>
                 <w:rFonts w:ascii="Calibri" w:eastAsia="Times New Roman" w:hAnsi="Calibri" w:cs="Calibri"/>
                 <w:color w:val="000000"/>
               </w:rPr>
-              <w:t>completion</w:t>
+              <w:t xml:space="preserve"> walkthrough</w:t>
             </w:r>
           </w:p>
         </w:tc>
@@ -356,69 +240,7 @@
                 <w:rFonts w:ascii="Calibri" w:eastAsia="Times New Roman" w:hAnsi="Calibri" w:cs="Calibri"/>
                 <w:color w:val="000000"/>
               </w:rPr>
-              <w:t>1</w:t>
-            </w:r>
-          </w:p>
-        </w:tc>
-        <w:tc>
-          <w:tcPr>
-            <w:tcW w:w="2288" w:type="dxa"/>
-            <w:tcBorders>
-              <w:top w:val="single" w:sz="4" w:space="0" w:color="8EA9DB"/>
-              <w:left w:val="nil"/>
-              <w:bottom w:val="single" w:sz="4" w:space="0" w:color="8EA9DB"/>
-              <w:right w:val="nil"/>
-            </w:tcBorders>
-            <w:shd w:val="clear" w:color="D9E1F2" w:fill="D9E1F2"/>
-            <w:noWrap/>
-            <w:vAlign w:val="bottom"/>
-            <w:hideMark/>
-          </w:tcPr>
-          <w:p>
-            <w:pPr>
-              <w:jc w:val="right"/>
-              <w:rPr>
-                <w:rFonts w:ascii="Calibri" w:eastAsia="Times New Roman" w:hAnsi="Calibri" w:cs="Calibri"/>
-                <w:color w:val="000000"/>
-              </w:rPr>
-            </w:pPr>
-            <w:r>
-              <w:rPr>
-                <w:rFonts w:ascii="Calibri" w:eastAsia="Times New Roman" w:hAnsi="Calibri" w:cs="Calibri"/>
-                <w:color w:val="000000"/>
-              </w:rPr>
-              <w:t>0</w:t>
-            </w:r>
-          </w:p>
-        </w:tc>
-        <w:tc>
-          <w:tcPr>
-            <w:tcW w:w="2288" w:type="dxa"/>
-            <w:tcBorders>
-              <w:top w:val="single" w:sz="4" w:space="0" w:color="8EA9DB"/>
-              <w:left w:val="nil"/>
-              <w:bottom w:val="single" w:sz="4" w:space="0" w:color="8EA9DB"/>
-              <w:right w:val="single" w:sz="4" w:space="0" w:color="8EA9DB"/>
-            </w:tcBorders>
-            <w:shd w:val="clear" w:color="D9E1F2" w:fill="D9E1F2"/>
-            <w:noWrap/>
-            <w:vAlign w:val="bottom"/>
-            <w:hideMark/>
-          </w:tcPr>
-          <w:p>
-            <w:pPr>
-              <w:jc w:val="right"/>
-              <w:rPr>
-                <w:rFonts w:ascii="Calibri" w:eastAsia="Times New Roman" w:hAnsi="Calibri" w:cs="Calibri"/>
-                <w:color w:val="000000"/>
-              </w:rPr>
-            </w:pPr>
-            <w:r>
-              <w:rPr>
-                <w:rFonts w:ascii="Calibri" w:eastAsia="Times New Roman" w:hAnsi="Calibri" w:cs="Calibri"/>
-                <w:color w:val="000000"/>
-              </w:rPr>
-              <w:t>1</w:t>
+              <w:t>2</w:t>
             </w:r>
           </w:p>
         </w:tc>
@@ -436,7 +258,6 @@
               <w:bottom w:val="single" w:sz="4" w:space="0" w:color="8EA9DB"/>
               <w:right w:val="nil"/>
             </w:tcBorders>
-            <w:shd w:val="clear" w:color="auto" w:fill="auto"/>
             <w:noWrap/>
             <w:vAlign w:val="bottom"/>
             <w:hideMark/>
@@ -459,36 +280,6 @@
         </w:tc>
         <w:tc>
           <w:tcPr>
-            <w:tcW w:w="1496" w:type="dxa"/>
-            <w:tcBorders>
-              <w:top w:val="single" w:sz="4" w:space="0" w:color="8EA9DB"/>
-              <w:left w:val="nil"/>
-              <w:bottom w:val="single" w:sz="4" w:space="0" w:color="8EA9DB"/>
-              <w:right w:val="nil"/>
-            </w:tcBorders>
-            <w:shd w:val="clear" w:color="auto" w:fill="auto"/>
-            <w:noWrap/>
-            <w:vAlign w:val="bottom"/>
-            <w:hideMark/>
-          </w:tcPr>
-          <w:p>
-            <w:pPr>
-              <w:rPr>
-                <w:rFonts w:ascii="Calibri" w:eastAsia="Times New Roman" w:hAnsi="Calibri" w:cs="Calibri"/>
-                <w:color w:val="000000"/>
-              </w:rPr>
-            </w:pPr>
-            <w:r>
-              <w:rPr>
-                <w:rFonts w:ascii="Calibri" w:eastAsia="Times New Roman" w:hAnsi="Calibri" w:cs="Calibri"/>
-                <w:color w:val="000000"/>
-              </w:rPr>
-              <w:t>graded</w:t>
-            </w:r>
-          </w:p>
-        </w:tc>
-        <w:tc>
-          <w:tcPr>
             <w:tcW w:w="1528" w:type="dxa"/>
             <w:tcBorders>
               <w:top w:val="single" w:sz="4" w:space="0" w:color="8EA9DB"/>
@@ -496,7 +287,6 @@
               <w:bottom w:val="single" w:sz="4" w:space="0" w:color="8EA9DB"/>
               <w:right w:val="single" w:sz="4" w:space="0" w:color="8EA9DB"/>
             </w:tcBorders>
-            <w:shd w:val="clear" w:color="auto" w:fill="auto"/>
             <w:noWrap/>
             <w:vAlign w:val="bottom"/>
             <w:hideMark/>
@@ -514,27 +304,30 @@
                 <w:rFonts w:ascii="Calibri" w:eastAsia="Times New Roman" w:hAnsi="Calibri" w:cs="Calibri"/>
                 <w:color w:val="000000"/>
               </w:rPr>
-              <w:t>6</w:t>
+              <w:t>7</w:t>
             </w:r>
           </w:p>
         </w:tc>
+      </w:tr>
+      <w:tr>
+        <w:trPr>
+          <w:trHeight w:val="320"/>
+        </w:trPr>
         <w:tc>
           <w:tcPr>
-            <w:tcW w:w="2288" w:type="dxa"/>
+            <w:tcW w:w="2148" w:type="dxa"/>
             <w:tcBorders>
               <w:top w:val="single" w:sz="4" w:space="0" w:color="8EA9DB"/>
-              <w:left w:val="nil"/>
+              <w:left w:val="single" w:sz="4" w:space="0" w:color="8EA9DB"/>
               <w:bottom w:val="single" w:sz="4" w:space="0" w:color="8EA9DB"/>
               <w:right w:val="nil"/>
             </w:tcBorders>
-            <w:shd w:val="clear" w:color="auto" w:fill="auto"/>
             <w:noWrap/>
             <w:vAlign w:val="bottom"/>
             <w:hideMark/>
           </w:tcPr>
           <w:p>
             <w:pPr>
-              <w:jc w:val="right"/>
               <w:rPr>
                 <w:rFonts w:ascii="Calibri" w:eastAsia="Times New Roman" w:hAnsi="Calibri" w:cs="Calibri"/>
                 <w:color w:val="000000"/>
@@ -545,20 +338,19 @@
                 <w:rFonts w:ascii="Calibri" w:eastAsia="Times New Roman" w:hAnsi="Calibri" w:cs="Calibri"/>
                 <w:color w:val="000000"/>
               </w:rPr>
-              <w:t>3</w:t>
+              <w:t>Peer review</w:t>
             </w:r>
           </w:p>
         </w:tc>
         <w:tc>
           <w:tcPr>
-            <w:tcW w:w="2288" w:type="dxa"/>
+            <w:tcW w:w="1528" w:type="dxa"/>
             <w:tcBorders>
               <w:top w:val="single" w:sz="4" w:space="0" w:color="8EA9DB"/>
               <w:left w:val="nil"/>
               <w:bottom w:val="single" w:sz="4" w:space="0" w:color="8EA9DB"/>
               <w:right w:val="single" w:sz="4" w:space="0" w:color="8EA9DB"/>
             </w:tcBorders>
-            <w:shd w:val="clear" w:color="auto" w:fill="auto"/>
             <w:noWrap/>
             <w:vAlign w:val="bottom"/>
             <w:hideMark/>
@@ -611,421 +403,13 @@
                 <w:rFonts w:ascii="Calibri" w:eastAsia="Times New Roman" w:hAnsi="Calibri" w:cs="Calibri"/>
                 <w:color w:val="000000"/>
               </w:rPr>
-              <w:t>Peer review</w:t>
-            </w:r>
-          </w:p>
-        </w:tc>
-        <w:tc>
-          <w:tcPr>
-            <w:tcW w:w="1496" w:type="dxa"/>
-            <w:tcBorders>
-              <w:top w:val="single" w:sz="4" w:space="0" w:color="8EA9DB"/>
-              <w:left w:val="nil"/>
-              <w:bottom w:val="single" w:sz="4" w:space="0" w:color="8EA9DB"/>
-              <w:right w:val="nil"/>
-            </w:tcBorders>
-            <w:shd w:val="clear" w:color="D9E1F2" w:fill="D9E1F2"/>
-            <w:noWrap/>
-            <w:vAlign w:val="bottom"/>
-            <w:hideMark/>
-          </w:tcPr>
-          <w:p>
-            <w:pPr>
-              <w:rPr>
-                <w:rFonts w:ascii="Calibri" w:eastAsia="Times New Roman" w:hAnsi="Calibri" w:cs="Calibri"/>
-                <w:color w:val="000000"/>
-              </w:rPr>
-            </w:pPr>
-            <w:r>
-              <w:rPr>
-                <w:rFonts w:ascii="Calibri" w:eastAsia="Times New Roman" w:hAnsi="Calibri" w:cs="Calibri"/>
-                <w:color w:val="000000"/>
-              </w:rPr>
-              <w:t>completion</w:t>
+              <w:t>Metareview</w:t>
             </w:r>
           </w:p>
         </w:tc>
         <w:tc>
           <w:tcPr>
             <w:tcW w:w="1528" w:type="dxa"/>
-            <w:tcBorders>
-              <w:top w:val="single" w:sz="4" w:space="0" w:color="8EA9DB"/>
-              <w:left w:val="nil"/>
-              <w:bottom w:val="single" w:sz="4" w:space="0" w:color="8EA9DB"/>
-              <w:right w:val="single" w:sz="4" w:space="0" w:color="8EA9DB"/>
-            </w:tcBorders>
-            <w:shd w:val="clear" w:color="D9E1F2" w:fill="D9E1F2"/>
-            <w:noWrap/>
-            <w:vAlign w:val="bottom"/>
-            <w:hideMark/>
-          </w:tcPr>
-          <w:p>
-            <w:pPr>
-              <w:jc w:val="right"/>
-              <w:rPr>
-                <w:rFonts w:ascii="Calibri" w:eastAsia="Times New Roman" w:hAnsi="Calibri" w:cs="Calibri"/>
-                <w:color w:val="000000"/>
-              </w:rPr>
-            </w:pPr>
-            <w:r>
-              <w:rPr>
-                <w:rFonts w:ascii="Calibri" w:eastAsia="Times New Roman" w:hAnsi="Calibri" w:cs="Calibri"/>
-                <w:color w:val="000000"/>
-              </w:rPr>
-              <w:t>0</w:t>
-            </w:r>
-          </w:p>
-        </w:tc>
-        <w:tc>
-          <w:tcPr>
-            <w:tcW w:w="2288" w:type="dxa"/>
-            <w:tcBorders>
-              <w:top w:val="single" w:sz="4" w:space="0" w:color="8EA9DB"/>
-              <w:left w:val="nil"/>
-              <w:bottom w:val="single" w:sz="4" w:space="0" w:color="8EA9DB"/>
-              <w:right w:val="nil"/>
-            </w:tcBorders>
-            <w:shd w:val="clear" w:color="D9E1F2" w:fill="D9E1F2"/>
-            <w:noWrap/>
-            <w:vAlign w:val="bottom"/>
-            <w:hideMark/>
-          </w:tcPr>
-          <w:p>
-            <w:pPr>
-              <w:jc w:val="right"/>
-              <w:rPr>
-                <w:rFonts w:ascii="Calibri" w:eastAsia="Times New Roman" w:hAnsi="Calibri" w:cs="Calibri"/>
-                <w:color w:val="000000"/>
-              </w:rPr>
-            </w:pPr>
-            <w:r>
-              <w:rPr>
-                <w:rFonts w:ascii="Calibri" w:eastAsia="Times New Roman" w:hAnsi="Calibri" w:cs="Calibri"/>
-                <w:color w:val="000000"/>
-              </w:rPr>
-              <w:t>0</w:t>
-            </w:r>
-          </w:p>
-        </w:tc>
-        <w:tc>
-          <w:tcPr>
-            <w:tcW w:w="2288" w:type="dxa"/>
-            <w:tcBorders>
-              <w:top w:val="single" w:sz="4" w:space="0" w:color="8EA9DB"/>
-              <w:left w:val="nil"/>
-              <w:bottom w:val="single" w:sz="4" w:space="0" w:color="8EA9DB"/>
-              <w:right w:val="single" w:sz="4" w:space="0" w:color="8EA9DB"/>
-            </w:tcBorders>
-            <w:shd w:val="clear" w:color="D9E1F2" w:fill="D9E1F2"/>
-            <w:noWrap/>
-            <w:vAlign w:val="bottom"/>
-            <w:hideMark/>
-          </w:tcPr>
-          <w:p>
-            <w:pPr>
-              <w:jc w:val="right"/>
-              <w:rPr>
-                <w:rFonts w:ascii="Calibri" w:eastAsia="Times New Roman" w:hAnsi="Calibri" w:cs="Calibri"/>
-                <w:color w:val="000000"/>
-              </w:rPr>
-            </w:pPr>
-            <w:r>
-              <w:rPr>
-                <w:rFonts w:ascii="Calibri" w:eastAsia="Times New Roman" w:hAnsi="Calibri" w:cs="Calibri"/>
-                <w:color w:val="000000"/>
-              </w:rPr>
-              <w:t>0</w:t>
-            </w:r>
-          </w:p>
-        </w:tc>
-      </w:tr>
-      <w:tr>
-        <w:trPr>
-          <w:trHeight w:val="320"/>
-        </w:trPr>
-        <w:tc>
-          <w:tcPr>
-            <w:tcW w:w="2148" w:type="dxa"/>
-            <w:tcBorders>
-              <w:top w:val="single" w:sz="4" w:space="0" w:color="8EA9DB"/>
-              <w:left w:val="single" w:sz="4" w:space="0" w:color="8EA9DB"/>
-              <w:bottom w:val="single" w:sz="4" w:space="0" w:color="8EA9DB"/>
-              <w:right w:val="nil"/>
-            </w:tcBorders>
-            <w:shd w:val="clear" w:color="auto" w:fill="auto"/>
-            <w:noWrap/>
-            <w:vAlign w:val="bottom"/>
-            <w:hideMark/>
-          </w:tcPr>
-          <w:p>
-            <w:pPr>
-              <w:rPr>
-                <w:rFonts w:ascii="Calibri" w:eastAsia="Times New Roman" w:hAnsi="Calibri" w:cs="Calibri"/>
-                <w:color w:val="000000"/>
-              </w:rPr>
-            </w:pPr>
-            <w:r>
-              <w:rPr>
-                <w:rFonts w:ascii="Calibri" w:eastAsia="Times New Roman" w:hAnsi="Calibri" w:cs="Calibri"/>
-                <w:color w:val="000000"/>
-              </w:rPr>
-              <w:t>Peer review</w:t>
-            </w:r>
-          </w:p>
-        </w:tc>
-        <w:tc>
-          <w:tcPr>
-            <w:tcW w:w="1496" w:type="dxa"/>
-            <w:tcBorders>
-              <w:top w:val="single" w:sz="4" w:space="0" w:color="8EA9DB"/>
-              <w:left w:val="nil"/>
-              <w:bottom w:val="single" w:sz="4" w:space="0" w:color="8EA9DB"/>
-              <w:right w:val="nil"/>
-            </w:tcBorders>
-            <w:shd w:val="clear" w:color="auto" w:fill="auto"/>
-            <w:noWrap/>
-            <w:vAlign w:val="bottom"/>
-            <w:hideMark/>
-          </w:tcPr>
-          <w:p>
-            <w:pPr>
-              <w:rPr>
-                <w:rFonts w:ascii="Calibri" w:eastAsia="Times New Roman" w:hAnsi="Calibri" w:cs="Calibri"/>
-                <w:color w:val="000000"/>
-              </w:rPr>
-            </w:pPr>
-            <w:r>
-              <w:rPr>
-                <w:rFonts w:ascii="Calibri" w:eastAsia="Times New Roman" w:hAnsi="Calibri" w:cs="Calibri"/>
-                <w:color w:val="000000"/>
-              </w:rPr>
-              <w:t>graded</w:t>
-            </w:r>
-          </w:p>
-        </w:tc>
-        <w:tc>
-          <w:tcPr>
-            <w:tcW w:w="1528" w:type="dxa"/>
-            <w:tcBorders>
-              <w:top w:val="single" w:sz="4" w:space="0" w:color="8EA9DB"/>
-              <w:left w:val="nil"/>
-              <w:bottom w:val="single" w:sz="4" w:space="0" w:color="8EA9DB"/>
-              <w:right w:val="single" w:sz="4" w:space="0" w:color="8EA9DB"/>
-            </w:tcBorders>
-            <w:shd w:val="clear" w:color="auto" w:fill="auto"/>
-            <w:noWrap/>
-            <w:vAlign w:val="bottom"/>
-            <w:hideMark/>
-          </w:tcPr>
-          <w:p>
-            <w:pPr>
-              <w:jc w:val="right"/>
-              <w:rPr>
-                <w:rFonts w:ascii="Calibri" w:eastAsia="Times New Roman" w:hAnsi="Calibri" w:cs="Calibri"/>
-                <w:color w:val="000000"/>
-              </w:rPr>
-            </w:pPr>
-            <w:r>
-              <w:rPr>
-                <w:rFonts w:ascii="Calibri" w:eastAsia="Times New Roman" w:hAnsi="Calibri" w:cs="Calibri"/>
-                <w:color w:val="000000"/>
-              </w:rPr>
-              <w:t>3</w:t>
-            </w:r>
-          </w:p>
-        </w:tc>
-        <w:tc>
-          <w:tcPr>
-            <w:tcW w:w="2288" w:type="dxa"/>
-            <w:tcBorders>
-              <w:top w:val="single" w:sz="4" w:space="0" w:color="8EA9DB"/>
-              <w:left w:val="nil"/>
-              <w:bottom w:val="single" w:sz="4" w:space="0" w:color="8EA9DB"/>
-              <w:right w:val="nil"/>
-            </w:tcBorders>
-            <w:shd w:val="clear" w:color="auto" w:fill="auto"/>
-            <w:noWrap/>
-            <w:vAlign w:val="bottom"/>
-            <w:hideMark/>
-          </w:tcPr>
-          <w:p>
-            <w:pPr>
-              <w:jc w:val="right"/>
-              <w:rPr>
-                <w:rFonts w:ascii="Calibri" w:eastAsia="Times New Roman" w:hAnsi="Calibri" w:cs="Calibri"/>
-                <w:color w:val="000000"/>
-              </w:rPr>
-            </w:pPr>
-            <w:r>
-              <w:rPr>
-                <w:rFonts w:ascii="Calibri" w:eastAsia="Times New Roman" w:hAnsi="Calibri" w:cs="Calibri"/>
-                <w:color w:val="000000"/>
-              </w:rPr>
-              <w:t>2</w:t>
-            </w:r>
-          </w:p>
-        </w:tc>
-        <w:tc>
-          <w:tcPr>
-            <w:tcW w:w="2288" w:type="dxa"/>
-            <w:tcBorders>
-              <w:top w:val="single" w:sz="4" w:space="0" w:color="8EA9DB"/>
-              <w:left w:val="nil"/>
-              <w:bottom w:val="single" w:sz="4" w:space="0" w:color="8EA9DB"/>
-              <w:right w:val="single" w:sz="4" w:space="0" w:color="8EA9DB"/>
-            </w:tcBorders>
-            <w:shd w:val="clear" w:color="auto" w:fill="auto"/>
-            <w:noWrap/>
-            <w:vAlign w:val="bottom"/>
-            <w:hideMark/>
-          </w:tcPr>
-          <w:p>
-            <w:pPr>
-              <w:jc w:val="right"/>
-              <w:rPr>
-                <w:rFonts w:ascii="Calibri" w:eastAsia="Times New Roman" w:hAnsi="Calibri" w:cs="Calibri"/>
-                <w:color w:val="000000"/>
-              </w:rPr>
-            </w:pPr>
-            <w:r>
-              <w:rPr>
-                <w:rFonts w:ascii="Calibri" w:eastAsia="Times New Roman" w:hAnsi="Calibri" w:cs="Calibri"/>
-                <w:color w:val="000000"/>
-              </w:rPr>
-              <w:t>1</w:t>
-            </w:r>
-          </w:p>
-        </w:tc>
-      </w:tr>
-      <w:tr>
-        <w:trPr>
-          <w:trHeight w:val="320"/>
-        </w:trPr>
-        <w:tc>
-          <w:tcPr>
-            <w:tcW w:w="2148" w:type="dxa"/>
-            <w:tcBorders>
-              <w:top w:val="single" w:sz="4" w:space="0" w:color="8EA9DB"/>
-              <w:left w:val="single" w:sz="4" w:space="0" w:color="8EA9DB"/>
-              <w:bottom w:val="single" w:sz="4" w:space="0" w:color="8EA9DB"/>
-              <w:right w:val="nil"/>
-            </w:tcBorders>
-            <w:shd w:val="clear" w:color="D9E1F2" w:fill="D9E1F2"/>
-            <w:noWrap/>
-            <w:vAlign w:val="bottom"/>
-            <w:hideMark/>
-          </w:tcPr>
-          <w:p>
-            <w:pPr>
-              <w:rPr>
-                <w:rFonts w:ascii="Calibri" w:eastAsia="Times New Roman" w:hAnsi="Calibri" w:cs="Calibri"/>
-                <w:color w:val="000000"/>
-              </w:rPr>
-            </w:pPr>
-            <w:r>
-              <w:rPr>
-                <w:rFonts w:ascii="Calibri" w:eastAsia="Times New Roman" w:hAnsi="Calibri" w:cs="Calibri"/>
-                <w:color w:val="000000"/>
-              </w:rPr>
-              <w:t>Metareview</w:t>
-            </w:r>
-          </w:p>
-        </w:tc>
-        <w:tc>
-          <w:tcPr>
-            <w:tcW w:w="1496" w:type="dxa"/>
-            <w:tcBorders>
-              <w:top w:val="single" w:sz="4" w:space="0" w:color="8EA9DB"/>
-              <w:left w:val="nil"/>
-              <w:bottom w:val="single" w:sz="4" w:space="0" w:color="8EA9DB"/>
-              <w:right w:val="nil"/>
-            </w:tcBorders>
-            <w:shd w:val="clear" w:color="D9E1F2" w:fill="D9E1F2"/>
-            <w:noWrap/>
-            <w:vAlign w:val="bottom"/>
-            <w:hideMark/>
-          </w:tcPr>
-          <w:p>
-            <w:pPr>
-              <w:rPr>
-                <w:rFonts w:ascii="Calibri" w:eastAsia="Times New Roman" w:hAnsi="Calibri" w:cs="Calibri"/>
-                <w:color w:val="000000"/>
-              </w:rPr>
-            </w:pPr>
-            <w:r>
-              <w:rPr>
-                <w:rFonts w:ascii="Calibri" w:eastAsia="Times New Roman" w:hAnsi="Calibri" w:cs="Calibri"/>
-                <w:color w:val="000000"/>
-              </w:rPr>
-              <w:t>completion</w:t>
-            </w:r>
-          </w:p>
-        </w:tc>
-        <w:tc>
-          <w:tcPr>
-            <w:tcW w:w="1528" w:type="dxa"/>
-            <w:tcBorders>
-              <w:top w:val="single" w:sz="4" w:space="0" w:color="8EA9DB"/>
-              <w:left w:val="nil"/>
-              <w:bottom w:val="single" w:sz="4" w:space="0" w:color="8EA9DB"/>
-              <w:right w:val="single" w:sz="4" w:space="0" w:color="8EA9DB"/>
-            </w:tcBorders>
-            <w:shd w:val="clear" w:color="D9E1F2" w:fill="D9E1F2"/>
-            <w:noWrap/>
-            <w:vAlign w:val="bottom"/>
-            <w:hideMark/>
-          </w:tcPr>
-          <w:p>
-            <w:pPr>
-              <w:jc w:val="right"/>
-              <w:rPr>
-                <w:rFonts w:ascii="Calibri" w:eastAsia="Times New Roman" w:hAnsi="Calibri" w:cs="Calibri"/>
-                <w:color w:val="000000"/>
-              </w:rPr>
-            </w:pPr>
-            <w:r>
-              <w:rPr>
-                <w:rFonts w:ascii="Calibri" w:eastAsia="Times New Roman" w:hAnsi="Calibri" w:cs="Calibri"/>
-                <w:color w:val="000000"/>
-              </w:rPr>
-              <w:t>1</w:t>
-            </w:r>
-          </w:p>
-        </w:tc>
-        <w:tc>
-          <w:tcPr>
-            <w:tcW w:w="2288" w:type="dxa"/>
-            <w:tcBorders>
-              <w:top w:val="single" w:sz="4" w:space="0" w:color="8EA9DB"/>
-              <w:left w:val="nil"/>
-              <w:bottom w:val="single" w:sz="4" w:space="0" w:color="8EA9DB"/>
-              <w:right w:val="nil"/>
-            </w:tcBorders>
-            <w:shd w:val="clear" w:color="D9E1F2" w:fill="D9E1F2"/>
-            <w:noWrap/>
-            <w:vAlign w:val="bottom"/>
-            <w:hideMark/>
-          </w:tcPr>
-          <w:p>
-            <w:pPr>
-              <w:jc w:val="right"/>
-              <w:rPr>
-                <w:rFonts w:ascii="Calibri" w:eastAsia="Times New Roman" w:hAnsi="Calibri" w:cs="Calibri"/>
-                <w:color w:val="000000"/>
-              </w:rPr>
-            </w:pPr>
-            <w:r>
-              <w:rPr>
-                <w:rFonts w:ascii="Calibri" w:eastAsia="Times New Roman" w:hAnsi="Calibri" w:cs="Calibri"/>
-                <w:color w:val="000000"/>
-              </w:rPr>
-              <w:t>0</w:t>
-            </w:r>
-          </w:p>
-        </w:tc>
-        <w:tc>
-          <w:tcPr>
-            <w:tcW w:w="2288" w:type="dxa"/>
             <w:tcBorders>
               <w:top w:val="single" w:sz="4" w:space="0" w:color="8EA9DB"/>
               <w:left w:val="nil"/>
@@ -1068,7 +452,6 @@
               <w:bottom w:val="single" w:sz="4" w:space="0" w:color="8EA9DB"/>
               <w:right w:val="nil"/>
             </w:tcBorders>
-            <w:shd w:val="clear" w:color="auto" w:fill="auto"/>
             <w:noWrap/>
             <w:vAlign w:val="bottom"/>
             <w:hideMark/>
@@ -1095,31 +478,6 @@
         </w:tc>
         <w:tc>
           <w:tcPr>
-            <w:tcW w:w="1496" w:type="dxa"/>
-            <w:tcBorders>
-              <w:top w:val="double" w:sz="6" w:space="0" w:color="4472C4"/>
-              <w:left w:val="nil"/>
-              <w:bottom w:val="single" w:sz="4" w:space="0" w:color="8EA9DB"/>
-              <w:right w:val="nil"/>
-            </w:tcBorders>
-            <w:shd w:val="clear" w:color="auto" w:fill="auto"/>
-            <w:noWrap/>
-            <w:vAlign w:val="bottom"/>
-            <w:hideMark/>
-          </w:tcPr>
-          <w:p>
-            <w:pPr>
-              <w:rPr>
-                <w:rFonts w:ascii="Calibri" w:eastAsia="Times New Roman" w:hAnsi="Calibri" w:cs="Calibri"/>
-                <w:b/>
-                <w:bCs/>
-                <w:color w:val="000000"/>
-              </w:rPr>
-            </w:pPr>
-          </w:p>
-        </w:tc>
-        <w:tc>
-          <w:tcPr>
             <w:tcW w:w="1528" w:type="dxa"/>
             <w:tcBorders>
               <w:top w:val="double" w:sz="6" w:space="0" w:color="4472C4"/>
@@ -1127,7 +485,6 @@
               <w:bottom w:val="single" w:sz="4" w:space="0" w:color="8EA9DB"/>
               <w:right w:val="single" w:sz="4" w:space="0" w:color="8EA9DB"/>
             </w:tcBorders>
-            <w:shd w:val="clear" w:color="auto" w:fill="auto"/>
             <w:noWrap/>
             <w:vAlign w:val="bottom"/>
             <w:hideMark/>
@@ -1149,244 +506,624 @@
                 <w:bCs/>
                 <w:color w:val="000000"/>
               </w:rPr>
-              <w:t>11</w:t>
+              <w:t>1</w:t>
             </w:r>
-          </w:p>
-        </w:tc>
-        <w:tc>
-          <w:tcPr>
-            <w:tcW w:w="2288" w:type="dxa"/>
-            <w:tcBorders>
-              <w:top w:val="double" w:sz="6" w:space="0" w:color="4472C4"/>
-              <w:left w:val="nil"/>
-              <w:bottom w:val="single" w:sz="4" w:space="0" w:color="8EA9DB"/>
-              <w:right w:val="nil"/>
-            </w:tcBorders>
-            <w:shd w:val="clear" w:color="auto" w:fill="auto"/>
-            <w:noWrap/>
-            <w:vAlign w:val="bottom"/>
-            <w:hideMark/>
-          </w:tcPr>
-          <w:p>
-            <w:pPr>
-              <w:jc w:val="right"/>
+            <w:r>
               <w:rPr>
                 <w:rFonts w:ascii="Calibri" w:eastAsia="Times New Roman" w:hAnsi="Calibri" w:cs="Calibri"/>
                 <w:b/>
                 <w:bCs/>
                 <w:color w:val="000000"/>
               </w:rPr>
-            </w:pPr>
-          </w:p>
-        </w:tc>
-        <w:tc>
-          <w:tcPr>
-            <w:tcW w:w="2288" w:type="dxa"/>
-            <w:tcBorders>
-              <w:top w:val="double" w:sz="6" w:space="0" w:color="4472C4"/>
-              <w:left w:val="nil"/>
-              <w:bottom w:val="single" w:sz="4" w:space="0" w:color="8EA9DB"/>
-              <w:right w:val="single" w:sz="4" w:space="0" w:color="8EA9DB"/>
-            </w:tcBorders>
-            <w:shd w:val="clear" w:color="auto" w:fill="auto"/>
-            <w:noWrap/>
-            <w:vAlign w:val="bottom"/>
-            <w:hideMark/>
-          </w:tcPr>
-          <w:p>
-            <w:pPr>
-              <w:rPr>
-                <w:rFonts w:ascii="Times New Roman" w:eastAsia="Times New Roman" w:hAnsi="Times New Roman"/>
-                <w:sz w:val="20"/>
-                <w:szCs w:val="20"/>
-              </w:rPr>
-            </w:pPr>
+              <w:t>3</w:t>
+            </w:r>
           </w:p>
         </w:tc>
       </w:tr>
     </w:tbl>
     <w:p/>
+    <w:p>
+      <w:pPr>
+        <w:jc w:val="center"/>
+        <w:rPr>
+          <w:b/>
+          <w:bCs/>
+        </w:rPr>
+      </w:pPr>
+      <w:r>
+        <w:rPr>
+          <w:b/>
+          <w:bCs/>
+        </w:rPr>
+        <w:t>1</w:t>
+      </w:r>
+    </w:p>
+    <w:p>
+      <w:pPr>
+        <w:jc w:val="center"/>
+        <w:rPr>
+          <w:b/>
+          <w:bCs/>
+        </w:rPr>
+      </w:pPr>
+      <w:r>
+        <w:rPr>
+          <w:b/>
+          <w:bCs/>
+        </w:rPr>
+        <w:t>Walkthrough assignments</w:t>
+      </w:r>
+    </w:p>
+    <w:p>
+      <w:pPr>
+        <w:pStyle w:val="NormalWeb"/>
+        <w:shd w:val="clear" w:color="auto" w:fill="FFFFFF"/>
+        <w:spacing w:before="0" w:beforeAutospacing="0" w:after="0" w:afterAutospacing="0"/>
+        <w:rPr>
+          <w:rFonts w:ascii="Palatino Linotype" w:hAnsi="Palatino Linotype"/>
+          <w:color w:val="273540"/>
+        </w:rPr>
+      </w:pPr>
+      <w:r>
+        <w:rPr>
+          <w:rFonts w:ascii="Palatino Linotype" w:hAnsi="Palatino Linotype"/>
+          <w:color w:val="273540"/>
+        </w:rPr>
+        <w:t>Th</w:t>
+      </w:r>
+      <w:r>
+        <w:rPr>
+          <w:rFonts w:ascii="Palatino Linotype" w:hAnsi="Palatino Linotype"/>
+          <w:color w:val="273540"/>
+        </w:rPr>
+        <w:t>ese</w:t>
+      </w:r>
+      <w:r>
+        <w:rPr>
+          <w:rFonts w:ascii="Palatino Linotype" w:hAnsi="Palatino Linotype"/>
+          <w:color w:val="273540"/>
+        </w:rPr>
+        <w:t xml:space="preserve"> assignment</w:t>
+      </w:r>
+      <w:r>
+        <w:rPr>
+          <w:rFonts w:ascii="Palatino Linotype" w:hAnsi="Palatino Linotype"/>
+          <w:color w:val="273540"/>
+        </w:rPr>
+        <w:t>s</w:t>
+      </w:r>
+      <w:r>
+        <w:rPr>
+          <w:rFonts w:ascii="Palatino Linotype" w:hAnsi="Palatino Linotype"/>
+          <w:color w:val="273540"/>
+        </w:rPr>
+        <w:t xml:space="preserve"> helps you build the precursor to a rough draft of your essay</w:t>
+      </w:r>
+      <w:r>
+        <w:rPr>
+          <w:rFonts w:ascii="Palatino Linotype" w:hAnsi="Palatino Linotype"/>
+          <w:color w:val="273540"/>
+        </w:rPr>
+        <w:t>s</w:t>
+      </w:r>
+      <w:r>
+        <w:rPr>
+          <w:rFonts w:ascii="Palatino Linotype" w:hAnsi="Palatino Linotype"/>
+          <w:color w:val="273540"/>
+        </w:rPr>
+        <w:t xml:space="preserve"> by walking you though a series of questions.</w:t>
+      </w:r>
+    </w:p>
+    <w:p>
+      <w:pPr>
+        <w:pStyle w:val="NormalWeb"/>
+        <w:shd w:val="clear" w:color="auto" w:fill="FFFFFF"/>
+        <w:spacing w:before="0" w:beforeAutospacing="0" w:after="0" w:afterAutospacing="0"/>
+        <w:rPr>
+          <w:rFonts w:ascii="Palatino Linotype" w:hAnsi="Palatino Linotype"/>
+          <w:color w:val="273540"/>
+        </w:rPr>
+      </w:pPr>
+      <w:r>
+        <w:rPr>
+          <w:rFonts w:ascii="Palatino Linotype" w:hAnsi="Palatino Linotype"/>
+          <w:color w:val="273540"/>
+        </w:rPr>
+        <w:t> </w:t>
+      </w:r>
+    </w:p>
+    <w:p>
+      <w:pPr>
+        <w:pStyle w:val="Heading3"/>
+        <w:shd w:val="clear" w:color="auto" w:fill="FFFFFF"/>
+        <w:spacing w:before="0"/>
+        <w:rPr>
+          <w:color w:val="273540"/>
+          <w:sz w:val="24"/>
+          <w:szCs w:val="24"/>
+        </w:rPr>
+      </w:pPr>
+      <w:r>
+        <w:rPr>
+          <w:b/>
+          <w:bCs/>
+          <w:color w:val="273540"/>
+          <w:sz w:val="24"/>
+          <w:szCs w:val="24"/>
+        </w:rPr>
+        <w:t xml:space="preserve">1.1 </w:t>
+      </w:r>
+      <w:r>
+        <w:rPr>
+          <w:b/>
+          <w:bCs/>
+          <w:color w:val="273540"/>
+          <w:sz w:val="24"/>
+          <w:szCs w:val="24"/>
+        </w:rPr>
+        <w:t>Details</w:t>
+      </w:r>
+    </w:p>
+    <w:p>
+      <w:pPr>
+        <w:pStyle w:val="NormalWeb"/>
+        <w:shd w:val="clear" w:color="auto" w:fill="FFFFFF"/>
+        <w:spacing w:before="0" w:beforeAutospacing="0" w:after="0" w:afterAutospacing="0"/>
+        <w:rPr>
+          <w:rFonts w:ascii="Palatino Linotype" w:hAnsi="Palatino Linotype"/>
+          <w:color w:val="273540"/>
+        </w:rPr>
+      </w:pPr>
+      <w:r>
+        <w:rPr>
+          <w:rFonts w:ascii="Palatino Linotype" w:hAnsi="Palatino Linotype"/>
+          <w:color w:val="273540"/>
+        </w:rPr>
+        <w:t>I suggest doing this assignment before starting on the essay; though that's not required.</w:t>
+      </w:r>
+    </w:p>
+    <w:p>
+      <w:pPr>
+        <w:pStyle w:val="NormalWeb"/>
+        <w:shd w:val="clear" w:color="auto" w:fill="FFFFFF"/>
+        <w:spacing w:before="0" w:beforeAutospacing="0" w:after="0" w:afterAutospacing="0"/>
+        <w:rPr>
+          <w:rFonts w:ascii="Palatino Linotype" w:hAnsi="Palatino Linotype"/>
+          <w:color w:val="273540"/>
+        </w:rPr>
+      </w:pPr>
+      <w:r>
+        <w:rPr>
+          <w:rFonts w:ascii="Palatino Linotype" w:hAnsi="Palatino Linotype"/>
+          <w:color w:val="273540"/>
+        </w:rPr>
+        <w:t> </w:t>
+      </w:r>
+    </w:p>
+    <w:p>
+      <w:pPr>
+        <w:pStyle w:val="NormalWeb"/>
+        <w:shd w:val="clear" w:color="auto" w:fill="FFFFFF"/>
+        <w:spacing w:before="0" w:beforeAutospacing="0" w:after="0" w:afterAutospacing="0"/>
+        <w:rPr>
+          <w:rFonts w:ascii="Palatino Linotype" w:hAnsi="Palatino Linotype"/>
+          <w:color w:val="273540"/>
+        </w:rPr>
+      </w:pPr>
+      <w:r>
+        <w:rPr>
+          <w:rFonts w:ascii="Palatino Linotype" w:hAnsi="Palatino Linotype"/>
+          <w:color w:val="273540"/>
+        </w:rPr>
+        <w:t>You will get credit for simply completing this assignment.</w:t>
+      </w:r>
+    </w:p>
+    <w:p>
+      <w:pPr>
+        <w:pStyle w:val="NormalWeb"/>
+        <w:shd w:val="clear" w:color="auto" w:fill="FFFFFF"/>
+        <w:spacing w:before="0" w:beforeAutospacing="0" w:after="0" w:afterAutospacing="0"/>
+        <w:rPr>
+          <w:rFonts w:ascii="Palatino Linotype" w:hAnsi="Palatino Linotype"/>
+          <w:color w:val="273540"/>
+        </w:rPr>
+      </w:pPr>
+      <w:r>
+        <w:rPr>
+          <w:rFonts w:ascii="Palatino Linotype" w:hAnsi="Palatino Linotype"/>
+          <w:color w:val="273540"/>
+        </w:rPr>
+        <w:t> </w:t>
+      </w:r>
+    </w:p>
+    <w:p>
+      <w:pPr>
+        <w:pStyle w:val="NormalWeb"/>
+        <w:shd w:val="clear" w:color="auto" w:fill="FFFFFF"/>
+        <w:spacing w:before="0" w:beforeAutospacing="0" w:after="0" w:afterAutospacing="0"/>
+        <w:rPr>
+          <w:rFonts w:ascii="Palatino Linotype" w:hAnsi="Palatino Linotype"/>
+          <w:color w:val="273540"/>
+        </w:rPr>
+      </w:pPr>
+      <w:r>
+        <w:rPr>
+          <w:rFonts w:ascii="Palatino Linotype" w:hAnsi="Palatino Linotype"/>
+          <w:color w:val="273540"/>
+        </w:rPr>
+        <w:t xml:space="preserve">This assignment walks you through each of the main tasks of writing the </w:t>
+      </w:r>
+      <w:r>
+        <w:rPr>
+          <w:rFonts w:ascii="Palatino Linotype" w:hAnsi="Palatino Linotype"/>
+          <w:color w:val="273540"/>
+        </w:rPr>
+        <w:t>e</w:t>
+      </w:r>
+      <w:r>
+        <w:rPr>
+          <w:rFonts w:ascii="Palatino Linotype" w:hAnsi="Palatino Linotype"/>
+          <w:color w:val="273540"/>
+        </w:rPr>
+        <w:t>ssay</w:t>
+      </w:r>
+      <w:r>
+        <w:rPr>
+          <w:rFonts w:ascii="Palatino Linotype" w:hAnsi="Palatino Linotype"/>
+          <w:color w:val="273540"/>
+        </w:rPr>
+        <w:t xml:space="preserve"> for each unit</w:t>
+      </w:r>
+      <w:r>
+        <w:rPr>
+          <w:rFonts w:ascii="Palatino Linotype" w:hAnsi="Palatino Linotype"/>
+          <w:color w:val="273540"/>
+        </w:rPr>
+        <w:t>. In the last step, the app will compile your responses into a skeleton of the</w:t>
+      </w:r>
+      <w:r>
+        <w:rPr>
+          <w:rFonts w:ascii="Palatino Linotype" w:hAnsi="Palatino Linotype"/>
+          <w:color w:val="273540"/>
+        </w:rPr>
+        <w:t xml:space="preserve"> e</w:t>
+      </w:r>
+      <w:r>
+        <w:rPr>
+          <w:rFonts w:ascii="Palatino Linotype" w:hAnsi="Palatino Linotype"/>
+          <w:color w:val="273540"/>
+        </w:rPr>
+        <w:t>ssay. If you choose to use the skeleton to write your essay, you will still need to do a lot of work tying it together and fleshing things out. You are not required to use the skeleton draft for your essay.</w:t>
+      </w:r>
+    </w:p>
+    <w:p>
+      <w:pPr>
+        <w:pStyle w:val="NormalWeb"/>
+        <w:shd w:val="clear" w:color="auto" w:fill="FFFFFF"/>
+        <w:spacing w:before="0" w:beforeAutospacing="0" w:after="0" w:afterAutospacing="0"/>
+        <w:rPr>
+          <w:rFonts w:ascii="Palatino Linotype" w:hAnsi="Palatino Linotype"/>
+          <w:color w:val="273540"/>
+        </w:rPr>
+      </w:pPr>
+      <w:r>
+        <w:rPr>
+          <w:rFonts w:ascii="Palatino Linotype" w:hAnsi="Palatino Linotype"/>
+          <w:color w:val="273540"/>
+        </w:rPr>
+        <w:t> </w:t>
+      </w:r>
+    </w:p>
+    <w:p>
+      <w:pPr>
+        <w:pStyle w:val="NormalWeb"/>
+        <w:shd w:val="clear" w:color="auto" w:fill="FFFFFF"/>
+        <w:spacing w:before="0" w:beforeAutospacing="0" w:after="0" w:afterAutospacing="0"/>
+        <w:rPr>
+          <w:rFonts w:ascii="Palatino Linotype" w:hAnsi="Palatino Linotype"/>
+          <w:color w:val="273540"/>
+        </w:rPr>
+      </w:pPr>
+      <w:r>
+        <w:rPr>
+          <w:rFonts w:ascii="Palatino Linotype" w:hAnsi="Palatino Linotype"/>
+          <w:color w:val="273540"/>
+        </w:rPr>
+        <w:lastRenderedPageBreak/>
+        <w:t xml:space="preserve">To access these assignments, open them in canvas and </w:t>
+      </w:r>
+      <w:r>
+        <w:rPr>
+          <w:rFonts w:ascii="Palatino Linotype" w:hAnsi="Palatino Linotype"/>
+          <w:color w:val="273540"/>
+        </w:rPr>
+        <w:t xml:space="preserve">scroll to the bottom of this page and click the button which says something like 'Launch Unit </w:t>
+      </w:r>
+      <w:r>
+        <w:rPr>
+          <w:rFonts w:ascii="Palatino Linotype" w:hAnsi="Palatino Linotype"/>
+          <w:color w:val="273540"/>
+        </w:rPr>
+        <w:t>xxx</w:t>
+      </w:r>
+      <w:r>
+        <w:rPr>
+          <w:rFonts w:ascii="Palatino Linotype" w:hAnsi="Palatino Linotype"/>
+          <w:color w:val="273540"/>
+        </w:rPr>
+        <w:t xml:space="preserve"> Walkthrough in a new window', you will be securely logged into an app which opens in a new window (you won't be in Canvas anymore, Dorothy.)</w:t>
+      </w:r>
+    </w:p>
+    <w:p>
+      <w:pPr>
+        <w:pStyle w:val="NormalWeb"/>
+        <w:shd w:val="clear" w:color="auto" w:fill="FFFFFF"/>
+        <w:spacing w:before="0" w:beforeAutospacing="0" w:after="0" w:afterAutospacing="0"/>
+        <w:rPr>
+          <w:rFonts w:ascii="Palatino Linotype" w:hAnsi="Palatino Linotype"/>
+          <w:color w:val="273540"/>
+        </w:rPr>
+      </w:pPr>
+      <w:r>
+        <w:rPr>
+          <w:rFonts w:ascii="Palatino Linotype" w:hAnsi="Palatino Linotype"/>
+          <w:color w:val="273540"/>
+        </w:rPr>
+        <w:t> </w:t>
+      </w:r>
+    </w:p>
+    <w:p>
+      <w:pPr>
+        <w:pStyle w:val="NormalWeb"/>
+        <w:shd w:val="clear" w:color="auto" w:fill="FFFFFF"/>
+        <w:spacing w:before="0" w:beforeAutospacing="0" w:after="0" w:afterAutospacing="0"/>
+        <w:rPr>
+          <w:rFonts w:ascii="Palatino Linotype" w:hAnsi="Palatino Linotype"/>
+          <w:color w:val="273540"/>
+        </w:rPr>
+      </w:pPr>
+      <w:r>
+        <w:rPr>
+          <w:rFonts w:ascii="Palatino Linotype" w:hAnsi="Palatino Linotype"/>
+          <w:color w:val="273540"/>
+        </w:rPr>
+        <w:t>I created the app. I've tested it as best I can. But it is likely to be buggy. If it doesn't seem to be working right, it's probably the app, not you. Please stop and let me know before you get frustrated.</w:t>
+      </w:r>
+    </w:p>
+    <w:p>
+      <w:pPr>
+        <w:pStyle w:val="NormalWeb"/>
+        <w:shd w:val="clear" w:color="auto" w:fill="FFFFFF"/>
+        <w:spacing w:before="0" w:beforeAutospacing="0" w:after="0" w:afterAutospacing="0"/>
+        <w:rPr>
+          <w:rFonts w:ascii="Palatino Linotype" w:hAnsi="Palatino Linotype"/>
+          <w:color w:val="273540"/>
+        </w:rPr>
+      </w:pPr>
+      <w:r>
+        <w:rPr>
+          <w:rFonts w:ascii="Palatino Linotype" w:hAnsi="Palatino Linotype"/>
+          <w:color w:val="273540"/>
+        </w:rPr>
+        <w:t> </w:t>
+      </w:r>
+    </w:p>
+    <w:p>
+      <w:pPr>
+        <w:pStyle w:val="NormalWeb"/>
+        <w:shd w:val="clear" w:color="auto" w:fill="FFFFFF"/>
+        <w:spacing w:before="0" w:beforeAutospacing="0" w:after="0" w:afterAutospacing="0"/>
+        <w:rPr>
+          <w:rFonts w:ascii="Palatino Linotype" w:hAnsi="Palatino Linotype"/>
+          <w:color w:val="273540"/>
+        </w:rPr>
+      </w:pPr>
+      <w:r>
+        <w:rPr>
+          <w:rFonts w:ascii="Palatino Linotype" w:hAnsi="Palatino Linotype"/>
+          <w:color w:val="273540"/>
+        </w:rPr>
+        <w:t>If for some reason you can't complete this assignment because of technical problems, you will receive full credit. Just let me know what the problems were (if possible, let me know when you tried to do it. That will make searching the logs easier).</w:t>
+      </w:r>
+    </w:p>
+    <w:p>
+      <w:pPr>
+        <w:pStyle w:val="NormalWeb"/>
+        <w:shd w:val="clear" w:color="auto" w:fill="FFFFFF"/>
+        <w:spacing w:before="0" w:beforeAutospacing="0" w:after="0" w:afterAutospacing="0"/>
+        <w:rPr>
+          <w:rFonts w:ascii="Palatino Linotype" w:hAnsi="Palatino Linotype"/>
+          <w:color w:val="273540"/>
+        </w:rPr>
+      </w:pPr>
+      <w:r>
+        <w:rPr>
+          <w:rFonts w:ascii="Palatino Linotype" w:hAnsi="Palatino Linotype"/>
+          <w:color w:val="273540"/>
+        </w:rPr>
+        <w:t> </w:t>
+      </w:r>
+    </w:p>
+    <w:p>
+      <w:pPr>
+        <w:pStyle w:val="Heading2"/>
+        <w:jc w:val="center"/>
+      </w:pPr>
+      <w:r>
+        <w:t>2</w:t>
+      </w:r>
+    </w:p>
+    <w:p>
+      <w:pPr>
+        <w:pStyle w:val="Heading2"/>
+        <w:jc w:val="center"/>
+      </w:pPr>
+      <w:r>
+        <w:t>Essay</w:t>
+      </w:r>
+    </w:p>
+    <w:p>
+      <w:r>
+        <w:t>If you put a bit of effort into the walkthrough assignment, you can probably ignore everything below. It takes you through all the relevant things that you need to cover. Once you flesh out the skeleton of a draft it gives you at the end, you will almost certainly meet all the standards. But, just so we’re on the same page….</w:t>
+      </w:r>
+    </w:p>
+    <w:p/>
+    <w:p>
+      <w:r>
+        <w:t xml:space="preserve">Each essay prompt will give you a set of extremely specific instructions. Make sure that you read the prompt carefully and do everything that it asks you to do. </w:t>
+      </w:r>
+      <w:r>
+        <w:t>Do</w:t>
+      </w:r>
+      <w:r>
+        <w:t xml:space="preserve"> not</w:t>
+      </w:r>
+      <w:r>
+        <w:t xml:space="preserve"> discuss things the prompt doesn’t ask you to discuss.</w:t>
+      </w:r>
+      <w:r>
+        <w:t xml:space="preserve"> </w:t>
+      </w:r>
+    </w:p>
     <w:p/>
     <w:p/>
     <w:p>
       <w:pPr>
         <w:pStyle w:val="Heading2"/>
-        <w:jc w:val="center"/>
-      </w:pPr>
-      <w:r>
-        <w:t xml:space="preserve">1. </w:t>
-      </w:r>
-      <w:r>
-        <w:t>Essay</w:t>
-      </w:r>
-    </w:p>
-    <w:p>
-      <w:r>
-        <w:t xml:space="preserve">Each essay prompt will give you a set of extremely specific instructions. Make sure that you read the prompt carefully and do everything that it asks you to do. </w:t>
-      </w:r>
-      <w:r>
-        <w:t>Do</w:t>
-      </w:r>
-      <w:r>
-        <w:t xml:space="preserve"> not</w:t>
-      </w:r>
-      <w:r>
-        <w:t xml:space="preserve"> discuss things the prompt doesn’t ask you to discuss.</w:t>
+      </w:pPr>
+      <w:r>
+        <w:t>2</w:t>
+      </w:r>
+      <w:r>
+        <w:t xml:space="preserve">.1 </w:t>
+      </w:r>
+      <w:r>
+        <w:t>Length</w:t>
+      </w:r>
+    </w:p>
+    <w:p>
+      <w:r>
+        <w:t>How long should your essay be? Here’s my official answer: Your essay should be exactly as long as is required to fully do everything requested by the prompt and no longer. I don’t care about length per se. I care about whether you completed the task.  Some people are admirably concise writers; others need more words.</w:t>
       </w:r>
     </w:p>
     <w:p/>
     <w:p>
+      <w:r>
+        <w:t>That said, in general, I try to set up each prompt so that I think the average student will need about 1</w:t>
+      </w:r>
+      <w:r>
+        <w:t>,</w:t>
+      </w:r>
+      <w:r>
+        <w:t xml:space="preserve">000 words to answer it. </w:t>
+      </w:r>
+    </w:p>
+    <w:p/>
+    <w:p>
+      <w:r>
+        <w:t xml:space="preserve">I know most of you just thought “1,000 words. Got it”. But, please, understand that this is a guideline. Don’t hit submit as soon as the word count crosses 1,000. </w:t>
+      </w:r>
+      <w:r>
+        <w:t>Similarly, i</w:t>
+      </w:r>
+      <w:r>
+        <w:t>f you’re sure you’ve done everything required and are</w:t>
+      </w:r>
+      <w:r>
+        <w:t xml:space="preserve"> under 1,000 words, please do not waste precious minutes of your reviewer and my lives by adding extra words. </w:t>
+      </w:r>
+      <w:r>
+        <w:t xml:space="preserve">That </w:t>
+      </w:r>
+      <w:r>
+        <w:lastRenderedPageBreak/>
+        <w:t xml:space="preserve">said, if you are substantially under 1,000 words, make absolutely sure that you aren’t missing something. It’s pretty rare for people to do everything and be way under this guideline. </w:t>
+      </w:r>
+    </w:p>
+    <w:p/>
+    <w:p>
       <w:pPr>
         <w:pStyle w:val="Heading2"/>
       </w:pPr>
       <w:r>
-        <w:lastRenderedPageBreak/>
-        <w:t xml:space="preserve">1.1 </w:t>
-      </w:r>
-      <w:r>
-        <w:t>Length</w:t>
-      </w:r>
-    </w:p>
-    <w:p>
-      <w:r>
-        <w:t>How long should your essay be? Here’s my official answer: Your essay should be exactly as long as is required to fully do everything requested by the prompt and no longer. I don’t care about length per se. I care about whether you completed the task.  Some people are admirably concise writers; others need more words.</w:t>
-      </w:r>
-    </w:p>
-    <w:p/>
-    <w:p>
-      <w:r>
-        <w:t>That said, in general, I try to set up each prompt so that I think the average student will need about 1</w:t>
-      </w:r>
-      <w:r>
-        <w:t>,</w:t>
-      </w:r>
-      <w:r>
-        <w:t xml:space="preserve">000 words to answer it. </w:t>
-      </w:r>
-    </w:p>
-    <w:p/>
-    <w:p>
-      <w:r>
-        <w:t xml:space="preserve">I know most of you just thought “1,000 words. Got it”. But, please, understand that this is a guideline. Don’t hit submit as soon as the word count crosses 1,000. </w:t>
-      </w:r>
-      <w:r>
-        <w:t>Similarly, i</w:t>
-      </w:r>
-      <w:r>
-        <w:t>f you’re sure you’ve done everything required and are</w:t>
-      </w:r>
-      <w:r>
-        <w:t xml:space="preserve"> under 1,000 words, please do not waste precious minutes of your reviewer and my lives by adding extra words. </w:t>
-      </w:r>
-      <w:r>
-        <w:t xml:space="preserve">That said, if you are substantially under 1,000 words, make absolutely sure that you aren’t missing something. It’s pretty rare for people to do everything and be way under this guideline. </w:t>
-      </w:r>
-    </w:p>
-    <w:p/>
+        <w:t>2</w:t>
+      </w:r>
+      <w:r>
+        <w:t>.2 Grade</w:t>
+      </w:r>
+    </w:p>
+    <w:p>
+      <w:r>
+        <w:t xml:space="preserve">Each essay is worth up to </w:t>
+      </w:r>
+      <w:r>
+        <w:t>7</w:t>
+      </w:r>
+      <w:r>
+        <w:t xml:space="preserve"> points</w:t>
+      </w:r>
+      <w:r>
+        <w:t>.</w:t>
+      </w:r>
+      <w:r>
+        <w:t xml:space="preserve"> </w:t>
+      </w:r>
+      <w:r>
+        <w:t xml:space="preserve">That </w:t>
+      </w:r>
+      <w:r>
+        <w:t xml:space="preserve">translates to </w:t>
+      </w:r>
+      <w:r>
+        <w:t>more than</w:t>
+      </w:r>
+      <w:r>
+        <w:t xml:space="preserve"> half a letter grade</w:t>
+      </w:r>
+      <w:r>
+        <w:t xml:space="preserve"> in the course</w:t>
+      </w:r>
+      <w:r>
+        <w:t xml:space="preserve">, e.g., losing </w:t>
+      </w:r>
+      <w:r>
+        <w:t>7</w:t>
+      </w:r>
+      <w:r>
+        <w:t xml:space="preserve"> points would take you from an A to a B+</w:t>
+      </w:r>
+      <w:r>
+        <w:t>.</w:t>
+      </w:r>
+      <w:r>
+        <w:t xml:space="preserve"> </w:t>
+      </w:r>
+    </w:p>
     <w:p>
       <w:pPr>
         <w:pStyle w:val="Heading2"/>
       </w:pPr>
       <w:r>
-        <w:t>1.2 Grade</w:t>
-      </w:r>
-    </w:p>
-    <w:p>
-      <w:r>
-        <w:t xml:space="preserve">Each essay is worth up to </w:t>
-      </w:r>
-      <w:r>
-        <w:t>7</w:t>
-      </w:r>
-      <w:r>
-        <w:t xml:space="preserve"> points</w:t>
+        <w:t>2</w:t>
+      </w:r>
+      <w:r>
+        <w:t>.3 Due dates</w:t>
+      </w:r>
+    </w:p>
+    <w:p>
+      <w:r>
+        <w:t>Each unit will have due dates for the essay. The point of the due date is to encourage you to keep up with the class. However, there is no penalty for late submissions. As long as you turn the essay before the end of the semester, you can potentially receive full credit. That said, the further you get from the original due date, the longer you may have to wait to get someone else’s essay to review. Because of this, you may begin to receive reminders messages from me once the due date has passed.</w:t>
+      </w:r>
+    </w:p>
+    <w:p>
+      <w:pPr>
+        <w:pStyle w:val="Heading2"/>
+      </w:pPr>
+      <w:r>
+        <w:t>2</w:t>
       </w:r>
       <w:r>
         <w:t>.</w:t>
-      </w:r>
-      <w:r>
-        <w:t xml:space="preserve"> </w:t>
-      </w:r>
-      <w:r>
-        <w:t xml:space="preserve">That </w:t>
-      </w:r>
-      <w:r>
-        <w:t xml:space="preserve">translates to </w:t>
-      </w:r>
-      <w:r>
-        <w:t>more than</w:t>
-      </w:r>
-      <w:r>
-        <w:t xml:space="preserve"> half a letter grade</w:t>
-      </w:r>
-      <w:r>
-        <w:t xml:space="preserve"> in the course</w:t>
-      </w:r>
-      <w:r>
-        <w:t xml:space="preserve">, e.g., losing </w:t>
-      </w:r>
-      <w:r>
-        <w:t>7</w:t>
-      </w:r>
-      <w:r>
-        <w:t xml:space="preserve"> points would take you from an A to a B+</w:t>
-      </w:r>
-      <w:r>
-        <w:t>.</w:t>
-      </w:r>
-    </w:p>
-    <w:p/>
-    <w:p>
-      <w:r>
-        <w:t xml:space="preserve">You will receive 1 point for just turning in something </w:t>
-      </w:r>
-      <w:r>
-        <w:t>which</w:t>
-      </w:r>
-      <w:r>
-        <w:t xml:space="preserve"> appears to have been a genuine effort at answering the prompt. </w:t>
-      </w:r>
-    </w:p>
-    <w:p/>
-    <w:p>
-      <w:r>
-        <w:t xml:space="preserve">The remaining 6 points will be determined by your peer reviewer and me. I will award up to 3 points. The other 3 points will be </w:t>
-      </w:r>
-      <w:r>
-        <w:t xml:space="preserve">assigned by </w:t>
-      </w:r>
-      <w:r>
-        <w:t>the other</w:t>
-      </w:r>
-      <w:r>
-        <w:t xml:space="preserve"> student through the peer review process.</w:t>
-      </w:r>
-      <w:r>
-        <w:t xml:space="preserve"> If your reviewer never turns in the review, you will automatically receive all 3 points.  </w:t>
-      </w:r>
-    </w:p>
-    <w:p/>
-    <w:p>
-      <w:pPr>
-        <w:pStyle w:val="Heading2"/>
-      </w:pPr>
-      <w:r>
-        <w:t>1.3 Due dates</w:t>
-      </w:r>
-    </w:p>
-    <w:p>
-      <w:r>
-        <w:t>Each unit will have due dates for the essay. The point of the due date is to encourage you to keep up with the class. However, there is no penalty for late submissions. As long as you turn the essay before the end of the semester, you can potentially receive full credit. That said, the further you get from the original due date, the longer you may have to wait to get someone else’s essay to review. Because of this, you may begin to receive reminders messages from me once the due date has passed.</w:t>
-      </w:r>
-    </w:p>
-    <w:p/>
-    <w:p>
-      <w:pPr>
-        <w:pStyle w:val="Heading2"/>
-      </w:pPr>
-      <w:r>
-        <w:lastRenderedPageBreak/>
-        <w:t>1.</w:t>
       </w:r>
       <w:r>
         <w:t>4</w:t>
@@ -1446,8 +1183,14 @@
         <w:jc w:val="center"/>
       </w:pPr>
       <w:r>
-        <w:t xml:space="preserve">2. </w:t>
-      </w:r>
+        <w:t>3</w:t>
+      </w:r>
+    </w:p>
+    <w:p>
+      <w:pPr>
+        <w:pStyle w:val="Heading2"/>
+        <w:jc w:val="center"/>
+      </w:pPr>
       <w:r>
         <w:t>Peer review</w:t>
       </w:r>
@@ -1460,19 +1203,7 @@
     <w:p/>
     <w:p>
       <w:r>
-        <w:t xml:space="preserve">In addition to answering specific questions about the essay you are reviewing, you will </w:t>
-      </w:r>
-      <w:r>
-        <w:t>recommend that the author receive</w:t>
-      </w:r>
-      <w:r>
-        <w:t xml:space="preserve"> 0-3 points for the essay </w:t>
-      </w:r>
-      <w:r>
-        <w:sym w:font="Symbol" w:char="F0BE"/>
-      </w:r>
-      <w:r>
-        <w:t xml:space="preserve">almost half of their essay grade. The feedback you provide will be the main feedback the author receives, though I will occasionally send individual comments. </w:t>
+        <w:t xml:space="preserve">The feedback you provide will be the main feedback the author receives, though I will occasionally send individual comments. </w:t>
       </w:r>
     </w:p>
     <w:p/>
@@ -1484,21 +1215,253 @@
     <w:p/>
     <w:p>
       <w:r>
-        <w:t xml:space="preserve">To be clear, I retain ultimate responsibility and authority for all grades. All reviewer-assigned points are technically advisory </w:t>
-      </w:r>
-      <w:r>
-        <w:sym w:font="Symbol" w:char="F0BE"/>
-      </w:r>
-      <w:r>
-        <w:t xml:space="preserve">suggestions of how I should assign points. As long as the points seem assigned in good faith and on the basis of appropriate effort, I will normally defer to the reviewer / </w:t>
-      </w:r>
-      <w:proofErr w:type="spellStart"/>
-      <w:r>
-        <w:t>metareviewer’s</w:t>
-      </w:r>
-      <w:proofErr w:type="spellEnd"/>
-      <w:r>
-        <w:t xml:space="preserve"> judgment. As with any grade, I encourage you to come talk to me if you have any questions or concerns. </w:t>
+        <w:lastRenderedPageBreak/>
+        <w:t xml:space="preserve">I usually take your reviews into account when I grade the essay. </w:t>
+      </w:r>
+      <w:r>
+        <w:t xml:space="preserve">While </w:t>
+      </w:r>
+      <w:r>
+        <w:t>I retain ultimate responsibility and authority for all grades</w:t>
+      </w:r>
+      <w:r>
+        <w:t>, I consider, for example, the fact that a reviewer thought that something was covered in enough detail whereas I thought it was lacking (or vice-versa)</w:t>
+      </w:r>
+    </w:p>
+    <w:p/>
+    <w:p>
+      <w:pPr>
+        <w:pStyle w:val="Heading2"/>
+      </w:pPr>
+      <w:r>
+        <w:t>3</w:t>
+      </w:r>
+      <w:r>
+        <w:t>.1 Logistics</w:t>
+      </w:r>
+    </w:p>
+    <w:p>
+      <w:r>
+        <w:t>Once you have turned in the essay for a unit, you will receive a message from me containing:</w:t>
+      </w:r>
+    </w:p>
+    <w:p>
+      <w:r>
+        <w:tab/>
+        <w:t>(a) Someone else’s essay; and</w:t>
+      </w:r>
+    </w:p>
+    <w:p>
+      <w:r>
+        <w:tab/>
+        <w:t xml:space="preserve">(b) The access code for </w:t>
+      </w:r>
+      <w:r>
+        <w:t>completing the peer review assignment.</w:t>
+      </w:r>
+    </w:p>
+    <w:p>
+      <w:r>
+        <w:t xml:space="preserve">Unfortunately, because of limitations in Canvas I have to manually run the program which sends these messages. I will try to do it multiple times a day, especially near the due date of a unit’s essay. Please be aware that you may have to wait </w:t>
+      </w:r>
+      <w:r>
+        <w:t>to</w:t>
+      </w:r>
+      <w:r>
+        <w:t xml:space="preserve"> receive someone’s essay to review.</w:t>
+      </w:r>
+      <w:r>
+        <w:t xml:space="preserve"> The longer it has been since the essay was due, the longer the wait will be. </w:t>
+      </w:r>
+    </w:p>
+    <w:p/>
+    <w:p>
+      <w:pPr>
+        <w:pStyle w:val="Heading2"/>
+      </w:pPr>
+      <w:r>
+        <w:t>3</w:t>
+      </w:r>
+      <w:r>
+        <w:t>.</w:t>
+      </w:r>
+      <w:r>
+        <w:t>2</w:t>
+      </w:r>
+      <w:r>
+        <w:t xml:space="preserve"> Due dates</w:t>
+      </w:r>
+    </w:p>
+    <w:p>
+      <w:r>
+        <w:t>The reviews will be most helpful to you and to the author if they are done while the material is fresh in your mind</w:t>
+      </w:r>
+      <w:r>
+        <w:t>s</w:t>
+      </w:r>
+      <w:r>
+        <w:t xml:space="preserve">. Thus it’s best to do the review as soon as you receive the message containing the author’s essay. </w:t>
+      </w:r>
+    </w:p>
+    <w:p/>
+    <w:p>
+      <w:r>
+        <w:t xml:space="preserve">As with the essays, there will be a due date for the peer review portion of the unit but there will be no penalty for late submissions, as long as it are completed by the end of the semester. That said, please remember that someone else </w:t>
+      </w:r>
+      <w:r>
+        <w:t xml:space="preserve">is waiting anxiously for feedback and a score from you. Don’t be a jerk. </w:t>
+      </w:r>
+    </w:p>
+    <w:p/>
+    <w:p>
+      <w:pPr>
+        <w:pStyle w:val="Heading2"/>
+      </w:pPr>
+      <w:r>
+        <w:t>3</w:t>
+      </w:r>
+      <w:r>
+        <w:t>.</w:t>
+      </w:r>
+      <w:r>
+        <w:t>3</w:t>
+      </w:r>
+      <w:r>
+        <w:t xml:space="preserve"> Who reviews whom?</w:t>
+      </w:r>
+    </w:p>
+    <w:p>
+      <w:r>
+        <w:t>My program assigns peer reviewers in groups of 3. This means that</w:t>
+      </w:r>
+      <w:r>
+        <w:t xml:space="preserve"> the author you are reviewing is not the person reviewing you. </w:t>
+      </w:r>
+      <w:r>
+        <w:t xml:space="preserve">For example, suppose Scarlet, Indigo, and Violet have each turned in the essay. Scarlet reviews Indigo; Indigo reviews Violet; and Violet reviews Scarlet. This removes the </w:t>
+      </w:r>
+      <w:r>
+        <w:t xml:space="preserve">incentives favoring the </w:t>
+      </w:r>
+      <w:r>
+        <w:t>lazy (though game theoretically sound) strategy of giving the other person full credit in exchange for them doing the same.</w:t>
+      </w:r>
+    </w:p>
+    <w:p/>
+    <w:p>
+      <w:pPr>
+        <w:pStyle w:val="Heading2"/>
+        <w:jc w:val="center"/>
+      </w:pPr>
+      <w:r>
+        <w:t>4</w:t>
+      </w:r>
+    </w:p>
+    <w:p>
+      <w:pPr>
+        <w:pStyle w:val="Heading2"/>
+        <w:jc w:val="center"/>
+      </w:pPr>
+      <w:r>
+        <w:t>Metareview</w:t>
+      </w:r>
+    </w:p>
+    <w:p>
+      <w:r>
+        <w:t xml:space="preserve">The final part of the assignment will be feedback from the author to the reviewer. </w:t>
+      </w:r>
+      <w:r>
+        <w:t>The point of this assignment is to give you an incentive to do a good job reviewing.</w:t>
+      </w:r>
+    </w:p>
+    <w:p>
+      <w:r>
+        <w:lastRenderedPageBreak/>
+        <w:t xml:space="preserve"> </w:t>
+      </w:r>
+    </w:p>
+    <w:p>
+      <w:r>
+        <w:t xml:space="preserve">For lack of a better name, I’m calling this the </w:t>
+      </w:r>
+      <w:r>
+        <w:rPr>
+          <w:u w:val="single"/>
+        </w:rPr>
+        <w:t>metareview</w:t>
+      </w:r>
+      <w:r>
+        <w:t xml:space="preserve"> since </w:t>
+      </w:r>
+      <w:r>
+        <w:t>it</w:t>
+      </w:r>
+      <w:r>
+        <w:t xml:space="preserve"> is a review-of-a-review.  I’m sure this terminology will be a bit confusing, so apologies in advance.</w:t>
+      </w:r>
+      <w:r>
+        <w:t xml:space="preserve"> </w:t>
+      </w:r>
+    </w:p>
+    <w:p/>
+    <w:p>
+      <w:pPr>
+        <w:pStyle w:val="Heading2"/>
+      </w:pPr>
+      <w:r>
+        <w:t>4</w:t>
+      </w:r>
+      <w:r>
+        <w:t>.1 Logistics</w:t>
+      </w:r>
+    </w:p>
+    <w:p>
+      <w:r>
+        <w:t>Once the person reviewing your essay submits their review, you will receive a message from me containing:</w:t>
+      </w:r>
+    </w:p>
+    <w:p>
+      <w:pPr>
+        <w:ind w:left="720"/>
+      </w:pPr>
+      <w:r>
+        <w:t>(a) Their reviewer’s feedback on your essay; and</w:t>
+      </w:r>
+    </w:p>
+    <w:p>
+      <w:pPr>
+        <w:ind w:left="720"/>
+      </w:pPr>
+      <w:r>
+        <w:t>(b) The access code to complete the metareview.</w:t>
+      </w:r>
+    </w:p>
+    <w:p>
+      <w:r>
+        <w:t>The metareview assignment will ask you (the author) to give feedback on the quality of their review.</w:t>
+      </w:r>
+    </w:p>
+    <w:p/>
+    <w:p>
+      <w:pPr>
+        <w:pStyle w:val="Heading2"/>
+      </w:pPr>
+      <w:r>
+        <w:t>4</w:t>
+      </w:r>
+      <w:r>
+        <w:t>.2 Grade</w:t>
+      </w:r>
+    </w:p>
+    <w:p>
+      <w:r>
+        <w:t>You will automatically receive 1 point for submitting the metareview assignment.</w:t>
+      </w:r>
+    </w:p>
+    <w:p/>
+    <w:p>
+      <w:r>
+        <w:t>If your reviewer is a jerk and never turns in their review, you will not be able to do the metareview. If that happens, you will receive full-credit.</w:t>
       </w:r>
     </w:p>
     <w:p/>
@@ -1506,194 +1469,96 @@
     <w:p>
       <w:pPr>
         <w:pStyle w:val="Heading2"/>
-      </w:pPr>
-      <w:r>
-        <w:t>2.1 Logistics</w:t>
-      </w:r>
-    </w:p>
-    <w:p>
-      <w:r>
-        <w:t>Once you have turned in the essay for a unit, you will receive a message from me containing:</w:t>
-      </w:r>
-    </w:p>
-    <w:p>
-      <w:r>
-        <w:tab/>
-        <w:t>(a) Someone else’s essay; and</w:t>
-      </w:r>
-    </w:p>
-    <w:p>
-      <w:r>
-        <w:tab/>
-        <w:t xml:space="preserve">(b) The access code for </w:t>
-      </w:r>
-      <w:r>
-        <w:t>completing the peer review assignment.</w:t>
-      </w:r>
-    </w:p>
-    <w:p>
-      <w:r>
-        <w:t xml:space="preserve">Unfortunately, because of limitations in Canvas I have to manually run the program which makes the sends these messages. I will try to do it multiple times a day, especially near the due date of a unit’s essay. Please be aware that you may have to wait </w:t>
-      </w:r>
-      <w:r>
-        <w:lastRenderedPageBreak/>
-        <w:t>to</w:t>
-      </w:r>
-      <w:r>
-        <w:t xml:space="preserve"> receive someone’s essay to review.</w:t>
-      </w:r>
-      <w:r>
-        <w:t xml:space="preserve"> The longer it has been since the essay was due, the longer the wait will be. </w:t>
-      </w:r>
-    </w:p>
-    <w:p/>
-    <w:p>
-      <w:pPr>
-        <w:pStyle w:val="Heading2"/>
-      </w:pPr>
-      <w:r>
-        <w:t>2.</w:t>
-      </w:r>
-      <w:r>
-        <w:t>2</w:t>
-      </w:r>
-      <w:r>
-        <w:t xml:space="preserve"> Grade</w:t>
-      </w:r>
-    </w:p>
-    <w:p>
-      <w:r>
-        <w:t>The grade for your peer review will be determined</w:t>
-      </w:r>
-      <w:r>
-        <w:t xml:space="preserve"> mostly (2 points)</w:t>
-      </w:r>
-      <w:r>
-        <w:t xml:space="preserve"> by the author</w:t>
-      </w:r>
-      <w:r>
-        <w:t>.  I will determine the rest (1 point).</w:t>
-      </w:r>
-      <w:r>
-        <w:t xml:space="preserve"> Though I reserve the right to override the points given by the author in very rare cases. There are no points for merely completing the review.</w:t>
-      </w:r>
-    </w:p>
-    <w:p/>
-    <w:p>
-      <w:pPr>
-        <w:pStyle w:val="Heading2"/>
-      </w:pPr>
-      <w:r>
-        <w:t>2.3 Due dates</w:t>
-      </w:r>
-    </w:p>
-    <w:p>
-      <w:r>
-        <w:t>The reviews will be most helpful to you and to the author if they are done while the material is fresh in your mind</w:t>
-      </w:r>
-      <w:r>
-        <w:t>s</w:t>
-      </w:r>
-      <w:r>
-        <w:t xml:space="preserve">. Thus it’s best to do the review as soon as you receive the message containing the author’s essay. </w:t>
-      </w:r>
-    </w:p>
-    <w:p/>
-    <w:p>
-      <w:r>
-        <w:t xml:space="preserve">As with the essays, there will be a due date for the peer review portion of the unit but there will be no penalty for late submissions, as long as it are completed by the end of the semester. That said, please remember that someone else </w:t>
-      </w:r>
-      <w:r>
-        <w:t xml:space="preserve">is waiting anxiously for feedback and a score from you. Don’t be a jerk. </w:t>
-      </w:r>
-    </w:p>
-    <w:p/>
-    <w:p>
-      <w:pPr>
-        <w:pStyle w:val="Heading2"/>
-      </w:pPr>
-      <w:r>
-        <w:t>2.4 Who reviews whom?</w:t>
-      </w:r>
-    </w:p>
-    <w:p>
-      <w:r>
-        <w:t>My program assigns peer reviewers in groups of 3. This means that</w:t>
-      </w:r>
-      <w:r>
-        <w:t xml:space="preserve"> the author you are reviewing is not the person reviewing you. </w:t>
-      </w:r>
-      <w:r>
-        <w:t xml:space="preserve">For example, suppose Scarlet, Indigo, and Violet have each turned in the essay. Scarlet reviews Indigo; Indigo reviews Violet; and Violet reviews Scarlet. This removes the </w:t>
-      </w:r>
-      <w:r>
-        <w:t xml:space="preserve">incentives favoring the </w:t>
-      </w:r>
-      <w:r>
-        <w:t>lazy (though game theoretically sound) strategy of giving the other person full credit in exchange for them doing the same.</w:t>
-      </w:r>
-    </w:p>
-    <w:p/>
+        <w:jc w:val="center"/>
+      </w:pPr>
+      <w:r>
+        <w:t>5</w:t>
+      </w:r>
+    </w:p>
     <w:p>
       <w:pPr>
         <w:pStyle w:val="Heading2"/>
         <w:jc w:val="center"/>
       </w:pPr>
       <w:r>
-        <w:t xml:space="preserve">3. </w:t>
-      </w:r>
-      <w:r>
-        <w:t>Metareview</w:t>
-      </w:r>
-    </w:p>
-    <w:p>
-      <w:r>
-        <w:t xml:space="preserve">The final part of the assignment will be feedback from the author to the reviewer. </w:t>
-      </w:r>
-      <w:r>
-        <w:t>The point of this assignment is to give you an incentive to do a good job reviewing.</w:t>
-      </w:r>
-    </w:p>
-    <w:p>
+        <w:t>Background</w:t>
+      </w:r>
+    </w:p>
+    <w:p>
+      <w:r>
+        <w:t>I think it’s important for teachers (managers, leaders) to be transparent about why they are asking other</w:t>
+      </w:r>
+      <w:r>
+        <w:t>s</w:t>
+      </w:r>
+      <w:r>
+        <w:t xml:space="preserve"> to do</w:t>
+      </w:r>
       <w:r>
         <w:t xml:space="preserve"> </w:t>
       </w:r>
-    </w:p>
-    <w:p>
-      <w:r>
-        <w:t xml:space="preserve">For lack of a better name, I’m calling this the </w:t>
-      </w:r>
-      <w:r>
-        <w:rPr>
-          <w:u w:val="single"/>
-        </w:rPr>
-        <w:t>metareview</w:t>
-      </w:r>
-      <w:r>
-        <w:t xml:space="preserve"> since </w:t>
-      </w:r>
-      <w:r>
-        <w:t>it</w:t>
-      </w:r>
-      <w:r>
-        <w:t xml:space="preserve"> is a review-of-a-review.  I’m sure this terminology will be a bit confusing, so apologies in advance.</w:t>
+      <w:r>
+        <w:t xml:space="preserve">things. </w:t>
+      </w:r>
+      <w:r>
+        <w:t>This tries to explain my motivations. If you’re not interested, f</w:t>
+      </w:r>
+      <w:r>
+        <w:t xml:space="preserve">eel free to stop reading here. </w:t>
+      </w:r>
+    </w:p>
+    <w:p/>
+    <w:p>
+      <w:r>
+        <w:t>Awhile back</w:t>
+      </w:r>
+      <w:r>
+        <w:t>,</w:t>
       </w:r>
       <w:r>
         <w:t xml:space="preserve"> </w:t>
       </w:r>
+      <w:r>
+        <w:t xml:space="preserve">while </w:t>
+      </w:r>
+      <w:r>
+        <w:t xml:space="preserve">talking </w:t>
+      </w:r>
+      <w:r>
+        <w:t xml:space="preserve">to </w:t>
+      </w:r>
+      <w:r>
+        <w:t>a colleague</w:t>
+      </w:r>
+      <w:r>
+        <w:t>, I</w:t>
+      </w:r>
+      <w:r>
+        <w:t xml:space="preserve"> said something like “Whenever I teach a new class, I feel like I don’t fully master the stuff I’m teaching until I’ve graded an assignment on it.” That’s because when you grade an essay, everyone is going to explain the same thing in different ways and emphasize different points. That forces you to see the topic from different angles and really figure out what’s important. In other words, grading can be an intense learning experience. </w:t>
+      </w:r>
     </w:p>
     <w:p/>
     <w:p>
-      <w:pPr>
-        <w:pStyle w:val="Heading2"/>
-      </w:pPr>
-      <w:r>
-        <w:t>3.1 Logistics</w:t>
-      </w:r>
-    </w:p>
-    <w:p>
-      <w:r>
-        <w:t>Once the person reviewing your essay submits their review, you will receive a message from me containing:</w:t>
+      <w:r>
+        <w:t xml:space="preserve">The more I thought about it, the more I wondered whether I could share that learning experience with my students. </w:t>
+      </w:r>
+      <w:r>
+        <w:t xml:space="preserve">But every time I’ve tried peer review </w:t>
+      </w:r>
+      <w:r>
+        <w:sym w:font="Symbol" w:char="F0BE"/>
+      </w:r>
+      <w:r>
+        <w:t>and this is peer review on steroids</w:t>
+      </w:r>
+      <w:r>
+        <w:sym w:font="Symbol" w:char="F0BE"/>
+      </w:r>
+      <w:r>
+        <w:t xml:space="preserve"> in the past, I’ve never found it very helpful.</w:t>
+      </w:r>
+      <w:r>
+        <w:t xml:space="preserve"> There are 3 big problems: </w:t>
       </w:r>
     </w:p>
     <w:p>
@@ -1701,7 +1566,23 @@
         <w:ind w:left="720"/>
       </w:pPr>
       <w:r>
-        <w:t>(a) Their reviewer’s feedback on your essay; and</w:t>
+        <w:lastRenderedPageBreak/>
+        <w:t xml:space="preserve">(1) Since the students are both learning the </w:t>
+      </w:r>
+      <w:r>
+        <w:t>martial</w:t>
+      </w:r>
+      <w:r>
+        <w:t>, how do they know what’s right?</w:t>
+      </w:r>
+      <w:r>
+        <w:rPr>
+          <w:rStyle w:val="FootnoteReference"/>
+        </w:rPr>
+        <w:footnoteReference w:id="1"/>
+      </w:r>
+      <w:r>
+        <w:t xml:space="preserve"> </w:t>
       </w:r>
     </w:p>
     <w:p>
@@ -1709,265 +1590,100 @@
         <w:ind w:left="720"/>
       </w:pPr>
       <w:r>
-        <w:t>(b) The access code to complete the metareview.</w:t>
-      </w:r>
-    </w:p>
-    <w:p>
-      <w:r>
-        <w:lastRenderedPageBreak/>
-        <w:t>The metareview assignment will ask you (the author) to give feedback on the quality of their review. As part of this, you will assign a portion of the points they receive for the peer review.</w:t>
+        <w:t xml:space="preserve">(2) How </w:t>
+      </w:r>
+      <w:r>
+        <w:t>to</w:t>
+      </w:r>
+      <w:r>
+        <w:t xml:space="preserve"> you set up the incentives so that reviewers do a good and honest job which helps them and the author learn</w:t>
+      </w:r>
+      <w:r>
+        <w:t>?</w:t>
+      </w:r>
+    </w:p>
+    <w:p>
+      <w:pPr>
+        <w:ind w:left="720"/>
+      </w:pPr>
+      <w:r>
+        <w:t xml:space="preserve">(3) How </w:t>
+      </w:r>
+      <w:r>
+        <w:t>to</w:t>
+      </w:r>
+      <w:r>
+        <w:t xml:space="preserve"> you manage the logistics of assigning reviewers, distributing feedback, keeping track of grades, et cetera?</w:t>
+      </w:r>
+    </w:p>
+    <w:p>
+      <w:r>
+        <w:t xml:space="preserve">These assignments are an experiment in answering these challenges. I address (1) by breaking both the essay and review into a series of </w:t>
+      </w:r>
+      <w:r>
+        <w:t xml:space="preserve">(hopefully clearly defined) </w:t>
+      </w:r>
+      <w:r>
+        <w:t>tasks</w:t>
+      </w:r>
+      <w:r>
+        <w:t xml:space="preserve"> and questions</w:t>
+      </w:r>
+      <w:r>
+        <w:t xml:space="preserve">. </w:t>
+      </w:r>
+      <w:r>
+        <w:t xml:space="preserve">I think if I can do this well, authors and reviewers will make progress on bite-sized pieces without having to see the whole picture. </w:t>
       </w:r>
     </w:p>
     <w:p/>
     <w:p>
       <w:r>
-        <w:t>Since</w:t>
-      </w:r>
-      <w:r>
-        <w:t xml:space="preserve"> I am sneaky, you will not know how many points the reviewer has given you when you do the metareview. This will hopefully motivate you to focus on the quality of the feedback you have received.</w:t>
+        <w:t xml:space="preserve">My attempts to </w:t>
+      </w:r>
+      <w:r>
+        <w:t>address (2)</w:t>
+      </w:r>
+      <w:r>
+        <w:t xml:space="preserve"> can be seen in the point distributions described above. You can probably work out the game theoretic models behind them if you’re so inclined.</w:t>
       </w:r>
     </w:p>
     <w:p/>
     <w:p>
-      <w:pPr>
-        <w:pStyle w:val="Heading2"/>
-      </w:pPr>
-      <w:r>
-        <w:t>3.2 Grade</w:t>
-      </w:r>
-    </w:p>
-    <w:p>
-      <w:r>
-        <w:t>You will automatically receive 1 point for submitting the metareview assignment.</w:t>
+      <w:r>
+        <w:t xml:space="preserve">I had hoped Canvas’ peer review functionality would enable (3). It doesn’t. Fortunately, I have mad programming </w:t>
+      </w:r>
+      <w:proofErr w:type="spellStart"/>
+      <w:r>
+        <w:t>skillz</w:t>
+      </w:r>
+      <w:proofErr w:type="spellEnd"/>
+      <w:r>
+        <w:t>.</w:t>
+      </w:r>
+      <w:r>
+        <w:t xml:space="preserve"> If you’re curious about </w:t>
+      </w:r>
+      <w:r>
+        <w:t xml:space="preserve">the program behind this, it’s part of </w:t>
+      </w:r>
+      <w:r>
+        <w:t>the</w:t>
+      </w:r>
+      <w:r>
+        <w:t xml:space="preserve"> </w:t>
+      </w:r>
+      <w:r>
+        <w:t xml:space="preserve">repository: </w:t>
+      </w:r>
+      <w:r>
+        <w:t>https://github.com/AdamSwenson/Canvas</w:t>
+      </w:r>
+      <w:r>
+        <w:t>Hacks</w:t>
       </w:r>
     </w:p>
     <w:p/>
-    <w:p>
-      <w:r>
-        <w:t>If your reviewer is a jerk and never turns in their review, you will not be able to do the metareview. If that happens, you will receive full-credit.</w:t>
-      </w:r>
-    </w:p>
-    <w:p/>
-    <w:p/>
-    <w:p>
-      <w:pPr>
-        <w:pStyle w:val="Heading2"/>
-        <w:jc w:val="center"/>
-      </w:pPr>
-      <w:r>
-        <w:t xml:space="preserve">4. </w:t>
-      </w:r>
-      <w:r>
-        <w:t>Background</w:t>
-      </w:r>
-    </w:p>
-    <w:p>
-      <w:r>
-        <w:t>I think it’s important for teachers (managers, leaders) to be transparent about why they are asking other</w:t>
-      </w:r>
-      <w:r>
-        <w:t>s</w:t>
-      </w:r>
-      <w:r>
-        <w:t xml:space="preserve"> to do</w:t>
-      </w:r>
-      <w:r>
-        <w:t xml:space="preserve"> </w:t>
-      </w:r>
-      <w:r>
-        <w:t xml:space="preserve">things. </w:t>
-      </w:r>
-      <w:r>
-        <w:t>This tries to explain my motivations. If you’re not interested, f</w:t>
-      </w:r>
-      <w:r>
-        <w:t xml:space="preserve">eel free to stop reading here. </w:t>
-      </w:r>
-    </w:p>
-    <w:p/>
-    <w:p>
-      <w:r>
-        <w:t>Awhile back</w:t>
-      </w:r>
-      <w:r>
-        <w:t>,</w:t>
-      </w:r>
-      <w:r>
-        <w:t xml:space="preserve"> </w:t>
-      </w:r>
-      <w:r>
-        <w:t xml:space="preserve">while </w:t>
-      </w:r>
-      <w:r>
-        <w:t xml:space="preserve">talking </w:t>
-      </w:r>
-      <w:r>
-        <w:t xml:space="preserve">to </w:t>
-      </w:r>
-      <w:r>
-        <w:t>a colleague</w:t>
-      </w:r>
-      <w:r>
-        <w:t>, I</w:t>
-      </w:r>
-      <w:r>
-        <w:t xml:space="preserve"> said something like “Whenever I teach a new class, I feel like I don’t fully master the stuff I’m teaching until I’ve graded an assignment on it.” That’s because when you grade an essay, everyone is going to explain the same thing in different ways and emphasize different points. That forces you to see the topic from different angles and really figure out what’s important. In other words, grading can be an intense learning experience. </w:t>
-      </w:r>
-    </w:p>
-    <w:p/>
-    <w:p>
-      <w:r>
-        <w:t xml:space="preserve">The more I thought about it, the more I wondered whether I could share that learning experience with my students. </w:t>
-      </w:r>
-      <w:r>
-        <w:t xml:space="preserve">But every time I’ve tried peer review </w:t>
-      </w:r>
-      <w:r>
-        <w:sym w:font="Symbol" w:char="F0BE"/>
-      </w:r>
-      <w:r>
-        <w:t>and this is peer review on steroids</w:t>
-      </w:r>
-      <w:r>
-        <w:sym w:font="Symbol" w:char="F0BE"/>
-      </w:r>
-      <w:r>
-        <w:t xml:space="preserve"> in the past, I’ve never found it very helpful.</w:t>
-      </w:r>
-      <w:r>
-        <w:t xml:space="preserve"> There are 3 big problems: </w:t>
-      </w:r>
-    </w:p>
-    <w:p>
-      <w:pPr>
-        <w:ind w:left="720"/>
-      </w:pPr>
-      <w:r>
-        <w:t xml:space="preserve">(1) Since the students are both learning the </w:t>
-      </w:r>
-      <w:r>
-        <w:t>martial</w:t>
-      </w:r>
-      <w:r>
-        <w:t>, how do they know what’s right?</w:t>
-      </w:r>
-      <w:r>
-        <w:rPr>
-          <w:rStyle w:val="FootnoteReference"/>
-        </w:rPr>
-        <w:footnoteReference w:id="1"/>
-      </w:r>
-      <w:r>
-        <w:t xml:space="preserve"> </w:t>
-      </w:r>
-    </w:p>
-    <w:p>
-      <w:pPr>
-        <w:ind w:left="720"/>
-      </w:pPr>
-      <w:r>
-        <w:t xml:space="preserve">(2) How </w:t>
-      </w:r>
-      <w:r>
-        <w:t>to</w:t>
-      </w:r>
-      <w:r>
-        <w:t xml:space="preserve"> you set up the incentives so that reviewers do a good and honest job which helps them and the author learn</w:t>
-      </w:r>
-      <w:r>
-        <w:t>?</w:t>
-      </w:r>
-    </w:p>
-    <w:p>
-      <w:pPr>
-        <w:ind w:left="720"/>
-      </w:pPr>
-      <w:r>
-        <w:lastRenderedPageBreak/>
-        <w:t xml:space="preserve">(3) How </w:t>
-      </w:r>
-      <w:r>
-        <w:t>to</w:t>
-      </w:r>
-      <w:r>
-        <w:t xml:space="preserve"> you manage the logistics of assigning reviewers, distributing feedback, keeping track of grades, et cetera?</w:t>
-      </w:r>
-    </w:p>
-    <w:p>
-      <w:r>
-        <w:t xml:space="preserve">These assignments are an experiment in answering these challenges. I address (1) by breaking both the essay and review into a series of </w:t>
-      </w:r>
-      <w:r>
-        <w:t xml:space="preserve">(hopefully clearly defined) </w:t>
-      </w:r>
-      <w:r>
-        <w:t>tasks</w:t>
-      </w:r>
-      <w:r>
-        <w:t xml:space="preserve"> and questions</w:t>
-      </w:r>
-      <w:r>
-        <w:t xml:space="preserve">. </w:t>
-      </w:r>
-      <w:r>
-        <w:t xml:space="preserve">I think if I can do this well, authors and reviewers will make progress on bite-sized pieces without having to see the whole picture. </w:t>
-      </w:r>
-    </w:p>
-    <w:p/>
-    <w:p>
-      <w:r>
-        <w:t xml:space="preserve">My attempts to </w:t>
-      </w:r>
-      <w:r>
-        <w:t>address (2)</w:t>
-      </w:r>
-      <w:r>
-        <w:t xml:space="preserve"> can be seen in the point distributions described above. You can probably work out the game theoretic models behind them if you’re so inclined.</w:t>
-      </w:r>
-    </w:p>
-    <w:p/>
-    <w:p>
-      <w:r>
-        <w:t xml:space="preserve">I had hoped Canvas’ peer review functionality would enable (3). It doesn’t. Fortunately, I have mad programming </w:t>
-      </w:r>
-      <w:proofErr w:type="spellStart"/>
-      <w:r>
-        <w:t>skillz</w:t>
-      </w:r>
-      <w:proofErr w:type="spellEnd"/>
-      <w:r>
-        <w:t>.</w:t>
-      </w:r>
-      <w:r>
-        <w:t xml:space="preserve"> If you’re curious about </w:t>
-      </w:r>
-      <w:r>
-        <w:t xml:space="preserve">the program behind this, it’s part of </w:t>
-      </w:r>
-      <w:r>
-        <w:t>the</w:t>
-      </w:r>
-      <w:r>
-        <w:t xml:space="preserve"> </w:t>
-      </w:r>
-      <w:r>
-        <w:t xml:space="preserve">repository: </w:t>
-      </w:r>
-      <w:r>
-        <w:t>https://github.com/AdamSwenson/Canvas</w:t>
-      </w:r>
-      <w:r>
-        <w:t>Hacks</w:t>
-      </w:r>
-    </w:p>
-    <w:p/>
-    <w:p/>
-    <w:p/>
-    <w:p>
-      <w:r>
-        <w:t xml:space="preserve"> </w:t>
-      </w:r>
-    </w:p>
     <w:sectPr>
       <w:footerReference w:type="even" r:id="rId7"/>
       <w:footerReference w:type="default" r:id="rId8"/>
@@ -1981,7 +1697,7 @@
 </file>
 
 <file path=word/endnotes.xml><?xml version="1.0" encoding="utf-8"?>
-<w:endnotes xmlns:wpc="http://schemas.microsoft.com/office/word/2010/wordprocessingCanvas" xmlns:cx="http://schemas.microsoft.com/office/drawing/2014/chartex" xmlns:cx1="http://schemas.microsoft.com/office/drawing/2015/9/8/chartex" xmlns:cx2="http://schemas.microsoft.com/office/drawing/2015/10/21/chartex" xmlns:cx3="http://schemas.microsoft.com/office/drawing/2016/5/9/chartex" xmlns:cx4="http://schemas.microsoft.com/office/drawing/2016/5/10/chartex" xmlns:cx5="http://schemas.microsoft.com/office/drawing/2016/5/11/chartex" xmlns:cx6="http://schemas.microsoft.com/office/drawing/2016/5/12/chartex" xmlns:cx7="http://schemas.microsoft.com/office/drawing/2016/5/13/chartex" xmlns:cx8="http://schemas.microsoft.com/office/drawing/2016/5/14/chartex" xmlns:mc="http://schemas.openxmlformats.org/markup-compatibility/2006" xmlns:aink="http://schemas.microsoft.com/office/drawing/2016/ink" xmlns:am3d="http://schemas.microsoft.com/office/drawing/2017/model3d" xmlns:o="urn:schemas-microsoft-com:office:office" xmlns:r="http://schemas.openxmlformats.org/officeDocument/2006/relationships" xmlns:m="http://schemas.openxmlformats.org/officeDocument/2006/math" xmlns:v="urn:schemas-microsoft-com:vml" xmlns:wp14="http://schemas.microsoft.com/office/word/2010/wordprocessingDrawing" xmlns:wp="http://schemas.openxmlformats.org/drawingml/2006/wordprocessingDrawing" xmlns:w10="urn:schemas-microsoft-com:office:word" xmlns:w="http://schemas.openxmlformats.org/wordprocessingml/2006/main" xmlns:w14="http://schemas.microsoft.com/office/word/2010/wordml" xmlns:w15="http://schemas.microsoft.com/office/word/2012/wordml" xmlns:w16cex="http://schemas.microsoft.com/office/word/2018/wordml/cex" xmlns:w16cid="http://schemas.microsoft.com/office/word/2016/wordml/cid" xmlns:w16="http://schemas.microsoft.com/office/word/2018/wordml" xmlns:w16se="http://schemas.microsoft.com/office/word/2015/wordml/symex" xmlns:wpg="http://schemas.microsoft.com/office/word/2010/wordprocessingGroup" xmlns:wpi="http://schemas.microsoft.com/office/word/2010/wordprocessingInk" xmlns:wne="http://schemas.microsoft.com/office/word/2006/wordml" xmlns:wps="http://schemas.microsoft.com/office/word/2010/wordprocessingShape" mc:Ignorable="w14 w15 w16se w16cid w16 w16cex wp14">
+<w:endnotes xmlns:wpc="http://schemas.microsoft.com/office/word/2010/wordprocessingCanvas" xmlns:cx="http://schemas.microsoft.com/office/drawing/2014/chartex" xmlns:cx1="http://schemas.microsoft.com/office/drawing/2015/9/8/chartex" xmlns:cx2="http://schemas.microsoft.com/office/drawing/2015/10/21/chartex" xmlns:cx3="http://schemas.microsoft.com/office/drawing/2016/5/9/chartex" xmlns:cx4="http://schemas.microsoft.com/office/drawing/2016/5/10/chartex" xmlns:cx5="http://schemas.microsoft.com/office/drawing/2016/5/11/chartex" xmlns:cx6="http://schemas.microsoft.com/office/drawing/2016/5/12/chartex" xmlns:cx7="http://schemas.microsoft.com/office/drawing/2016/5/13/chartex" xmlns:cx8="http://schemas.microsoft.com/office/drawing/2016/5/14/chartex" xmlns:mc="http://schemas.openxmlformats.org/markup-compatibility/2006" xmlns:aink="http://schemas.microsoft.com/office/drawing/2016/ink" xmlns:am3d="http://schemas.microsoft.com/office/drawing/2017/model3d" xmlns:o="urn:schemas-microsoft-com:office:office" xmlns:oel="http://schemas.microsoft.com/office/2019/extlst" xmlns:r="http://schemas.openxmlformats.org/officeDocument/2006/relationships" xmlns:m="http://schemas.openxmlformats.org/officeDocument/2006/math" xmlns:v="urn:schemas-microsoft-com:vml" xmlns:wp14="http://schemas.microsoft.com/office/word/2010/wordprocessingDrawing" xmlns:wp="http://schemas.openxmlformats.org/drawingml/2006/wordprocessingDrawing" xmlns:w10="urn:schemas-microsoft-com:office:word" xmlns:w="http://schemas.openxmlformats.org/wordprocessingml/2006/main" xmlns:w14="http://schemas.microsoft.com/office/word/2010/wordml" xmlns:w15="http://schemas.microsoft.com/office/word/2012/wordml" xmlns:w16cex="http://schemas.microsoft.com/office/word/2018/wordml/cex" xmlns:w16cid="http://schemas.microsoft.com/office/word/2016/wordml/cid" xmlns:w16="http://schemas.microsoft.com/office/word/2018/wordml" xmlns:w16du="http://schemas.microsoft.com/office/word/2023/wordml/word16du" xmlns:w16sdtdh="http://schemas.microsoft.com/office/word/2020/wordml/sdtdatahash" xmlns:w16sdtfl="http://schemas.microsoft.com/office/word/2024/wordml/sdtformatlock" xmlns:w16se="http://schemas.microsoft.com/office/word/2015/wordml/symex" xmlns:wpg="http://schemas.microsoft.com/office/word/2010/wordprocessingGroup" xmlns:wpi="http://schemas.microsoft.com/office/word/2010/wordprocessingInk" xmlns:wne="http://schemas.microsoft.com/office/word/2006/wordml" xmlns:wps="http://schemas.microsoft.com/office/word/2010/wordprocessingShape" mc:Ignorable="w14 w15 w16se w16cid w16 w16cex w16sdtdh w16sdtfl w16du wp14">
   <w:endnote w:type="separator" w:id="-1">
     <w:p>
       <w:r>
@@ -2000,7 +1716,7 @@
 </file>
 
 <file path=word/footer1.xml><?xml version="1.0" encoding="utf-8"?>
-<w:ftr xmlns:wpc="http://schemas.microsoft.com/office/word/2010/wordprocessingCanvas" xmlns:cx="http://schemas.microsoft.com/office/drawing/2014/chartex" xmlns:cx1="http://schemas.microsoft.com/office/drawing/2015/9/8/chartex" xmlns:cx2="http://schemas.microsoft.com/office/drawing/2015/10/21/chartex" xmlns:cx3="http://schemas.microsoft.com/office/drawing/2016/5/9/chartex" xmlns:cx4="http://schemas.microsoft.com/office/drawing/2016/5/10/chartex" xmlns:cx5="http://schemas.microsoft.com/office/drawing/2016/5/11/chartex" xmlns:cx6="http://schemas.microsoft.com/office/drawing/2016/5/12/chartex" xmlns:cx7="http://schemas.microsoft.com/office/drawing/2016/5/13/chartex" xmlns:cx8="http://schemas.microsoft.com/office/drawing/2016/5/14/chartex" xmlns:mc="http://schemas.openxmlformats.org/markup-compatibility/2006" xmlns:aink="http://schemas.microsoft.com/office/drawing/2016/ink" xmlns:am3d="http://schemas.microsoft.com/office/drawing/2017/model3d" xmlns:o="urn:schemas-microsoft-com:office:office" xmlns:r="http://schemas.openxmlformats.org/officeDocument/2006/relationships" xmlns:m="http://schemas.openxmlformats.org/officeDocument/2006/math" xmlns:v="urn:schemas-microsoft-com:vml" xmlns:wp14="http://schemas.microsoft.com/office/word/2010/wordprocessingDrawing" xmlns:wp="http://schemas.openxmlformats.org/drawingml/2006/wordprocessingDrawing" xmlns:w10="urn:schemas-microsoft-com:office:word" xmlns:w="http://schemas.openxmlformats.org/wordprocessingml/2006/main" xmlns:w14="http://schemas.microsoft.com/office/word/2010/wordml" xmlns:w15="http://schemas.microsoft.com/office/word/2012/wordml" xmlns:w16cex="http://schemas.microsoft.com/office/word/2018/wordml/cex" xmlns:w16cid="http://schemas.microsoft.com/office/word/2016/wordml/cid" xmlns:w16="http://schemas.microsoft.com/office/word/2018/wordml" xmlns:w16se="http://schemas.microsoft.com/office/word/2015/wordml/symex" xmlns:wpg="http://schemas.microsoft.com/office/word/2010/wordprocessingGroup" xmlns:wpi="http://schemas.microsoft.com/office/word/2010/wordprocessingInk" xmlns:wne="http://schemas.microsoft.com/office/word/2006/wordml" xmlns:wps="http://schemas.microsoft.com/office/word/2010/wordprocessingShape" mc:Ignorable="w14 w15 w16se w16cid w16 w16cex wp14">
+<w:ftr xmlns:wpc="http://schemas.microsoft.com/office/word/2010/wordprocessingCanvas" xmlns:cx="http://schemas.microsoft.com/office/drawing/2014/chartex" xmlns:cx1="http://schemas.microsoft.com/office/drawing/2015/9/8/chartex" xmlns:cx2="http://schemas.microsoft.com/office/drawing/2015/10/21/chartex" xmlns:cx3="http://schemas.microsoft.com/office/drawing/2016/5/9/chartex" xmlns:cx4="http://schemas.microsoft.com/office/drawing/2016/5/10/chartex" xmlns:cx5="http://schemas.microsoft.com/office/drawing/2016/5/11/chartex" xmlns:cx6="http://schemas.microsoft.com/office/drawing/2016/5/12/chartex" xmlns:cx7="http://schemas.microsoft.com/office/drawing/2016/5/13/chartex" xmlns:cx8="http://schemas.microsoft.com/office/drawing/2016/5/14/chartex" xmlns:mc="http://schemas.openxmlformats.org/markup-compatibility/2006" xmlns:aink="http://schemas.microsoft.com/office/drawing/2016/ink" xmlns:am3d="http://schemas.microsoft.com/office/drawing/2017/model3d" xmlns:o="urn:schemas-microsoft-com:office:office" xmlns:oel="http://schemas.microsoft.com/office/2019/extlst" xmlns:r="http://schemas.openxmlformats.org/officeDocument/2006/relationships" xmlns:m="http://schemas.openxmlformats.org/officeDocument/2006/math" xmlns:v="urn:schemas-microsoft-com:vml" xmlns:wp14="http://schemas.microsoft.com/office/word/2010/wordprocessingDrawing" xmlns:wp="http://schemas.openxmlformats.org/drawingml/2006/wordprocessingDrawing" xmlns:w10="urn:schemas-microsoft-com:office:word" xmlns:w="http://schemas.openxmlformats.org/wordprocessingml/2006/main" xmlns:w14="http://schemas.microsoft.com/office/word/2010/wordml" xmlns:w15="http://schemas.microsoft.com/office/word/2012/wordml" xmlns:w16cex="http://schemas.microsoft.com/office/word/2018/wordml/cex" xmlns:w16cid="http://schemas.microsoft.com/office/word/2016/wordml/cid" xmlns:w16="http://schemas.microsoft.com/office/word/2018/wordml" xmlns:w16du="http://schemas.microsoft.com/office/word/2023/wordml/word16du" xmlns:w16sdtdh="http://schemas.microsoft.com/office/word/2020/wordml/sdtdatahash" xmlns:w16sdtfl="http://schemas.microsoft.com/office/word/2024/wordml/sdtformatlock" xmlns:w16se="http://schemas.microsoft.com/office/word/2015/wordml/symex" xmlns:wpg="http://schemas.microsoft.com/office/word/2010/wordprocessingGroup" xmlns:wpi="http://schemas.microsoft.com/office/word/2010/wordprocessingInk" xmlns:wne="http://schemas.microsoft.com/office/word/2006/wordml" xmlns:wps="http://schemas.microsoft.com/office/word/2010/wordprocessingShape" mc:Ignorable="w14 w15 w16se w16cid w16 w16cex w16sdtdh w16sdtfl w16du wp14">
   <w:sdt>
     <w:sdtPr>
       <w:rPr>
@@ -2012,11 +1728,6 @@
         <w:docPartUnique/>
       </w:docPartObj>
     </w:sdtPr>
-    <w:sdtEndPr>
-      <w:rPr>
-        <w:rStyle w:val="PageNumber"/>
-      </w:rPr>
-    </w:sdtEndPr>
     <w:sdtContent>
       <w:p>
         <w:pPr>
@@ -2057,7 +1768,7 @@
 </file>
 
 <file path=word/footer2.xml><?xml version="1.0" encoding="utf-8"?>
-<w:ftr xmlns:wpc="http://schemas.microsoft.com/office/word/2010/wordprocessingCanvas" xmlns:cx="http://schemas.microsoft.com/office/drawing/2014/chartex" xmlns:cx1="http://schemas.microsoft.com/office/drawing/2015/9/8/chartex" xmlns:cx2="http://schemas.microsoft.com/office/drawing/2015/10/21/chartex" xmlns:cx3="http://schemas.microsoft.com/office/drawing/2016/5/9/chartex" xmlns:cx4="http://schemas.microsoft.com/office/drawing/2016/5/10/chartex" xmlns:cx5="http://schemas.microsoft.com/office/drawing/2016/5/11/chartex" xmlns:cx6="http://schemas.microsoft.com/office/drawing/2016/5/12/chartex" xmlns:cx7="http://schemas.microsoft.com/office/drawing/2016/5/13/chartex" xmlns:cx8="http://schemas.microsoft.com/office/drawing/2016/5/14/chartex" xmlns:mc="http://schemas.openxmlformats.org/markup-compatibility/2006" xmlns:aink="http://schemas.microsoft.com/office/drawing/2016/ink" xmlns:am3d="http://schemas.microsoft.com/office/drawing/2017/model3d" xmlns:o="urn:schemas-microsoft-com:office:office" xmlns:r="http://schemas.openxmlformats.org/officeDocument/2006/relationships" xmlns:m="http://schemas.openxmlformats.org/officeDocument/2006/math" xmlns:v="urn:schemas-microsoft-com:vml" xmlns:wp14="http://schemas.microsoft.com/office/word/2010/wordprocessingDrawing" xmlns:wp="http://schemas.openxmlformats.org/drawingml/2006/wordprocessingDrawing" xmlns:w10="urn:schemas-microsoft-com:office:word" xmlns:w="http://schemas.openxmlformats.org/wordprocessingml/2006/main" xmlns:w14="http://schemas.microsoft.com/office/word/2010/wordml" xmlns:w15="http://schemas.microsoft.com/office/word/2012/wordml" xmlns:w16cex="http://schemas.microsoft.com/office/word/2018/wordml/cex" xmlns:w16cid="http://schemas.microsoft.com/office/word/2016/wordml/cid" xmlns:w16="http://schemas.microsoft.com/office/word/2018/wordml" xmlns:w16se="http://schemas.microsoft.com/office/word/2015/wordml/symex" xmlns:wpg="http://schemas.microsoft.com/office/word/2010/wordprocessingGroup" xmlns:wpi="http://schemas.microsoft.com/office/word/2010/wordprocessingInk" xmlns:wne="http://schemas.microsoft.com/office/word/2006/wordml" xmlns:wps="http://schemas.microsoft.com/office/word/2010/wordprocessingShape" mc:Ignorable="w14 w15 w16se w16cid w16 w16cex wp14">
+<w:ftr xmlns:wpc="http://schemas.microsoft.com/office/word/2010/wordprocessingCanvas" xmlns:cx="http://schemas.microsoft.com/office/drawing/2014/chartex" xmlns:cx1="http://schemas.microsoft.com/office/drawing/2015/9/8/chartex" xmlns:cx2="http://schemas.microsoft.com/office/drawing/2015/10/21/chartex" xmlns:cx3="http://schemas.microsoft.com/office/drawing/2016/5/9/chartex" xmlns:cx4="http://schemas.microsoft.com/office/drawing/2016/5/10/chartex" xmlns:cx5="http://schemas.microsoft.com/office/drawing/2016/5/11/chartex" xmlns:cx6="http://schemas.microsoft.com/office/drawing/2016/5/12/chartex" xmlns:cx7="http://schemas.microsoft.com/office/drawing/2016/5/13/chartex" xmlns:cx8="http://schemas.microsoft.com/office/drawing/2016/5/14/chartex" xmlns:mc="http://schemas.openxmlformats.org/markup-compatibility/2006" xmlns:aink="http://schemas.microsoft.com/office/drawing/2016/ink" xmlns:am3d="http://schemas.microsoft.com/office/drawing/2017/model3d" xmlns:o="urn:schemas-microsoft-com:office:office" xmlns:oel="http://schemas.microsoft.com/office/2019/extlst" xmlns:r="http://schemas.openxmlformats.org/officeDocument/2006/relationships" xmlns:m="http://schemas.openxmlformats.org/officeDocument/2006/math" xmlns:v="urn:schemas-microsoft-com:vml" xmlns:wp14="http://schemas.microsoft.com/office/word/2010/wordprocessingDrawing" xmlns:wp="http://schemas.openxmlformats.org/drawingml/2006/wordprocessingDrawing" xmlns:w10="urn:schemas-microsoft-com:office:word" xmlns:w="http://schemas.openxmlformats.org/wordprocessingml/2006/main" xmlns:w14="http://schemas.microsoft.com/office/word/2010/wordml" xmlns:w15="http://schemas.microsoft.com/office/word/2012/wordml" xmlns:w16cex="http://schemas.microsoft.com/office/word/2018/wordml/cex" xmlns:w16cid="http://schemas.microsoft.com/office/word/2016/wordml/cid" xmlns:w16="http://schemas.microsoft.com/office/word/2018/wordml" xmlns:w16du="http://schemas.microsoft.com/office/word/2023/wordml/word16du" xmlns:w16sdtdh="http://schemas.microsoft.com/office/word/2020/wordml/sdtdatahash" xmlns:w16sdtfl="http://schemas.microsoft.com/office/word/2024/wordml/sdtformatlock" xmlns:w16se="http://schemas.microsoft.com/office/word/2015/wordml/symex" xmlns:wpg="http://schemas.microsoft.com/office/word/2010/wordprocessingGroup" xmlns:wpi="http://schemas.microsoft.com/office/word/2010/wordprocessingInk" xmlns:wne="http://schemas.microsoft.com/office/word/2006/wordml" xmlns:wps="http://schemas.microsoft.com/office/word/2010/wordprocessingShape" mc:Ignorable="w14 w15 w16se w16cid w16 w16cex w16sdtdh w16sdtfl w16du wp14">
   <w:sdt>
     <w:sdtPr>
       <w:rPr>
@@ -2069,11 +1780,6 @@
         <w:docPartUnique/>
       </w:docPartObj>
     </w:sdtPr>
-    <w:sdtEndPr>
-      <w:rPr>
-        <w:rStyle w:val="PageNumber"/>
-      </w:rPr>
-    </w:sdtEndPr>
     <w:sdtContent>
       <w:p>
         <w:pPr>
@@ -2138,7 +1844,7 @@
       <w:rPr>
         <w:noProof/>
       </w:rPr>
-      <w:t>2021-01-24</w:t>
+      <w:t>2026-01-19</w:t>
     </w:r>
     <w:r>
       <w:fldChar w:fldCharType="end"/>
@@ -2151,7 +1857,7 @@
 </file>
 
 <file path=word/footnotes.xml><?xml version="1.0" encoding="utf-8"?>
-<w:footnotes xmlns:wpc="http://schemas.microsoft.com/office/word/2010/wordprocessingCanvas" xmlns:cx="http://schemas.microsoft.com/office/drawing/2014/chartex" xmlns:cx1="http://schemas.microsoft.com/office/drawing/2015/9/8/chartex" xmlns:cx2="http://schemas.microsoft.com/office/drawing/2015/10/21/chartex" xmlns:cx3="http://schemas.microsoft.com/office/drawing/2016/5/9/chartex" xmlns:cx4="http://schemas.microsoft.com/office/drawing/2016/5/10/chartex" xmlns:cx5="http://schemas.microsoft.com/office/drawing/2016/5/11/chartex" xmlns:cx6="http://schemas.microsoft.com/office/drawing/2016/5/12/chartex" xmlns:cx7="http://schemas.microsoft.com/office/drawing/2016/5/13/chartex" xmlns:cx8="http://schemas.microsoft.com/office/drawing/2016/5/14/chartex" xmlns:mc="http://schemas.openxmlformats.org/markup-compatibility/2006" xmlns:aink="http://schemas.microsoft.com/office/drawing/2016/ink" xmlns:am3d="http://schemas.microsoft.com/office/drawing/2017/model3d" xmlns:o="urn:schemas-microsoft-com:office:office" xmlns:r="http://schemas.openxmlformats.org/officeDocument/2006/relationships" xmlns:m="http://schemas.openxmlformats.org/officeDocument/2006/math" xmlns:v="urn:schemas-microsoft-com:vml" xmlns:wp14="http://schemas.microsoft.com/office/word/2010/wordprocessingDrawing" xmlns:wp="http://schemas.openxmlformats.org/drawingml/2006/wordprocessingDrawing" xmlns:w10="urn:schemas-microsoft-com:office:word" xmlns:w="http://schemas.openxmlformats.org/wordprocessingml/2006/main" xmlns:w14="http://schemas.microsoft.com/office/word/2010/wordml" xmlns:w15="http://schemas.microsoft.com/office/word/2012/wordml" xmlns:w16cex="http://schemas.microsoft.com/office/word/2018/wordml/cex" xmlns:w16cid="http://schemas.microsoft.com/office/word/2016/wordml/cid" xmlns:w16="http://schemas.microsoft.com/office/word/2018/wordml" xmlns:w16se="http://schemas.microsoft.com/office/word/2015/wordml/symex" xmlns:wpg="http://schemas.microsoft.com/office/word/2010/wordprocessingGroup" xmlns:wpi="http://schemas.microsoft.com/office/word/2010/wordprocessingInk" xmlns:wne="http://schemas.microsoft.com/office/word/2006/wordml" xmlns:wps="http://schemas.microsoft.com/office/word/2010/wordprocessingShape" mc:Ignorable="w14 w15 w16se w16cid w16 w16cex wp14">
+<w:footnotes xmlns:wpc="http://schemas.microsoft.com/office/word/2010/wordprocessingCanvas" xmlns:cx="http://schemas.microsoft.com/office/drawing/2014/chartex" xmlns:cx1="http://schemas.microsoft.com/office/drawing/2015/9/8/chartex" xmlns:cx2="http://schemas.microsoft.com/office/drawing/2015/10/21/chartex" xmlns:cx3="http://schemas.microsoft.com/office/drawing/2016/5/9/chartex" xmlns:cx4="http://schemas.microsoft.com/office/drawing/2016/5/10/chartex" xmlns:cx5="http://schemas.microsoft.com/office/drawing/2016/5/11/chartex" xmlns:cx6="http://schemas.microsoft.com/office/drawing/2016/5/12/chartex" xmlns:cx7="http://schemas.microsoft.com/office/drawing/2016/5/13/chartex" xmlns:cx8="http://schemas.microsoft.com/office/drawing/2016/5/14/chartex" xmlns:mc="http://schemas.openxmlformats.org/markup-compatibility/2006" xmlns:aink="http://schemas.microsoft.com/office/drawing/2016/ink" xmlns:am3d="http://schemas.microsoft.com/office/drawing/2017/model3d" xmlns:o="urn:schemas-microsoft-com:office:office" xmlns:oel="http://schemas.microsoft.com/office/2019/extlst" xmlns:r="http://schemas.openxmlformats.org/officeDocument/2006/relationships" xmlns:m="http://schemas.openxmlformats.org/officeDocument/2006/math" xmlns:v="urn:schemas-microsoft-com:vml" xmlns:wp14="http://schemas.microsoft.com/office/word/2010/wordprocessingDrawing" xmlns:wp="http://schemas.openxmlformats.org/drawingml/2006/wordprocessingDrawing" xmlns:w10="urn:schemas-microsoft-com:office:word" xmlns:w="http://schemas.openxmlformats.org/wordprocessingml/2006/main" xmlns:w14="http://schemas.microsoft.com/office/word/2010/wordml" xmlns:w15="http://schemas.microsoft.com/office/word/2012/wordml" xmlns:w16cex="http://schemas.microsoft.com/office/word/2018/wordml/cex" xmlns:w16cid="http://schemas.microsoft.com/office/word/2016/wordml/cid" xmlns:w16="http://schemas.microsoft.com/office/word/2018/wordml" xmlns:w16du="http://schemas.microsoft.com/office/word/2023/wordml/word16du" xmlns:w16sdtdh="http://schemas.microsoft.com/office/word/2020/wordml/sdtdatahash" xmlns:w16sdtfl="http://schemas.microsoft.com/office/word/2024/wordml/sdtformatlock" xmlns:w16se="http://schemas.microsoft.com/office/word/2015/wordml/symex" xmlns:wpg="http://schemas.microsoft.com/office/word/2010/wordprocessingGroup" xmlns:wpi="http://schemas.microsoft.com/office/word/2010/wordprocessingInk" xmlns:wne="http://schemas.microsoft.com/office/word/2006/wordml" xmlns:wps="http://schemas.microsoft.com/office/word/2010/wordprocessingShape" mc:Ignorable="w14 w15 w16se w16cid w16 w16cex w16sdtdh w16sdtfl w16du wp14">
   <w:footnote w:type="separator" w:id="-1">
     <w:p>
       <w:r>
@@ -2201,7 +1907,7 @@
 </file>
 
 <file path=word/numbering.xml><?xml version="1.0" encoding="utf-8"?>
-<w:numbering xmlns:wpc="http://schemas.microsoft.com/office/word/2010/wordprocessingCanvas" xmlns:cx="http://schemas.microsoft.com/office/drawing/2014/chartex" xmlns:cx1="http://schemas.microsoft.com/office/drawing/2015/9/8/chartex" xmlns:cx2="http://schemas.microsoft.com/office/drawing/2015/10/21/chartex" xmlns:cx3="http://schemas.microsoft.com/office/drawing/2016/5/9/chartex" xmlns:cx4="http://schemas.microsoft.com/office/drawing/2016/5/10/chartex" xmlns:cx5="http://schemas.microsoft.com/office/drawing/2016/5/11/chartex" xmlns:cx6="http://schemas.microsoft.com/office/drawing/2016/5/12/chartex" xmlns:cx7="http://schemas.microsoft.com/office/drawing/2016/5/13/chartex" xmlns:cx8="http://schemas.microsoft.com/office/drawing/2016/5/14/chartex" xmlns:mc="http://schemas.openxmlformats.org/markup-compatibility/2006" xmlns:aink="http://schemas.microsoft.com/office/drawing/2016/ink" xmlns:am3d="http://schemas.microsoft.com/office/drawing/2017/model3d" xmlns:o="urn:schemas-microsoft-com:office:office" xmlns:r="http://schemas.openxmlformats.org/officeDocument/2006/relationships" xmlns:m="http://schemas.openxmlformats.org/officeDocument/2006/math" xmlns:v="urn:schemas-microsoft-com:vml" xmlns:wp14="http://schemas.microsoft.com/office/word/2010/wordprocessingDrawing" xmlns:wp="http://schemas.openxmlformats.org/drawingml/2006/wordprocessingDrawing" xmlns:w10="urn:schemas-microsoft-com:office:word" xmlns:w="http://schemas.openxmlformats.org/wordprocessingml/2006/main" xmlns:w14="http://schemas.microsoft.com/office/word/2010/wordml" xmlns:w15="http://schemas.microsoft.com/office/word/2012/wordml" xmlns:w16cex="http://schemas.microsoft.com/office/word/2018/wordml/cex" xmlns:w16cid="http://schemas.microsoft.com/office/word/2016/wordml/cid" xmlns:w16="http://schemas.microsoft.com/office/word/2018/wordml" xmlns:w16se="http://schemas.microsoft.com/office/word/2015/wordml/symex" xmlns:wpg="http://schemas.microsoft.com/office/word/2010/wordprocessingGroup" xmlns:wpi="http://schemas.microsoft.com/office/word/2010/wordprocessingInk" xmlns:wne="http://schemas.microsoft.com/office/word/2006/wordml" xmlns:wps="http://schemas.microsoft.com/office/word/2010/wordprocessingShape" mc:Ignorable="w14 w15 w16se w16cid w16 w16cex wp14">
+<w:numbering xmlns:wpc="http://schemas.microsoft.com/office/word/2010/wordprocessingCanvas" xmlns:cx="http://schemas.microsoft.com/office/drawing/2014/chartex" xmlns:cx1="http://schemas.microsoft.com/office/drawing/2015/9/8/chartex" xmlns:cx2="http://schemas.microsoft.com/office/drawing/2015/10/21/chartex" xmlns:cx3="http://schemas.microsoft.com/office/drawing/2016/5/9/chartex" xmlns:cx4="http://schemas.microsoft.com/office/drawing/2016/5/10/chartex" xmlns:cx5="http://schemas.microsoft.com/office/drawing/2016/5/11/chartex" xmlns:cx6="http://schemas.microsoft.com/office/drawing/2016/5/12/chartex" xmlns:cx7="http://schemas.microsoft.com/office/drawing/2016/5/13/chartex" xmlns:cx8="http://schemas.microsoft.com/office/drawing/2016/5/14/chartex" xmlns:mc="http://schemas.openxmlformats.org/markup-compatibility/2006" xmlns:aink="http://schemas.microsoft.com/office/drawing/2016/ink" xmlns:am3d="http://schemas.microsoft.com/office/drawing/2017/model3d" xmlns:o="urn:schemas-microsoft-com:office:office" xmlns:oel="http://schemas.microsoft.com/office/2019/extlst" xmlns:r="http://schemas.openxmlformats.org/officeDocument/2006/relationships" xmlns:m="http://schemas.openxmlformats.org/officeDocument/2006/math" xmlns:v="urn:schemas-microsoft-com:vml" xmlns:wp14="http://schemas.microsoft.com/office/word/2010/wordprocessingDrawing" xmlns:wp="http://schemas.openxmlformats.org/drawingml/2006/wordprocessingDrawing" xmlns:w10="urn:schemas-microsoft-com:office:word" xmlns:w="http://schemas.openxmlformats.org/wordprocessingml/2006/main" xmlns:w14="http://schemas.microsoft.com/office/word/2010/wordml" xmlns:w15="http://schemas.microsoft.com/office/word/2012/wordml" xmlns:w16cex="http://schemas.microsoft.com/office/word/2018/wordml/cex" xmlns:w16cid="http://schemas.microsoft.com/office/word/2016/wordml/cid" xmlns:w16="http://schemas.microsoft.com/office/word/2018/wordml" xmlns:w16du="http://schemas.microsoft.com/office/word/2023/wordml/word16du" xmlns:w16sdtdh="http://schemas.microsoft.com/office/word/2020/wordml/sdtdatahash" xmlns:w16sdtfl="http://schemas.microsoft.com/office/word/2024/wordml/sdtformatlock" xmlns:w16se="http://schemas.microsoft.com/office/word/2015/wordml/symex" xmlns:wpg="http://schemas.microsoft.com/office/word/2010/wordprocessingGroup" xmlns:wpi="http://schemas.microsoft.com/office/word/2010/wordprocessingInk" xmlns:wne="http://schemas.microsoft.com/office/word/2006/wordml" xmlns:wps="http://schemas.microsoft.com/office/word/2010/wordprocessingShape" mc:Ignorable="w14 w15 w16se w16cid w16 w16cex w16sdtdh w16sdtfl w16du wp14">
   <w:abstractNum w:abstractNumId="0" w15:restartNumberingAfterBreak="0">
     <w:nsid w:val="1B745845"/>
     <w:multiLevelType w:val="hybridMultilevel"/>
@@ -2315,14 +2021,198 @@
       </w:rPr>
     </w:lvl>
   </w:abstractNum>
-  <w:num w:numId="1">
+  <w:abstractNum w:abstractNumId="1" w15:restartNumberingAfterBreak="0">
+    <w:nsid w:val="244E071B"/>
+    <w:multiLevelType w:val="hybridMultilevel"/>
+    <w:tmpl w:val="F814D7E8"/>
+    <w:lvl w:ilvl="0" w:tplc="9B628ADE">
+      <w:start w:val="1"/>
+      <w:numFmt w:val="decimal"/>
+      <w:lvlText w:val="%1."/>
+      <w:lvlJc w:val="left"/>
+      <w:pPr>
+        <w:ind w:left="2520" w:hanging="360"/>
+      </w:pPr>
+      <w:rPr>
+        <w:rFonts w:hint="default"/>
+      </w:rPr>
+    </w:lvl>
+    <w:lvl w:ilvl="1" w:tplc="04090019" w:tentative="1">
+      <w:start w:val="1"/>
+      <w:numFmt w:val="lowerLetter"/>
+      <w:lvlText w:val="%2."/>
+      <w:lvlJc w:val="left"/>
+      <w:pPr>
+        <w:ind w:left="3240" w:hanging="360"/>
+      </w:pPr>
+    </w:lvl>
+    <w:lvl w:ilvl="2" w:tplc="0409001B" w:tentative="1">
+      <w:start w:val="1"/>
+      <w:numFmt w:val="lowerRoman"/>
+      <w:lvlText w:val="%3."/>
+      <w:lvlJc w:val="right"/>
+      <w:pPr>
+        <w:ind w:left="3960" w:hanging="180"/>
+      </w:pPr>
+    </w:lvl>
+    <w:lvl w:ilvl="3" w:tplc="0409000F" w:tentative="1">
+      <w:start w:val="1"/>
+      <w:numFmt w:val="decimal"/>
+      <w:lvlText w:val="%4."/>
+      <w:lvlJc w:val="left"/>
+      <w:pPr>
+        <w:ind w:left="4680" w:hanging="360"/>
+      </w:pPr>
+    </w:lvl>
+    <w:lvl w:ilvl="4" w:tplc="04090019" w:tentative="1">
+      <w:start w:val="1"/>
+      <w:numFmt w:val="lowerLetter"/>
+      <w:lvlText w:val="%5."/>
+      <w:lvlJc w:val="left"/>
+      <w:pPr>
+        <w:ind w:left="5400" w:hanging="360"/>
+      </w:pPr>
+    </w:lvl>
+    <w:lvl w:ilvl="5" w:tplc="0409001B" w:tentative="1">
+      <w:start w:val="1"/>
+      <w:numFmt w:val="lowerRoman"/>
+      <w:lvlText w:val="%6."/>
+      <w:lvlJc w:val="right"/>
+      <w:pPr>
+        <w:ind w:left="6120" w:hanging="180"/>
+      </w:pPr>
+    </w:lvl>
+    <w:lvl w:ilvl="6" w:tplc="0409000F" w:tentative="1">
+      <w:start w:val="1"/>
+      <w:numFmt w:val="decimal"/>
+      <w:lvlText w:val="%7."/>
+      <w:lvlJc w:val="left"/>
+      <w:pPr>
+        <w:ind w:left="6840" w:hanging="360"/>
+      </w:pPr>
+    </w:lvl>
+    <w:lvl w:ilvl="7" w:tplc="04090019" w:tentative="1">
+      <w:start w:val="1"/>
+      <w:numFmt w:val="lowerLetter"/>
+      <w:lvlText w:val="%8."/>
+      <w:lvlJc w:val="left"/>
+      <w:pPr>
+        <w:ind w:left="7560" w:hanging="360"/>
+      </w:pPr>
+    </w:lvl>
+    <w:lvl w:ilvl="8" w:tplc="0409001B" w:tentative="1">
+      <w:start w:val="1"/>
+      <w:numFmt w:val="lowerRoman"/>
+      <w:lvlText w:val="%9."/>
+      <w:lvlJc w:val="right"/>
+      <w:pPr>
+        <w:ind w:left="8280" w:hanging="180"/>
+      </w:pPr>
+    </w:lvl>
+  </w:abstractNum>
+  <w:abstractNum w:abstractNumId="2" w15:restartNumberingAfterBreak="0">
+    <w:nsid w:val="2ECF6519"/>
+    <w:multiLevelType w:val="hybridMultilevel"/>
+    <w:tmpl w:val="A0CA1746"/>
+    <w:lvl w:ilvl="0" w:tplc="0409000F">
+      <w:start w:val="1"/>
+      <w:numFmt w:val="decimal"/>
+      <w:lvlText w:val="%1."/>
+      <w:lvlJc w:val="left"/>
+      <w:pPr>
+        <w:ind w:left="720" w:hanging="360"/>
+      </w:pPr>
+      <w:rPr>
+        <w:rFonts w:hint="default"/>
+      </w:rPr>
+    </w:lvl>
+    <w:lvl w:ilvl="1" w:tplc="04090019" w:tentative="1">
+      <w:start w:val="1"/>
+      <w:numFmt w:val="lowerLetter"/>
+      <w:lvlText w:val="%2."/>
+      <w:lvlJc w:val="left"/>
+      <w:pPr>
+        <w:ind w:left="1440" w:hanging="360"/>
+      </w:pPr>
+    </w:lvl>
+    <w:lvl w:ilvl="2" w:tplc="0409001B" w:tentative="1">
+      <w:start w:val="1"/>
+      <w:numFmt w:val="lowerRoman"/>
+      <w:lvlText w:val="%3."/>
+      <w:lvlJc w:val="right"/>
+      <w:pPr>
+        <w:ind w:left="2160" w:hanging="180"/>
+      </w:pPr>
+    </w:lvl>
+    <w:lvl w:ilvl="3" w:tplc="0409000F" w:tentative="1">
+      <w:start w:val="1"/>
+      <w:numFmt w:val="decimal"/>
+      <w:lvlText w:val="%4."/>
+      <w:lvlJc w:val="left"/>
+      <w:pPr>
+        <w:ind w:left="2880" w:hanging="360"/>
+      </w:pPr>
+    </w:lvl>
+    <w:lvl w:ilvl="4" w:tplc="04090019" w:tentative="1">
+      <w:start w:val="1"/>
+      <w:numFmt w:val="lowerLetter"/>
+      <w:lvlText w:val="%5."/>
+      <w:lvlJc w:val="left"/>
+      <w:pPr>
+        <w:ind w:left="3600" w:hanging="360"/>
+      </w:pPr>
+    </w:lvl>
+    <w:lvl w:ilvl="5" w:tplc="0409001B" w:tentative="1">
+      <w:start w:val="1"/>
+      <w:numFmt w:val="lowerRoman"/>
+      <w:lvlText w:val="%6."/>
+      <w:lvlJc w:val="right"/>
+      <w:pPr>
+        <w:ind w:left="4320" w:hanging="180"/>
+      </w:pPr>
+    </w:lvl>
+    <w:lvl w:ilvl="6" w:tplc="0409000F" w:tentative="1">
+      <w:start w:val="1"/>
+      <w:numFmt w:val="decimal"/>
+      <w:lvlText w:val="%7."/>
+      <w:lvlJc w:val="left"/>
+      <w:pPr>
+        <w:ind w:left="5040" w:hanging="360"/>
+      </w:pPr>
+    </w:lvl>
+    <w:lvl w:ilvl="7" w:tplc="04090019" w:tentative="1">
+      <w:start w:val="1"/>
+      <w:numFmt w:val="lowerLetter"/>
+      <w:lvlText w:val="%8."/>
+      <w:lvlJc w:val="left"/>
+      <w:pPr>
+        <w:ind w:left="5760" w:hanging="360"/>
+      </w:pPr>
+    </w:lvl>
+    <w:lvl w:ilvl="8" w:tplc="0409001B" w:tentative="1">
+      <w:start w:val="1"/>
+      <w:numFmt w:val="lowerRoman"/>
+      <w:lvlText w:val="%9."/>
+      <w:lvlJc w:val="right"/>
+      <w:pPr>
+        <w:ind w:left="6480" w:hanging="180"/>
+      </w:pPr>
+    </w:lvl>
+  </w:abstractNum>
+  <w:num w:numId="1" w16cid:durableId="1074426299">
     <w:abstractNumId w:val="0"/>
+  </w:num>
+  <w:num w:numId="2" w16cid:durableId="1871993997">
+    <w:abstractNumId w:val="2"/>
+  </w:num>
+  <w:num w:numId="3" w16cid:durableId="707410522">
+    <w:abstractNumId w:val="1"/>
   </w:num>
 </w:numbering>
 </file>
 
 <file path=word/styles.xml><?xml version="1.0" encoding="utf-8"?>
-<w:styles xmlns:mc="http://schemas.openxmlformats.org/markup-compatibility/2006" xmlns:r="http://schemas.openxmlformats.org/officeDocument/2006/relationships" xmlns:w="http://schemas.openxmlformats.org/wordprocessingml/2006/main" xmlns:w14="http://schemas.microsoft.com/office/word/2010/wordml" xmlns:w15="http://schemas.microsoft.com/office/word/2012/wordml" xmlns:w16cex="http://schemas.microsoft.com/office/word/2018/wordml/cex" xmlns:w16cid="http://schemas.microsoft.com/office/word/2016/wordml/cid" xmlns:w16="http://schemas.microsoft.com/office/word/2018/wordml" xmlns:w16se="http://schemas.microsoft.com/office/word/2015/wordml/symex" mc:Ignorable="w14 w15 w16se w16cid w16 w16cex">
+<w:styles xmlns:mc="http://schemas.openxmlformats.org/markup-compatibility/2006" xmlns:r="http://schemas.openxmlformats.org/officeDocument/2006/relationships" xmlns:w="http://schemas.openxmlformats.org/wordprocessingml/2006/main" xmlns:w14="http://schemas.microsoft.com/office/word/2010/wordml" xmlns:w15="http://schemas.microsoft.com/office/word/2012/wordml" xmlns:w16cex="http://schemas.microsoft.com/office/word/2018/wordml/cex" xmlns:w16cid="http://schemas.microsoft.com/office/word/2016/wordml/cid" xmlns:w16="http://schemas.microsoft.com/office/word/2018/wordml" xmlns:w16du="http://schemas.microsoft.com/office/word/2023/wordml/word16du" xmlns:w16sdtdh="http://schemas.microsoft.com/office/word/2020/wordml/sdtdatahash" xmlns:w16sdtfl="http://schemas.microsoft.com/office/word/2024/wordml/sdtformatlock" xmlns:w16se="http://schemas.microsoft.com/office/word/2015/wordml/symex" mc:Ignorable="w14 w15 w16se w16cid w16 w16cex w16sdtdh w16sdtfl w16du">
   <w:docDefaults>
     <w:rPrDefault>
       <w:rPr>
@@ -3008,6 +2898,37 @@
     <w:unhideWhenUsed/>
     <w:rsid w:val="0053020E"/>
   </w:style>
+  <w:style w:type="paragraph" w:styleId="NormalWeb">
+    <w:name w:val="Normal (Web)"/>
+    <w:basedOn w:val="Normal"/>
+    <w:uiPriority w:val="99"/>
+    <w:unhideWhenUsed/>
+    <w:rsid w:val="004B3AD2"/>
+    <w:pPr>
+      <w:spacing w:before="100" w:beforeAutospacing="1" w:after="100" w:afterAutospacing="1"/>
+    </w:pPr>
+    <w:rPr>
+      <w:rFonts w:ascii="Times New Roman" w:eastAsia="Times New Roman" w:hAnsi="Times New Roman"/>
+      <w:lang w:eastAsia="ja-JP"/>
+    </w:rPr>
+  </w:style>
+  <w:style w:type="character" w:styleId="Hyperlink">
+    <w:name w:val="Hyperlink"/>
+    <w:basedOn w:val="DefaultParagraphFont"/>
+    <w:uiPriority w:val="99"/>
+    <w:semiHidden/>
+    <w:unhideWhenUsed/>
+    <w:rsid w:val="004B3AD2"/>
+    <w:rPr>
+      <w:color w:val="0000FF"/>
+      <w:u w:val="single"/>
+    </w:rPr>
+  </w:style>
+  <w:style w:type="character" w:customStyle="1" w:styleId="screenreader-only">
+    <w:name w:val="screenreader-only"/>
+    <w:basedOn w:val="DefaultParagraphFont"/>
+    <w:rsid w:val="004B3AD2"/>
+  </w:style>
 </w:styles>
 </file>
 
